--- a/Project_completed/Write up/SC grav. lensing project report.docx
+++ b/Project_completed/Write up/SC grav. lensing project report.docx
@@ -507,10 +507,10 @@
         </w:rPr>
         <w:lastRenderedPageBreak/>
         <w:drawing>
-          <wp:inline distT="0" distB="0" distL="0" distR="0" wp14:anchorId="67ED9206" wp14:editId="713EBBE5">
-            <wp:extent cx="6060454" cy="2758440"/>
-            <wp:effectExtent l="0" t="0" r="0" b="3810"/>
-            <wp:docPr id="7" name="Picture 7" descr="A picture containing background pattern&#10;&#10;Description automatically generated"/>
+          <wp:inline distT="0" distB="0" distL="0" distR="0" wp14:anchorId="308C1828" wp14:editId="42BFD41B">
+            <wp:extent cx="5889625" cy="2667000"/>
+            <wp:effectExtent l="0" t="0" r="0" b="0"/>
+            <wp:docPr id="9" name="Picture 9" descr="A picture containing background pattern&#10;&#10;Description automatically generated"/>
             <wp:cNvGraphicFramePr>
               <a:graphicFrameLocks xmlns:a="http://schemas.openxmlformats.org/drawingml/2006/main" noChangeAspect="1"/>
             </wp:cNvGraphicFramePr>
@@ -518,7 +518,7 @@
               <a:graphicData uri="http://schemas.openxmlformats.org/drawingml/2006/picture">
                 <pic:pic xmlns:pic="http://schemas.openxmlformats.org/drawingml/2006/picture">
                   <pic:nvPicPr>
-                    <pic:cNvPr id="7" name="Picture 7" descr="A picture containing background pattern&#10;&#10;Description automatically generated"/>
+                    <pic:cNvPr id="9" name="Picture 9" descr="A picture containing background pattern&#10;&#10;Description automatically generated"/>
                     <pic:cNvPicPr/>
                   </pic:nvPicPr>
                   <pic:blipFill rotWithShape="1">
@@ -529,13 +529,13 @@
                         </a:ext>
                       </a:extLst>
                     </a:blip>
-                    <a:srcRect l="12306" t="13606" r="9778" b="12942"/>
+                    <a:srcRect l="12630" t="14043" r="9861" b="13263"/>
                     <a:stretch/>
                   </pic:blipFill>
                   <pic:spPr bwMode="auto">
                     <a:xfrm>
                       <a:off x="0" y="0"/>
-                      <a:ext cx="6069136" cy="2762392"/>
+                      <a:ext cx="5892704" cy="2668394"/>
                     </a:xfrm>
                     <a:prstGeom prst="rect">
                       <a:avLst/>
@@ -558,6 +558,7 @@
     </w:p>
     <w:p>
       <w:pPr>
+        <w:spacing w:after="0"/>
         <w:jc w:val="center"/>
         <w:rPr>
           <w:rFonts w:eastAsiaTheme="minorEastAsia"/>
@@ -1142,52 +1143,112 @@
         <w:rPr>
           <w:rFonts w:eastAsiaTheme="minorEastAsia"/>
         </w:rPr>
-        <w:t xml:space="preserve"> expanded</w:t>
-      </w:r>
-      <w:r>
-        <w:rPr>
-          <w:rFonts w:eastAsiaTheme="minorEastAsia"/>
-        </w:rPr>
-        <w:t xml:space="preserve"> domain</w:t>
-      </w:r>
-      <w:r>
-        <w:rPr>
-          <w:rFonts w:eastAsiaTheme="minorEastAsia"/>
-        </w:rPr>
-        <w:t xml:space="preserve"> (</w:t>
+        <w:t xml:space="preserve"> </w:t>
+      </w:r>
+      <w:r>
+        <w:rPr>
+          <w:rFonts w:eastAsiaTheme="minorEastAsia"/>
+        </w:rPr>
+        <w:t>domain</w:t>
+      </w:r>
+      <w:r>
+        <w:rPr>
+          <w:rFonts w:eastAsiaTheme="minorEastAsia"/>
+        </w:rPr>
+        <w:t xml:space="preserve"> </w:t>
+      </w:r>
+      <w:r>
+        <w:rPr>
+          <w:rFonts w:eastAsiaTheme="minorEastAsia"/>
+        </w:rPr>
+        <w:t>of reduced coordinates</w:t>
+      </w:r>
+      <w:r>
+        <w:rPr>
+          <w:rFonts w:eastAsiaTheme="minorEastAsia"/>
+        </w:rPr>
+        <w:t xml:space="preserve"> </w:t>
       </w:r>
       <m:oMath>
         <m:r>
           <w:rPr>
             <w:rFonts w:ascii="Cambria Math" w:eastAsiaTheme="minorEastAsia" w:hAnsi="Cambria Math"/>
           </w:rPr>
+          <m:t>d=3</m:t>
+        </m:r>
+      </m:oMath>
+      <w:r>
+        <w:rPr>
+          <w:rFonts w:eastAsiaTheme="minorEastAsia"/>
+        </w:rPr>
+        <w:t xml:space="preserve"> </w:t>
+      </w:r>
+      <w:r>
+        <w:rPr>
+          <w:rFonts w:eastAsiaTheme="minorEastAsia"/>
+        </w:rPr>
+        <w:t>giving</w:t>
+      </w:r>
+      <w:r>
+        <w:rPr>
+          <w:rFonts w:eastAsiaTheme="minorEastAsia"/>
+        </w:rPr>
+        <w:t xml:space="preserve"> </w:t>
+      </w:r>
+      <w:r>
+        <w:rPr>
+          <w:rFonts w:eastAsiaTheme="minorEastAsia"/>
+        </w:rPr>
+        <w:t xml:space="preserve">reduced coordinate </w:t>
+      </w:r>
+      <w:r>
+        <w:rPr>
+          <w:rFonts w:eastAsiaTheme="minorEastAsia"/>
+        </w:rPr>
+        <w:t>range</w:t>
+      </w:r>
+      <w:r>
+        <w:rPr>
+          <w:rFonts w:eastAsiaTheme="minorEastAsia"/>
+        </w:rPr>
+        <w:t xml:space="preserve"> of</w:t>
+      </w:r>
+      <w:r>
+        <w:rPr>
+          <w:rFonts w:eastAsiaTheme="minorEastAsia"/>
+        </w:rPr>
+        <w:t xml:space="preserve"> </w:t>
+      </w:r>
+      <m:oMath>
+        <m:r>
+          <w:rPr>
+            <w:rFonts w:ascii="Cambria Math" w:eastAsiaTheme="minorEastAsia" w:hAnsi="Cambria Math"/>
+          </w:rPr>
+          <m:t>(-</m:t>
+        </m:r>
+        <m:r>
+          <w:rPr>
+            <w:rFonts w:ascii="Cambria Math" w:eastAsiaTheme="minorEastAsia" w:hAnsi="Cambria Math"/>
+          </w:rPr>
           <m:t>d</m:t>
         </m:r>
-      </m:oMath>
-      <w:r>
-        <w:rPr>
-          <w:rFonts w:eastAsiaTheme="minorEastAsia"/>
-        </w:rPr>
-        <w:t>)</w:t>
-      </w:r>
-      <w:r>
-        <w:rPr>
-          <w:rFonts w:eastAsiaTheme="minorEastAsia"/>
-        </w:rPr>
-        <w:t xml:space="preserve"> of reduced coordinates</w:t>
-      </w:r>
-      <w:r>
-        <w:rPr>
-          <w:rFonts w:eastAsiaTheme="minorEastAsia"/>
-        </w:rPr>
-        <w:t xml:space="preserve"> </w:t>
-      </w:r>
-      <m:oMath>
-        <m:r>
-          <w:rPr>
-            <w:rFonts w:ascii="Cambria Math" w:eastAsiaTheme="minorEastAsia" w:hAnsi="Cambria Math"/>
-          </w:rPr>
-          <m:t>(-3,  3)</m:t>
+        <m:r>
+          <w:rPr>
+            <w:rFonts w:ascii="Cambria Math" w:eastAsiaTheme="minorEastAsia" w:hAnsi="Cambria Math"/>
+          </w:rPr>
+          <m:t xml:space="preserve">,  </m:t>
+        </m:r>
+        <m:r>
+          <w:rPr>
+            <w:rFonts w:ascii="Cambria Math" w:eastAsiaTheme="minorEastAsia" w:hAnsi="Cambria Math"/>
+          </w:rPr>
+          <m:t>d</m:t>
+        </m:r>
+        <m:r>
+          <w:rPr>
+            <w:rFonts w:ascii="Cambria Math" w:eastAsiaTheme="minorEastAsia" w:hAnsi="Cambria Math"/>
+          </w:rPr>
+          <m:t>)</m:t>
         </m:r>
       </m:oMath>
       <w:r>
@@ -1451,12 +1512,1111 @@
       <w:r>
         <w:rPr>
           <w:rFonts w:eastAsiaTheme="minorEastAsia"/>
+          <w:noProof/>
+        </w:rPr>
+        <w:drawing>
+          <wp:inline distT="0" distB="0" distL="0" distR="0" wp14:anchorId="34D558C9" wp14:editId="155FF229">
+            <wp:extent cx="5866772" cy="2682240"/>
+            <wp:effectExtent l="0" t="0" r="635" b="3810"/>
+            <wp:docPr id="10" name="Picture 10" descr="A picture containing text, night sky&#10;&#10;Description automatically generated"/>
+            <wp:cNvGraphicFramePr>
+              <a:graphicFrameLocks xmlns:a="http://schemas.openxmlformats.org/drawingml/2006/main" noChangeAspect="1"/>
+            </wp:cNvGraphicFramePr>
+            <a:graphic xmlns:a="http://schemas.openxmlformats.org/drawingml/2006/main">
+              <a:graphicData uri="http://schemas.openxmlformats.org/drawingml/2006/picture">
+                <pic:pic xmlns:pic="http://schemas.openxmlformats.org/drawingml/2006/picture">
+                  <pic:nvPicPr>
+                    <pic:cNvPr id="10" name="Picture 10" descr="A picture containing text, night sky&#10;&#10;Description automatically generated"/>
+                    <pic:cNvPicPr/>
+                  </pic:nvPicPr>
+                  <pic:blipFill rotWithShape="1">
+                    <a:blip r:embed="rId8" cstate="print">
+                      <a:extLst>
+                        <a:ext uri="{28A0092B-C50C-407E-A947-70E740481C1C}">
+                          <a14:useLocalDpi xmlns:a14="http://schemas.microsoft.com/office/drawing/2010/main" val="0"/>
+                        </a:ext>
+                      </a:extLst>
+                    </a:blip>
+                    <a:srcRect l="12497" t="13768" r="9862" b="12712"/>
+                    <a:stretch/>
+                  </pic:blipFill>
+                  <pic:spPr bwMode="auto">
+                    <a:xfrm>
+                      <a:off x="0" y="0"/>
+                      <a:ext cx="5876058" cy="2686485"/>
+                    </a:xfrm>
+                    <a:prstGeom prst="rect">
+                      <a:avLst/>
+                    </a:prstGeom>
+                    <a:ln>
+                      <a:noFill/>
+                    </a:ln>
+                    <a:extLst>
+                      <a:ext uri="{53640926-AAD7-44D8-BBD7-CCE9431645EC}">
+                        <a14:shadowObscured xmlns:a14="http://schemas.microsoft.com/office/drawing/2010/main"/>
+                      </a:ext>
+                    </a:extLst>
+                  </pic:spPr>
+                </pic:pic>
+              </a:graphicData>
+            </a:graphic>
+          </wp:inline>
+        </w:drawing>
+      </w:r>
+      <w:r>
+        <w:rPr>
+          <w:rFonts w:eastAsiaTheme="minorEastAsia"/>
         </w:rPr>
         <w:t xml:space="preserve"> </w:t>
       </w:r>
     </w:p>
     <w:p>
       <w:pPr>
+        <w:spacing w:after="0"/>
+        <w:jc w:val="center"/>
+        <w:rPr>
+          <w:rFonts w:eastAsiaTheme="minorEastAsia"/>
+        </w:rPr>
+      </w:pPr>
+      <w:r>
+        <w:rPr>
+          <w:rFonts w:eastAsiaTheme="minorEastAsia"/>
+        </w:rPr>
+        <w:t xml:space="preserve">Figure.3 </w:t>
+      </w:r>
+      <w:r>
+        <w:rPr>
+          <w:rFonts w:eastAsiaTheme="minorEastAsia"/>
+        </w:rPr>
+        <w:t xml:space="preserve">–jpg image lensed using a black hole lens </w:t>
+      </w:r>
+      <m:oMath>
+        <m:r>
+          <w:rPr>
+            <w:rFonts w:ascii="Cambria Math" w:eastAsiaTheme="minorEastAsia" w:hAnsi="Cambria Math"/>
+          </w:rPr>
+          <m:t>(</m:t>
+        </m:r>
+        <m:sSub>
+          <m:sSubPr>
+            <m:ctrlPr>
+              <w:rPr>
+                <w:rFonts w:ascii="Cambria Math" w:eastAsiaTheme="minorEastAsia" w:hAnsi="Cambria Math"/>
+                <w:i/>
+              </w:rPr>
+            </m:ctrlPr>
+          </m:sSubPr>
+          <m:e>
+            <m:r>
+              <w:rPr>
+                <w:rFonts w:ascii="Cambria Math" w:eastAsiaTheme="minorEastAsia" w:hAnsi="Cambria Math"/>
+              </w:rPr>
+              <m:t>r</m:t>
+            </m:r>
+          </m:e>
+          <m:sub>
+            <m:r>
+              <w:rPr>
+                <w:rFonts w:ascii="Cambria Math" w:eastAsiaTheme="minorEastAsia" w:hAnsi="Cambria Math"/>
+              </w:rPr>
+              <m:t>c</m:t>
+            </m:r>
+          </m:sub>
+        </m:sSub>
+        <m:r>
+          <w:rPr>
+            <w:rFonts w:ascii="Cambria Math" w:eastAsiaTheme="minorEastAsia" w:hAnsi="Cambria Math"/>
+          </w:rPr>
+          <m:t>=0)</m:t>
+        </m:r>
+      </m:oMath>
+    </w:p>
+    <w:p>
+      <w:pPr>
+        <w:spacing w:after="0"/>
+        <w:jc w:val="center"/>
+        <w:rPr>
+          <w:rFonts w:eastAsiaTheme="minorEastAsia"/>
+        </w:rPr>
+      </w:pPr>
+      <w:r>
+        <w:rPr>
+          <w:rFonts w:eastAsiaTheme="minorEastAsia"/>
+        </w:rPr>
+        <w:t>Figure.3.a (LEFT): Original jpg image of Messier 65 (credit: Maciej Tomasz Jarema).</w:t>
+      </w:r>
+      <w:r>
+        <w:rPr>
+          <w:rFonts w:eastAsiaTheme="minorEastAsia"/>
+        </w:rPr>
+        <w:t xml:space="preserve"> The jpg</w:t>
+      </w:r>
+      <w:r>
+        <w:rPr>
+          <w:rFonts w:eastAsiaTheme="minorEastAsia"/>
+        </w:rPr>
+        <w:t xml:space="preserve"> was cut to a square</w:t>
+      </w:r>
+      <w:r>
+        <w:rPr>
+          <w:rFonts w:eastAsiaTheme="minorEastAsia"/>
+        </w:rPr>
+        <w:t xml:space="preserve"> size </w:t>
+      </w:r>
+      <w:r>
+        <w:rPr>
+          <w:rFonts w:eastAsiaTheme="minorEastAsia"/>
+        </w:rPr>
+        <w:t xml:space="preserve">of </w:t>
+      </w:r>
+      <m:oMath>
+        <m:d>
+          <m:dPr>
+            <m:ctrlPr>
+              <w:rPr>
+                <w:rFonts w:ascii="Cambria Math" w:eastAsiaTheme="minorEastAsia" w:hAnsi="Cambria Math"/>
+                <w:i/>
+              </w:rPr>
+            </m:ctrlPr>
+          </m:dPr>
+          <m:e>
+            <m:r>
+              <w:rPr>
+                <w:rFonts w:ascii="Cambria Math" w:eastAsiaTheme="minorEastAsia" w:hAnsi="Cambria Math"/>
+              </w:rPr>
+              <m:t>1121 ×1121</m:t>
+            </m:r>
+          </m:e>
+        </m:d>
+      </m:oMath>
+      <w:r>
+        <w:rPr>
+          <w:rFonts w:eastAsiaTheme="minorEastAsia"/>
+        </w:rPr>
+        <w:t xml:space="preserve"> pixels.</w:t>
+      </w:r>
+    </w:p>
+    <w:p>
+      <w:pPr>
+        <w:spacing w:after="0"/>
+        <w:jc w:val="center"/>
+        <w:rPr>
+          <w:rFonts w:eastAsiaTheme="minorEastAsia"/>
+        </w:rPr>
+      </w:pPr>
+      <w:r>
+        <w:rPr>
+          <w:rFonts w:eastAsiaTheme="minorEastAsia"/>
+        </w:rPr>
+        <w:t xml:space="preserve">Figure.3.b (RIGHT): Lensed jpg image with black hole lens </w:t>
+      </w:r>
+      <m:oMath>
+        <m:d>
+          <m:dPr>
+            <m:ctrlPr>
+              <w:rPr>
+                <w:rFonts w:ascii="Cambria Math" w:eastAsiaTheme="minorEastAsia" w:hAnsi="Cambria Math"/>
+                <w:i/>
+              </w:rPr>
+            </m:ctrlPr>
+          </m:dPr>
+          <m:e>
+            <m:sSub>
+              <m:sSubPr>
+                <m:ctrlPr>
+                  <w:rPr>
+                    <w:rFonts w:ascii="Cambria Math" w:eastAsiaTheme="minorEastAsia" w:hAnsi="Cambria Math"/>
+                    <w:i/>
+                  </w:rPr>
+                </m:ctrlPr>
+              </m:sSubPr>
+              <m:e>
+                <m:r>
+                  <w:rPr>
+                    <w:rFonts w:ascii="Cambria Math" w:eastAsiaTheme="minorEastAsia" w:hAnsi="Cambria Math"/>
+                  </w:rPr>
+                  <m:t>r</m:t>
+                </m:r>
+              </m:e>
+              <m:sub>
+                <m:r>
+                  <w:rPr>
+                    <w:rFonts w:ascii="Cambria Math" w:eastAsiaTheme="minorEastAsia" w:hAnsi="Cambria Math"/>
+                  </w:rPr>
+                  <m:t>c</m:t>
+                </m:r>
+              </m:sub>
+            </m:sSub>
+            <m:r>
+              <w:rPr>
+                <w:rFonts w:ascii="Cambria Math" w:eastAsiaTheme="minorEastAsia" w:hAnsi="Cambria Math"/>
+              </w:rPr>
+              <m:t>=0,  ε=0</m:t>
+            </m:r>
+          </m:e>
+        </m:d>
+      </m:oMath>
+      <w:r>
+        <w:rPr>
+          <w:rFonts w:eastAsiaTheme="minorEastAsia"/>
+        </w:rPr>
+        <w:t xml:space="preserve">. The used domain was </w:t>
+      </w:r>
+      <m:oMath>
+        <m:r>
+          <w:rPr>
+            <w:rFonts w:ascii="Cambria Math" w:eastAsiaTheme="minorEastAsia" w:hAnsi="Cambria Math"/>
+          </w:rPr>
+          <m:t>d=2</m:t>
+        </m:r>
+      </m:oMath>
+      <w:r>
+        <w:rPr>
+          <w:rFonts w:eastAsiaTheme="minorEastAsia"/>
+        </w:rPr>
+        <w:t xml:space="preserve">. As expected, an Einstein ring is formed, of the expected size (here </w:t>
+      </w:r>
+      <m:oMath>
+        <m:r>
+          <w:rPr>
+            <w:rFonts w:ascii="Cambria Math" w:eastAsiaTheme="minorEastAsia" w:hAnsi="Cambria Math"/>
+          </w:rPr>
+          <m:t>r=</m:t>
+        </m:r>
+        <m:rad>
+          <m:radPr>
+            <m:degHide m:val="1"/>
+            <m:ctrlPr>
+              <w:rPr>
+                <w:rFonts w:ascii="Cambria Math" w:eastAsiaTheme="minorEastAsia" w:hAnsi="Cambria Math"/>
+                <w:i/>
+              </w:rPr>
+            </m:ctrlPr>
+          </m:radPr>
+          <m:deg/>
+          <m:e>
+            <m:r>
+              <w:rPr>
+                <w:rFonts w:ascii="Cambria Math" w:eastAsiaTheme="minorEastAsia" w:hAnsi="Cambria Math"/>
+              </w:rPr>
+              <m:t>1-</m:t>
+            </m:r>
+            <m:sSup>
+              <m:sSupPr>
+                <m:ctrlPr>
+                  <w:rPr>
+                    <w:rFonts w:ascii="Cambria Math" w:eastAsiaTheme="minorEastAsia" w:hAnsi="Cambria Math"/>
+                    <w:i/>
+                  </w:rPr>
+                </m:ctrlPr>
+              </m:sSupPr>
+              <m:e>
+                <m:r>
+                  <w:rPr>
+                    <w:rFonts w:ascii="Cambria Math" w:eastAsiaTheme="minorEastAsia" w:hAnsi="Cambria Math"/>
+                  </w:rPr>
+                  <m:t>0</m:t>
+                </m:r>
+              </m:e>
+              <m:sup>
+                <m:r>
+                  <w:rPr>
+                    <w:rFonts w:ascii="Cambria Math" w:eastAsiaTheme="minorEastAsia" w:hAnsi="Cambria Math"/>
+                  </w:rPr>
+                  <m:t>2</m:t>
+                </m:r>
+              </m:sup>
+            </m:sSup>
+          </m:e>
+        </m:rad>
+        <m:r>
+          <w:rPr>
+            <w:rFonts w:ascii="Cambria Math" w:eastAsiaTheme="minorEastAsia" w:hAnsi="Cambria Math"/>
+          </w:rPr>
+          <m:t>=1</m:t>
+        </m:r>
+      </m:oMath>
+      <w:r>
+        <w:rPr>
+          <w:rFonts w:eastAsiaTheme="minorEastAsia"/>
+        </w:rPr>
+        <w:t xml:space="preserve">). It is clear that </w:t>
+      </w:r>
+      <w:r>
+        <w:rPr>
+          <w:rFonts w:eastAsiaTheme="minorEastAsia"/>
+        </w:rPr>
+        <w:t xml:space="preserve">the </w:t>
+      </w:r>
+      <w:r>
+        <w:rPr>
+          <w:rFonts w:eastAsiaTheme="minorEastAsia"/>
+        </w:rPr>
+        <w:t>star (brown, left of centre) is seen twice in the lensed image, as would be expected for objects within the lens caustic. The same is true for the red feature (lower right of centre).</w:t>
+      </w:r>
+    </w:p>
+    <w:p>
+      <w:pPr>
+        <w:jc w:val="center"/>
+        <w:rPr>
+          <w:rFonts w:eastAsiaTheme="minorEastAsia"/>
+        </w:rPr>
+      </w:pPr>
+      <w:r>
+        <w:rPr>
+          <w:rFonts w:eastAsiaTheme="minorEastAsia"/>
+        </w:rPr>
+        <w:t xml:space="preserve">This </w:t>
+      </w:r>
+      <w:r>
+        <w:rPr>
+          <w:rFonts w:eastAsiaTheme="minorEastAsia"/>
+        </w:rPr>
+        <w:t xml:space="preserve">lensing of a </w:t>
+      </w:r>
+      <w:r>
+        <w:rPr>
+          <w:rFonts w:eastAsiaTheme="minorEastAsia"/>
+        </w:rPr>
+        <w:t xml:space="preserve">jpg has also been made into an animation, where </w:t>
+      </w:r>
+      <w:r>
+        <w:rPr>
+          <w:rFonts w:eastAsiaTheme="minorEastAsia"/>
+        </w:rPr>
+        <w:t>it is moved into the lensing plane.</w:t>
+      </w:r>
+      <w:r>
+        <w:rPr>
+          <w:rFonts w:eastAsiaTheme="minorEastAsia"/>
+        </w:rPr>
+        <w:t xml:space="preserve"> </w:t>
+      </w:r>
+      <w:r>
+        <w:rPr>
+          <w:rFonts w:eastAsiaTheme="minorEastAsia"/>
+        </w:rPr>
+        <w:t xml:space="preserve">There, </w:t>
+      </w:r>
+      <w:r>
+        <w:rPr>
+          <w:rFonts w:eastAsiaTheme="minorEastAsia"/>
+        </w:rPr>
+        <w:t>Figure.3.b is the same as the last frame.</w:t>
+      </w:r>
+    </w:p>
+    <w:p>
+      <w:pPr>
+        <w:jc w:val="center"/>
+        <w:rPr>
+          <w:rFonts w:eastAsiaTheme="minorEastAsia"/>
+        </w:rPr>
+      </w:pPr>
+    </w:p>
+    <w:p>
+      <w:pPr>
+        <w:jc w:val="center"/>
+        <w:rPr>
+          <w:rFonts w:eastAsiaTheme="minorEastAsia"/>
+        </w:rPr>
+      </w:pPr>
+    </w:p>
+    <w:p>
+      <w:pPr>
+        <w:jc w:val="center"/>
+        <w:rPr>
+          <w:rFonts w:eastAsiaTheme="minorEastAsia"/>
+        </w:rPr>
+      </w:pPr>
+    </w:p>
+    <w:p>
+      <w:pPr>
+        <w:jc w:val="center"/>
+        <w:rPr>
+          <w:rFonts w:eastAsiaTheme="minorEastAsia"/>
+        </w:rPr>
+      </w:pPr>
+    </w:p>
+    <w:p>
+      <w:pPr>
+        <w:jc w:val="center"/>
+        <w:rPr>
+          <w:rFonts w:eastAsiaTheme="minorEastAsia"/>
+        </w:rPr>
+      </w:pPr>
+    </w:p>
+    <w:p>
+      <w:pPr>
+        <w:jc w:val="center"/>
+        <w:rPr>
+          <w:rFonts w:eastAsiaTheme="minorEastAsia"/>
+        </w:rPr>
+      </w:pPr>
+    </w:p>
+    <w:p>
+      <w:pPr>
+        <w:jc w:val="center"/>
+        <w:rPr>
+          <w:rFonts w:eastAsiaTheme="minorEastAsia"/>
+        </w:rPr>
+      </w:pPr>
+    </w:p>
+    <w:p>
+      <w:pPr>
+        <w:jc w:val="center"/>
+        <w:rPr>
+          <w:rFonts w:eastAsiaTheme="minorEastAsia"/>
+        </w:rPr>
+      </w:pPr>
+    </w:p>
+    <w:p>
+      <w:pPr>
+        <w:jc w:val="center"/>
+        <w:rPr>
+          <w:rFonts w:eastAsiaTheme="minorEastAsia"/>
+        </w:rPr>
+      </w:pPr>
+    </w:p>
+    <w:p>
+      <w:pPr>
+        <w:jc w:val="center"/>
+        <w:rPr>
+          <w:rFonts w:eastAsiaTheme="minorEastAsia"/>
+        </w:rPr>
+      </w:pPr>
+    </w:p>
+    <w:p>
+      <w:pPr>
+        <w:jc w:val="center"/>
+        <w:rPr>
+          <w:rFonts w:eastAsiaTheme="minorEastAsia"/>
+        </w:rPr>
+      </w:pPr>
+    </w:p>
+    <w:p>
+      <w:pPr>
+        <w:jc w:val="center"/>
+        <w:rPr>
+          <w:rFonts w:eastAsiaTheme="minorEastAsia"/>
+        </w:rPr>
+      </w:pPr>
+    </w:p>
+    <w:p>
+      <w:pPr>
+        <w:jc w:val="center"/>
+        <w:rPr>
+          <w:rFonts w:eastAsiaTheme="minorEastAsia"/>
+        </w:rPr>
+      </w:pPr>
+    </w:p>
+    <w:p>
+      <w:pPr>
+        <w:jc w:val="center"/>
+        <w:rPr>
+          <w:rFonts w:eastAsiaTheme="minorEastAsia"/>
+          <w:lang w:val="pl-PL"/>
+        </w:rPr>
+      </w:pPr>
+      <w:r>
+        <w:rPr>
+          <w:rFonts w:eastAsiaTheme="minorEastAsia"/>
+          <w:noProof/>
+          <w:lang w:val="pl-PL"/>
+        </w:rPr>
+        <w:lastRenderedPageBreak/>
+        <w:drawing>
+          <wp:inline distT="0" distB="0" distL="0" distR="0" wp14:anchorId="61AB49E1" wp14:editId="1DCA8EE0">
+            <wp:extent cx="5974080" cy="2998291"/>
+            <wp:effectExtent l="0" t="0" r="7620" b="0"/>
+            <wp:docPr id="12" name="Picture 12" descr="A picture containing chart&#10;&#10;Description automatically generated"/>
+            <wp:cNvGraphicFramePr>
+              <a:graphicFrameLocks xmlns:a="http://schemas.openxmlformats.org/drawingml/2006/main" noChangeAspect="1"/>
+            </wp:cNvGraphicFramePr>
+            <a:graphic xmlns:a="http://schemas.openxmlformats.org/drawingml/2006/main">
+              <a:graphicData uri="http://schemas.openxmlformats.org/drawingml/2006/picture">
+                <pic:pic xmlns:pic="http://schemas.openxmlformats.org/drawingml/2006/picture">
+                  <pic:nvPicPr>
+                    <pic:cNvPr id="12" name="Picture 12" descr="A picture containing chart&#10;&#10;Description automatically generated"/>
+                    <pic:cNvPicPr/>
+                  </pic:nvPicPr>
+                  <pic:blipFill>
+                    <a:blip r:embed="rId9">
+                      <a:extLst>
+                        <a:ext uri="{28A0092B-C50C-407E-A947-70E740481C1C}">
+                          <a14:useLocalDpi xmlns:a14="http://schemas.microsoft.com/office/drawing/2010/main" val="0"/>
+                        </a:ext>
+                      </a:extLst>
+                    </a:blip>
+                    <a:stretch>
+                      <a:fillRect/>
+                    </a:stretch>
+                  </pic:blipFill>
+                  <pic:spPr>
+                    <a:xfrm>
+                      <a:off x="0" y="0"/>
+                      <a:ext cx="5991884" cy="3007226"/>
+                    </a:xfrm>
+                    <a:prstGeom prst="rect">
+                      <a:avLst/>
+                    </a:prstGeom>
+                  </pic:spPr>
+                </pic:pic>
+              </a:graphicData>
+            </a:graphic>
+          </wp:inline>
+        </w:drawing>
+      </w:r>
+    </w:p>
+    <w:p>
+      <w:pPr>
+        <w:spacing w:after="0"/>
+        <w:jc w:val="center"/>
+        <w:rPr>
+          <w:rFonts w:eastAsiaTheme="minorEastAsia"/>
+        </w:rPr>
+      </w:pPr>
+      <w:r>
+        <w:rPr>
+          <w:rFonts w:eastAsiaTheme="minorEastAsia"/>
+        </w:rPr>
+        <w:t>Figure.4 – Parameter study, effect of</w:t>
+      </w:r>
+      <w:r>
+        <w:rPr>
+          <w:rFonts w:eastAsiaTheme="minorEastAsia"/>
+        </w:rPr>
+        <w:t xml:space="preserve"> lensing</w:t>
+      </w:r>
+      <w:r>
+        <w:rPr>
+          <w:rFonts w:eastAsiaTheme="minorEastAsia"/>
+        </w:rPr>
+        <w:t xml:space="preserve"> with varying </w:t>
+      </w:r>
+      <m:oMath>
+        <m:r>
+          <w:rPr>
+            <w:rFonts w:ascii="Cambria Math" w:eastAsiaTheme="minorEastAsia" w:hAnsi="Cambria Math"/>
+          </w:rPr>
+          <m:t>ε</m:t>
+        </m:r>
+      </m:oMath>
+      <w:r>
+        <w:rPr>
+          <w:rFonts w:eastAsiaTheme="minorEastAsia"/>
+        </w:rPr>
+        <w:t xml:space="preserve"> on total luminosity</w:t>
+      </w:r>
+      <w:r>
+        <w:rPr>
+          <w:rFonts w:eastAsiaTheme="minorEastAsia"/>
+        </w:rPr>
+        <w:t>.</w:t>
+      </w:r>
+    </w:p>
+    <w:p>
+      <w:pPr>
+        <w:spacing w:after="0"/>
+        <w:jc w:val="center"/>
+        <w:rPr>
+          <w:rFonts w:eastAsiaTheme="minorEastAsia"/>
+        </w:rPr>
+      </w:pPr>
+      <w:r>
+        <w:rPr>
+          <w:rFonts w:eastAsiaTheme="minorEastAsia"/>
+        </w:rPr>
+        <w:t>An image</w:t>
+      </w:r>
+      <w:r>
+        <w:rPr>
+          <w:rFonts w:eastAsiaTheme="minorEastAsia"/>
+        </w:rPr>
+        <w:t xml:space="preserve"> (</w:t>
+      </w:r>
+      <m:oMath>
+        <m:r>
+          <w:rPr>
+            <w:rFonts w:ascii="Cambria Math" w:eastAsiaTheme="minorEastAsia" w:hAnsi="Cambria Math"/>
+          </w:rPr>
+          <m:t>600×600</m:t>
+        </m:r>
+      </m:oMath>
+      <w:r>
+        <w:rPr>
+          <w:rFonts w:eastAsiaTheme="minorEastAsia"/>
+        </w:rPr>
+        <w:t xml:space="preserve"> pixels)</w:t>
+      </w:r>
+      <w:r>
+        <w:rPr>
+          <w:rFonts w:eastAsiaTheme="minorEastAsia"/>
+        </w:rPr>
+        <w:t xml:space="preserve"> </w:t>
+      </w:r>
+      <w:r>
+        <w:rPr>
+          <w:rFonts w:eastAsiaTheme="minorEastAsia"/>
+        </w:rPr>
+        <w:t xml:space="preserve">of a circular </w:t>
+      </w:r>
+      <w:r>
+        <w:rPr>
+          <w:rFonts w:eastAsiaTheme="minorEastAsia"/>
+        </w:rPr>
+        <w:t xml:space="preserve">source (radius </w:t>
+      </w:r>
+      <m:oMath>
+        <m:r>
+          <w:rPr>
+            <w:rFonts w:ascii="Cambria Math" w:eastAsiaTheme="minorEastAsia" w:hAnsi="Cambria Math"/>
+          </w:rPr>
+          <m:t>60</m:t>
+        </m:r>
+      </m:oMath>
+      <w:r>
+        <w:rPr>
+          <w:rFonts w:eastAsiaTheme="minorEastAsia"/>
+        </w:rPr>
+        <w:t xml:space="preserve"> pix</w:t>
+      </w:r>
+      <w:proofErr w:type="spellStart"/>
+      <w:r>
+        <w:rPr>
+          <w:rFonts w:eastAsiaTheme="minorEastAsia"/>
+        </w:rPr>
+        <w:t>els</w:t>
+      </w:r>
+      <w:proofErr w:type="spellEnd"/>
+      <w:r>
+        <w:rPr>
+          <w:rFonts w:eastAsiaTheme="minorEastAsia"/>
+        </w:rPr>
+        <w:t xml:space="preserve">) has been lensed with varying ellipticities </w:t>
+      </w:r>
+      <m:oMath>
+        <m:r>
+          <w:rPr>
+            <w:rFonts w:ascii="Cambria Math" w:eastAsiaTheme="minorEastAsia" w:hAnsi="Cambria Math"/>
+          </w:rPr>
+          <m:t>ε</m:t>
+        </m:r>
+      </m:oMath>
+      <w:r>
+        <w:rPr>
+          <w:rFonts w:eastAsiaTheme="minorEastAsia"/>
+        </w:rPr>
+        <w:t xml:space="preserve"> and the </w:t>
+      </w:r>
+      <w:r>
+        <w:rPr>
+          <w:rFonts w:eastAsiaTheme="minorEastAsia"/>
+        </w:rPr>
+        <w:t>integrated</w:t>
+      </w:r>
+      <w:r>
+        <w:rPr>
+          <w:rFonts w:eastAsiaTheme="minorEastAsia"/>
+        </w:rPr>
+        <w:t xml:space="preserve"> bolometric luminosity for each has been found. Here, I define </w:t>
+      </w:r>
+      <w:r>
+        <w:rPr>
+          <w:rFonts w:eastAsiaTheme="minorEastAsia"/>
+        </w:rPr>
+        <w:t xml:space="preserve">integrated </w:t>
+      </w:r>
+      <w:r>
+        <w:rPr>
+          <w:rFonts w:eastAsiaTheme="minorEastAsia"/>
+        </w:rPr>
+        <w:t>bolometric luminosity as the sum of all RGB values, over all pixels.</w:t>
+      </w:r>
+      <w:r>
+        <w:rPr>
+          <w:rFonts w:eastAsiaTheme="minorEastAsia"/>
+        </w:rPr>
+        <w:t xml:space="preserve"> The fractional difference has then been found</w:t>
+      </w:r>
+      <w:r>
+        <w:rPr>
+          <w:rFonts w:eastAsiaTheme="minorEastAsia"/>
+        </w:rPr>
+        <w:t xml:space="preserve"> between</w:t>
+      </w:r>
+      <w:r>
+        <w:rPr>
+          <w:rFonts w:eastAsiaTheme="minorEastAsia"/>
+        </w:rPr>
+        <w:t xml:space="preserve"> the lensed image and the original and plotted for ellipticities in</w:t>
+      </w:r>
+      <w:r>
+        <w:rPr>
+          <w:rFonts w:eastAsiaTheme="minorEastAsia"/>
+        </w:rPr>
+        <w:t xml:space="preserve"> range</w:t>
+      </w:r>
+      <w:r>
+        <w:rPr>
+          <w:rFonts w:eastAsiaTheme="minorEastAsia"/>
+        </w:rPr>
+        <w:t xml:space="preserve"> </w:t>
+      </w:r>
+      <m:oMath>
+        <m:d>
+          <m:dPr>
+            <m:ctrlPr>
+              <w:rPr>
+                <w:rFonts w:ascii="Cambria Math" w:eastAsiaTheme="minorEastAsia" w:hAnsi="Cambria Math"/>
+                <w:i/>
+              </w:rPr>
+            </m:ctrlPr>
+          </m:dPr>
+          <m:e>
+            <m:r>
+              <w:rPr>
+                <w:rFonts w:ascii="Cambria Math" w:eastAsiaTheme="minorEastAsia" w:hAnsi="Cambria Math"/>
+              </w:rPr>
+              <m:t>0, 1</m:t>
+            </m:r>
+          </m:e>
+        </m:d>
+      </m:oMath>
+      <w:r>
+        <w:rPr>
+          <w:rFonts w:eastAsiaTheme="minorEastAsia"/>
+        </w:rPr>
+        <w:t>.</w:t>
+      </w:r>
+      <w:r>
+        <w:rPr>
+          <w:rFonts w:eastAsiaTheme="minorEastAsia"/>
+        </w:rPr>
+        <w:t xml:space="preserve"> </w:t>
+      </w:r>
+      <w:r>
+        <w:rPr>
+          <w:rFonts w:eastAsiaTheme="minorEastAsia"/>
+        </w:rPr>
+        <w:t>I</w:t>
+      </w:r>
+      <w:r>
+        <w:rPr>
+          <w:rFonts w:eastAsiaTheme="minorEastAsia"/>
+        </w:rPr>
+        <w:t>nset plots demonstrate examples of seen images at</w:t>
+      </w:r>
+      <w:r>
+        <w:rPr>
+          <w:rFonts w:eastAsiaTheme="minorEastAsia"/>
+        </w:rPr>
+        <w:t xml:space="preserve"> ellipticities: </w:t>
+      </w:r>
+      <m:oMath>
+        <m:r>
+          <w:rPr>
+            <w:rFonts w:ascii="Cambria Math" w:eastAsiaTheme="minorEastAsia" w:hAnsi="Cambria Math"/>
+          </w:rPr>
+          <m:t>0</m:t>
+        </m:r>
+        <m:r>
+          <w:rPr>
+            <w:rFonts w:ascii="Cambria Math" w:eastAsiaTheme="minorEastAsia" w:hAnsi="Cambria Math"/>
+          </w:rPr>
+          <m:t>.00</m:t>
+        </m:r>
+        <m:r>
+          <w:rPr>
+            <w:rFonts w:ascii="Cambria Math" w:eastAsiaTheme="minorEastAsia" w:hAnsi="Cambria Math"/>
+          </w:rPr>
+          <m:t>, 0.</m:t>
+        </m:r>
+        <m:r>
+          <w:rPr>
+            <w:rFonts w:ascii="Cambria Math" w:eastAsiaTheme="minorEastAsia" w:hAnsi="Cambria Math"/>
+          </w:rPr>
+          <m:t>2</m:t>
+        </m:r>
+        <m:r>
+          <w:rPr>
+            <w:rFonts w:ascii="Cambria Math" w:eastAsiaTheme="minorEastAsia" w:hAnsi="Cambria Math"/>
+          </w:rPr>
+          <m:t>5, 0</m:t>
+        </m:r>
+        <m:r>
+          <w:rPr>
+            <w:rFonts w:ascii="Cambria Math" w:eastAsiaTheme="minorEastAsia" w:hAnsi="Cambria Math"/>
+          </w:rPr>
+          <m:t>.50</m:t>
+        </m:r>
+        <m:r>
+          <w:rPr>
+            <w:rFonts w:ascii="Cambria Math" w:eastAsiaTheme="minorEastAsia" w:hAnsi="Cambria Math"/>
+          </w:rPr>
+          <m:t>, 0.75</m:t>
+        </m:r>
+      </m:oMath>
+      <w:r>
+        <w:rPr>
+          <w:rFonts w:eastAsiaTheme="minorEastAsia"/>
+        </w:rPr>
+        <w:t xml:space="preserve"> and </w:t>
+      </w:r>
+      <m:oMath>
+        <m:r>
+          <w:rPr>
+            <w:rFonts w:ascii="Cambria Math" w:eastAsiaTheme="minorEastAsia" w:hAnsi="Cambria Math"/>
+          </w:rPr>
+          <m:t>1</m:t>
+        </m:r>
+        <m:r>
+          <w:rPr>
+            <w:rFonts w:ascii="Cambria Math" w:eastAsiaTheme="minorEastAsia" w:hAnsi="Cambria Math"/>
+          </w:rPr>
+          <m:t>.0</m:t>
+        </m:r>
+        <m:r>
+          <w:rPr>
+            <w:rFonts w:ascii="Cambria Math" w:eastAsiaTheme="minorEastAsia" w:hAnsi="Cambria Math"/>
+          </w:rPr>
+          <m:t>0</m:t>
+        </m:r>
+      </m:oMath>
+      <w:r>
+        <w:rPr>
+          <w:rFonts w:eastAsiaTheme="minorEastAsia"/>
+        </w:rPr>
+        <w:t>.</w:t>
+      </w:r>
+    </w:p>
+    <w:p>
+      <w:pPr>
+        <w:spacing w:after="0"/>
+        <w:jc w:val="center"/>
+        <w:rPr>
+          <w:rFonts w:eastAsiaTheme="minorEastAsia"/>
+        </w:rPr>
+      </w:pPr>
+    </w:p>
+    <w:p>
+      <w:pPr>
+        <w:spacing w:after="0"/>
+        <w:jc w:val="center"/>
+        <w:rPr>
+          <w:rFonts w:eastAsiaTheme="minorEastAsia"/>
+        </w:rPr>
+      </w:pPr>
+    </w:p>
+    <w:p>
+      <w:pPr>
+        <w:spacing w:after="0"/>
+        <w:jc w:val="center"/>
+        <w:rPr>
+          <w:rFonts w:eastAsiaTheme="minorEastAsia"/>
+        </w:rPr>
+      </w:pPr>
+    </w:p>
+    <w:p>
+      <w:pPr>
+        <w:spacing w:after="0"/>
+        <w:jc w:val="center"/>
+        <w:rPr>
+          <w:rFonts w:eastAsiaTheme="minorEastAsia"/>
+        </w:rPr>
+      </w:pPr>
+    </w:p>
+    <w:p>
+      <w:pPr>
+        <w:spacing w:after="0"/>
+        <w:jc w:val="center"/>
+        <w:rPr>
+          <w:rFonts w:eastAsiaTheme="minorEastAsia"/>
+        </w:rPr>
+      </w:pPr>
+    </w:p>
+    <w:p>
+      <w:pPr>
+        <w:spacing w:after="0"/>
+        <w:jc w:val="center"/>
+        <w:rPr>
+          <w:rFonts w:eastAsiaTheme="minorEastAsia"/>
+        </w:rPr>
+      </w:pPr>
+    </w:p>
+    <w:p>
+      <w:pPr>
+        <w:spacing w:after="0"/>
+        <w:jc w:val="center"/>
+        <w:rPr>
+          <w:rFonts w:eastAsiaTheme="minorEastAsia"/>
+        </w:rPr>
+      </w:pPr>
+    </w:p>
+    <w:p>
+      <w:pPr>
+        <w:spacing w:after="0"/>
+        <w:jc w:val="center"/>
+        <w:rPr>
+          <w:rFonts w:eastAsiaTheme="minorEastAsia"/>
+        </w:rPr>
+      </w:pPr>
+    </w:p>
+    <w:p>
+      <w:pPr>
+        <w:spacing w:after="0"/>
+        <w:jc w:val="center"/>
+        <w:rPr>
+          <w:rFonts w:eastAsiaTheme="minorEastAsia"/>
+        </w:rPr>
+      </w:pPr>
+    </w:p>
+    <w:p>
+      <w:pPr>
+        <w:spacing w:after="0"/>
+        <w:jc w:val="center"/>
+        <w:rPr>
+          <w:rFonts w:eastAsiaTheme="minorEastAsia"/>
+        </w:rPr>
+      </w:pPr>
+    </w:p>
+    <w:p>
+      <w:pPr>
+        <w:spacing w:after="0"/>
+        <w:jc w:val="center"/>
+        <w:rPr>
+          <w:rFonts w:eastAsiaTheme="minorEastAsia"/>
+        </w:rPr>
+      </w:pPr>
+    </w:p>
+    <w:p>
+      <w:pPr>
+        <w:spacing w:after="0"/>
+        <w:jc w:val="center"/>
+        <w:rPr>
+          <w:rFonts w:eastAsiaTheme="minorEastAsia"/>
+        </w:rPr>
+      </w:pPr>
+    </w:p>
+    <w:p>
+      <w:pPr>
+        <w:spacing w:after="0"/>
+        <w:jc w:val="center"/>
+        <w:rPr>
+          <w:rFonts w:eastAsiaTheme="minorEastAsia"/>
+        </w:rPr>
+      </w:pPr>
+    </w:p>
+    <w:p>
+      <w:pPr>
+        <w:spacing w:after="0"/>
+        <w:jc w:val="center"/>
+        <w:rPr>
+          <w:rFonts w:eastAsiaTheme="minorEastAsia"/>
+        </w:rPr>
+      </w:pPr>
+    </w:p>
+    <w:p>
+      <w:pPr>
+        <w:spacing w:after="0"/>
+        <w:jc w:val="center"/>
+        <w:rPr>
+          <w:rFonts w:eastAsiaTheme="minorEastAsia"/>
+        </w:rPr>
+      </w:pPr>
+    </w:p>
+    <w:p>
+      <w:pPr>
+        <w:spacing w:after="0"/>
+        <w:jc w:val="center"/>
+        <w:rPr>
+          <w:rFonts w:eastAsiaTheme="minorEastAsia"/>
+        </w:rPr>
+      </w:pPr>
+    </w:p>
+    <w:p>
+      <w:pPr>
+        <w:spacing w:after="0"/>
+        <w:jc w:val="center"/>
+        <w:rPr>
+          <w:rFonts w:eastAsiaTheme="minorEastAsia"/>
+        </w:rPr>
+      </w:pPr>
+    </w:p>
+    <w:p>
+      <w:pPr>
+        <w:spacing w:after="0"/>
+        <w:jc w:val="center"/>
+        <w:rPr>
+          <w:rFonts w:eastAsiaTheme="minorEastAsia"/>
+        </w:rPr>
+      </w:pPr>
+    </w:p>
+    <w:p>
+      <w:pPr>
+        <w:spacing w:after="0"/>
+        <w:jc w:val="center"/>
+        <w:rPr>
+          <w:rFonts w:eastAsiaTheme="minorEastAsia"/>
+        </w:rPr>
+      </w:pPr>
+    </w:p>
+    <w:p>
+      <w:pPr>
+        <w:spacing w:after="0"/>
+        <w:jc w:val="center"/>
+        <w:rPr>
+          <w:rFonts w:eastAsiaTheme="minorEastAsia"/>
+        </w:rPr>
+      </w:pPr>
+    </w:p>
+    <w:p>
+      <w:pPr>
+        <w:spacing w:after="0"/>
+        <w:jc w:val="center"/>
+        <w:rPr>
+          <w:rFonts w:eastAsiaTheme="minorEastAsia"/>
+        </w:rPr>
+      </w:pPr>
+    </w:p>
+    <w:p>
+      <w:pPr>
+        <w:spacing w:after="0"/>
+        <w:jc w:val="center"/>
+        <w:rPr>
+          <w:rFonts w:eastAsiaTheme="minorEastAsia"/>
+        </w:rPr>
+      </w:pPr>
+    </w:p>
+    <w:p>
+      <w:pPr>
+        <w:spacing w:after="0"/>
+        <w:jc w:val="center"/>
+        <w:rPr>
+          <w:rFonts w:eastAsiaTheme="minorEastAsia"/>
+        </w:rPr>
+      </w:pPr>
+    </w:p>
+    <w:p>
+      <w:pPr>
+        <w:spacing w:after="0"/>
+        <w:jc w:val="center"/>
+        <w:rPr>
+          <w:rFonts w:eastAsiaTheme="minorEastAsia"/>
+        </w:rPr>
+      </w:pPr>
+    </w:p>
+    <w:p>
+      <w:pPr>
+        <w:spacing w:after="0"/>
+        <w:jc w:val="center"/>
+        <w:rPr>
+          <w:rFonts w:eastAsiaTheme="minorEastAsia"/>
+        </w:rPr>
+      </w:pPr>
+    </w:p>
+    <w:p>
+      <w:pPr>
+        <w:spacing w:after="0"/>
         <w:jc w:val="center"/>
         <w:rPr>
           <w:rFonts w:eastAsiaTheme="minorEastAsia"/>

--- a/Project_completed/Write up/SC grav. lensing project report.docx
+++ b/Project_completed/Write up/SC grav. lensing project report.docx
@@ -143,13 +143,7 @@
         </w:rPr>
       </w:pPr>
       <w:r>
-        <w:t xml:space="preserve">Figure.1.a </w:t>
-      </w:r>
-      <w:r>
-        <w:t>(LEFT)</w:t>
-      </w:r>
-      <w:r>
-        <w:t xml:space="preserve">: </w:t>
+        <w:t xml:space="preserve">Figure.1.a (LEFT): </w:t>
       </w:r>
       <w:r>
         <w:t>R</w:t>
@@ -919,13 +913,7 @@
         <w:rPr>
           <w:rFonts w:eastAsiaTheme="minorEastAsia"/>
         </w:rPr>
-        <w:t>pixel</w:t>
-      </w:r>
-      <w:r>
-        <w:rPr>
-          <w:rFonts w:eastAsiaTheme="minorEastAsia"/>
-        </w:rPr>
-        <w:t>s</w:t>
+        <w:t>pixels</w:t>
       </w:r>
       <w:r>
         <w:rPr>
@@ -1118,19 +1106,7 @@
           <w:rPr>
             <w:rFonts w:ascii="Cambria Math" w:eastAsiaTheme="minorEastAsia" w:hAnsi="Cambria Math"/>
           </w:rPr>
-          <m:t>=0.2,</m:t>
-        </m:r>
-        <m:r>
-          <w:rPr>
-            <w:rFonts w:ascii="Cambria Math" w:eastAsiaTheme="minorEastAsia" w:hAnsi="Cambria Math"/>
-          </w:rPr>
-          <m:t xml:space="preserve"> </m:t>
-        </m:r>
-        <m:r>
-          <w:rPr>
-            <w:rFonts w:ascii="Cambria Math" w:eastAsiaTheme="minorEastAsia" w:hAnsi="Cambria Math"/>
-          </w:rPr>
-          <m:t xml:space="preserve"> ε=0</m:t>
+          <m:t>=0.2,  ε=0</m:t>
         </m:r>
       </m:oMath>
       <w:r>
@@ -1224,31 +1200,7 @@
           <w:rPr>
             <w:rFonts w:ascii="Cambria Math" w:eastAsiaTheme="minorEastAsia" w:hAnsi="Cambria Math"/>
           </w:rPr>
-          <m:t>(-</m:t>
-        </m:r>
-        <m:r>
-          <w:rPr>
-            <w:rFonts w:ascii="Cambria Math" w:eastAsiaTheme="minorEastAsia" w:hAnsi="Cambria Math"/>
-          </w:rPr>
-          <m:t>d</m:t>
-        </m:r>
-        <m:r>
-          <w:rPr>
-            <w:rFonts w:ascii="Cambria Math" w:eastAsiaTheme="minorEastAsia" w:hAnsi="Cambria Math"/>
-          </w:rPr>
-          <m:t xml:space="preserve">,  </m:t>
-        </m:r>
-        <m:r>
-          <w:rPr>
-            <w:rFonts w:ascii="Cambria Math" w:eastAsiaTheme="minorEastAsia" w:hAnsi="Cambria Math"/>
-          </w:rPr>
-          <m:t>d</m:t>
-        </m:r>
-        <m:r>
-          <w:rPr>
-            <w:rFonts w:ascii="Cambria Math" w:eastAsiaTheme="minorEastAsia" w:hAnsi="Cambria Math"/>
-          </w:rPr>
-          <m:t>)</m:t>
+          <m:t>(-d,  d)</m:t>
         </m:r>
       </m:oMath>
       <w:r>
@@ -2178,21 +2130,7 @@
         <w:rPr>
           <w:rFonts w:eastAsiaTheme="minorEastAsia"/>
         </w:rPr>
-        <w:t xml:space="preserve"> pix</w:t>
-      </w:r>
-      <w:proofErr w:type="spellStart"/>
-      <w:r>
-        <w:rPr>
-          <w:rFonts w:eastAsiaTheme="minorEastAsia"/>
-        </w:rPr>
-        <w:t>els</w:t>
-      </w:r>
-      <w:proofErr w:type="spellEnd"/>
-      <w:r>
-        <w:rPr>
-          <w:rFonts w:eastAsiaTheme="minorEastAsia"/>
-        </w:rPr>
-        <w:t xml:space="preserve">) has been lensed with varying ellipticities </w:t>
+        <w:t xml:space="preserve"> pixels) has been lensed with varying ellipticities </w:t>
       </w:r>
       <m:oMath>
         <m:r>
@@ -2317,43 +2255,7 @@
           <w:rPr>
             <w:rFonts w:ascii="Cambria Math" w:eastAsiaTheme="minorEastAsia" w:hAnsi="Cambria Math"/>
           </w:rPr>
-          <m:t>0</m:t>
-        </m:r>
-        <m:r>
-          <w:rPr>
-            <w:rFonts w:ascii="Cambria Math" w:eastAsiaTheme="minorEastAsia" w:hAnsi="Cambria Math"/>
-          </w:rPr>
-          <m:t>.00</m:t>
-        </m:r>
-        <m:r>
-          <w:rPr>
-            <w:rFonts w:ascii="Cambria Math" w:eastAsiaTheme="minorEastAsia" w:hAnsi="Cambria Math"/>
-          </w:rPr>
-          <m:t>, 0.</m:t>
-        </m:r>
-        <m:r>
-          <w:rPr>
-            <w:rFonts w:ascii="Cambria Math" w:eastAsiaTheme="minorEastAsia" w:hAnsi="Cambria Math"/>
-          </w:rPr>
-          <m:t>2</m:t>
-        </m:r>
-        <m:r>
-          <w:rPr>
-            <w:rFonts w:ascii="Cambria Math" w:eastAsiaTheme="minorEastAsia" w:hAnsi="Cambria Math"/>
-          </w:rPr>
-          <m:t>5, 0</m:t>
-        </m:r>
-        <m:r>
-          <w:rPr>
-            <w:rFonts w:ascii="Cambria Math" w:eastAsiaTheme="minorEastAsia" w:hAnsi="Cambria Math"/>
-          </w:rPr>
-          <m:t>.50</m:t>
-        </m:r>
-        <m:r>
-          <w:rPr>
-            <w:rFonts w:ascii="Cambria Math" w:eastAsiaTheme="minorEastAsia" w:hAnsi="Cambria Math"/>
-          </w:rPr>
-          <m:t>, 0.75</m:t>
+          <m:t>0.00, 0.25, 0.50, 0.75</m:t>
         </m:r>
       </m:oMath>
       <w:r>
@@ -2367,19 +2269,7 @@
           <w:rPr>
             <w:rFonts w:ascii="Cambria Math" w:eastAsiaTheme="minorEastAsia" w:hAnsi="Cambria Math"/>
           </w:rPr>
-          <m:t>1</m:t>
-        </m:r>
-        <m:r>
-          <w:rPr>
-            <w:rFonts w:ascii="Cambria Math" w:eastAsiaTheme="minorEastAsia" w:hAnsi="Cambria Math"/>
-          </w:rPr>
-          <m:t>.0</m:t>
-        </m:r>
-        <m:r>
-          <w:rPr>
-            <w:rFonts w:ascii="Cambria Math" w:eastAsiaTheme="minorEastAsia" w:hAnsi="Cambria Math"/>
-          </w:rPr>
-          <m:t>0</m:t>
+          <m:t>1.00</m:t>
         </m:r>
       </m:oMath>
       <w:r>
@@ -2387,6 +2277,33 @@
           <w:rFonts w:eastAsiaTheme="minorEastAsia"/>
         </w:rPr>
         <w:t>.</w:t>
+      </w:r>
+    </w:p>
+    <w:p>
+      <w:pPr>
+        <w:spacing w:after="0"/>
+        <w:jc w:val="center"/>
+        <w:rPr>
+          <w:rFonts w:eastAsiaTheme="minorEastAsia"/>
+          <w:b/>
+          <w:bCs/>
+        </w:rPr>
+      </w:pPr>
+      <w:r>
+        <w:rPr>
+          <w:rFonts w:eastAsiaTheme="minorEastAsia"/>
+          <w:b/>
+          <w:bCs/>
+        </w:rPr>
+        <w:t>PICTURE OF SOURCE</w:t>
+      </w:r>
+      <w:r>
+        <w:rPr>
+          <w:rFonts w:eastAsiaTheme="minorEastAsia"/>
+          <w:b/>
+          <w:bCs/>
+        </w:rPr>
+        <w:t>, bigger labels</w:t>
       </w:r>
     </w:p>
     <w:p>
@@ -3035,6 +2952,7 @@
   <w:style w:type="character" w:default="1" w:styleId="DefaultParagraphFont">
     <w:name w:val="Default Paragraph Font"/>
     <w:uiPriority w:val="1"/>
+    <w:semiHidden/>
     <w:unhideWhenUsed/>
   </w:style>
   <w:style w:type="table" w:default="1" w:styleId="TableNormal">

--- a/Project_completed/Write up/SC grav. lensing project report.docx
+++ b/Project_completed/Write up/SC grav. lensing project report.docx
@@ -1977,10 +1977,10 @@
         </w:rPr>
         <w:lastRenderedPageBreak/>
         <w:drawing>
-          <wp:inline distT="0" distB="0" distL="0" distR="0" wp14:anchorId="61AB49E1" wp14:editId="1DCA8EE0">
-            <wp:extent cx="5974080" cy="2998291"/>
-            <wp:effectExtent l="0" t="0" r="7620" b="0"/>
-            <wp:docPr id="12" name="Picture 12" descr="A picture containing chart&#10;&#10;Description automatically generated"/>
+          <wp:inline distT="0" distB="0" distL="0" distR="0" wp14:anchorId="572F0B3E" wp14:editId="7BDFAEE9">
+            <wp:extent cx="6035040" cy="3207757"/>
+            <wp:effectExtent l="0" t="0" r="3810" b="0"/>
+            <wp:docPr id="1" name="Picture 1" descr="Chart&#10;&#10;Description automatically generated"/>
             <wp:cNvGraphicFramePr>
               <a:graphicFrameLocks xmlns:a="http://schemas.openxmlformats.org/drawingml/2006/main" noChangeAspect="1"/>
             </wp:cNvGraphicFramePr>
@@ -1988,10 +1988,10 @@
               <a:graphicData uri="http://schemas.openxmlformats.org/drawingml/2006/picture">
                 <pic:pic xmlns:pic="http://schemas.openxmlformats.org/drawingml/2006/picture">
                   <pic:nvPicPr>
-                    <pic:cNvPr id="12" name="Picture 12" descr="A picture containing chart&#10;&#10;Description automatically generated"/>
+                    <pic:cNvPr id="1" name="Picture 1" descr="Chart&#10;&#10;Description automatically generated"/>
                     <pic:cNvPicPr/>
                   </pic:nvPicPr>
-                  <pic:blipFill>
+                  <pic:blipFill rotWithShape="1">
                     <a:blip r:embed="rId9">
                       <a:extLst>
                         <a:ext uri="{28A0092B-C50C-407E-A947-70E740481C1C}">
@@ -1999,18 +1999,25 @@
                         </a:ext>
                       </a:extLst>
                     </a:blip>
-                    <a:stretch>
-                      <a:fillRect/>
-                    </a:stretch>
+                    <a:srcRect l="1" t="992" r="73"/>
+                    <a:stretch/>
                   </pic:blipFill>
-                  <pic:spPr>
+                  <pic:spPr bwMode="auto">
                     <a:xfrm>
                       <a:off x="0" y="0"/>
-                      <a:ext cx="5991884" cy="3007226"/>
+                      <a:ext cx="6037368" cy="3208995"/>
                     </a:xfrm>
                     <a:prstGeom prst="rect">
                       <a:avLst/>
                     </a:prstGeom>
+                    <a:ln>
+                      <a:noFill/>
+                    </a:ln>
+                    <a:extLst>
+                      <a:ext uri="{53640926-AAD7-44D8-BBD7-CCE9431645EC}">
+                        <a14:shadowObscured xmlns:a14="http://schemas.microsoft.com/office/drawing/2010/main"/>
+                      </a:ext>
+                    </a:extLst>
                   </pic:spPr>
                 </pic:pic>
               </a:graphicData>
@@ -2174,7 +2181,19 @@
         <w:rPr>
           <w:rFonts w:eastAsiaTheme="minorEastAsia"/>
         </w:rPr>
-        <w:t xml:space="preserve"> The fractional difference has then been found</w:t>
+        <w:t xml:space="preserve"> The fractional difference</w:t>
+      </w:r>
+      <w:r>
+        <w:rPr>
+          <w:rFonts w:eastAsiaTheme="minorEastAsia"/>
+        </w:rPr>
+        <w:t xml:space="preserve"> of bolometric luminosities</w:t>
+      </w:r>
+      <w:r>
+        <w:rPr>
+          <w:rFonts w:eastAsiaTheme="minorEastAsia"/>
+        </w:rPr>
+        <w:t xml:space="preserve"> has then been found</w:t>
       </w:r>
       <w:r>
         <w:rPr>
@@ -2186,7 +2205,105 @@
         <w:rPr>
           <w:rFonts w:eastAsiaTheme="minorEastAsia"/>
         </w:rPr>
-        <w:t xml:space="preserve"> the lensed image and the original and plotted for ellipticities in</w:t>
+        <w:t xml:space="preserve"> the lensed image</w:t>
+      </w:r>
+      <w:r>
+        <w:rPr>
+          <w:rFonts w:eastAsiaTheme="minorEastAsia"/>
+        </w:rPr>
+        <w:t xml:space="preserve"> </w:t>
+      </w:r>
+      <m:oMath>
+        <m:sSub>
+          <m:sSubPr>
+            <m:ctrlPr>
+              <w:rPr>
+                <w:rFonts w:ascii="Cambria Math" w:eastAsiaTheme="minorEastAsia" w:hAnsi="Cambria Math"/>
+                <w:i/>
+              </w:rPr>
+            </m:ctrlPr>
+          </m:sSubPr>
+          <m:e>
+            <m:r>
+              <w:rPr>
+                <w:rFonts w:ascii="Cambria Math" w:eastAsiaTheme="minorEastAsia" w:hAnsi="Cambria Math"/>
+              </w:rPr>
+              <m:t>L</m:t>
+            </m:r>
+          </m:e>
+          <m:sub>
+            <m:r>
+              <w:rPr>
+                <w:rFonts w:ascii="Cambria Math" w:eastAsiaTheme="minorEastAsia" w:hAnsi="Cambria Math"/>
+              </w:rPr>
+              <m:t>bol, lens</m:t>
+            </m:r>
+          </m:sub>
+        </m:sSub>
+      </m:oMath>
+      <w:r>
+        <w:rPr>
+          <w:rFonts w:eastAsiaTheme="minorEastAsia"/>
+        </w:rPr>
+        <w:t xml:space="preserve"> and the original</w:t>
+      </w:r>
+      <w:r>
+        <w:rPr>
+          <w:rFonts w:eastAsiaTheme="minorEastAsia"/>
+        </w:rPr>
+        <w:t xml:space="preserve"> </w:t>
+      </w:r>
+      <m:oMath>
+        <m:sSub>
+          <m:sSubPr>
+            <m:ctrlPr>
+              <w:rPr>
+                <w:rFonts w:ascii="Cambria Math" w:eastAsiaTheme="minorEastAsia" w:hAnsi="Cambria Math"/>
+                <w:i/>
+              </w:rPr>
+            </m:ctrlPr>
+          </m:sSubPr>
+          <m:e>
+            <m:r>
+              <w:rPr>
+                <w:rFonts w:ascii="Cambria Math" w:eastAsiaTheme="minorEastAsia" w:hAnsi="Cambria Math"/>
+              </w:rPr>
+              <m:t>L</m:t>
+            </m:r>
+          </m:e>
+          <m:sub>
+            <m:r>
+              <w:rPr>
+                <w:rFonts w:ascii="Cambria Math" w:eastAsiaTheme="minorEastAsia" w:hAnsi="Cambria Math"/>
+              </w:rPr>
+              <m:t>bol, init</m:t>
+            </m:r>
+          </m:sub>
+        </m:sSub>
+      </m:oMath>
+      <w:r>
+        <w:rPr>
+          <w:rFonts w:eastAsiaTheme="minorEastAsia"/>
+        </w:rPr>
+        <w:t xml:space="preserve">. That </w:t>
+      </w:r>
+      <w:r>
+        <w:rPr>
+          <w:rFonts w:eastAsiaTheme="minorEastAsia"/>
+        </w:rPr>
+        <w:t>fractional difference</w:t>
+      </w:r>
+      <w:r>
+        <w:rPr>
+          <w:rFonts w:eastAsiaTheme="minorEastAsia"/>
+        </w:rPr>
+        <w:t xml:space="preserve"> has been</w:t>
+      </w:r>
+      <w:r>
+        <w:rPr>
+          <w:rFonts w:eastAsiaTheme="minorEastAsia"/>
+        </w:rPr>
+        <w:t xml:space="preserve"> plotted for ellipticities in</w:t>
       </w:r>
       <w:r>
         <w:rPr>
@@ -2285,35 +2402,32 @@
         <w:jc w:val="center"/>
         <w:rPr>
           <w:rFonts w:eastAsiaTheme="minorEastAsia"/>
-          <w:b/>
-          <w:bCs/>
-        </w:rPr>
-      </w:pPr>
-      <w:r>
-        <w:rPr>
-          <w:rFonts w:eastAsiaTheme="minorEastAsia"/>
-          <w:b/>
-          <w:bCs/>
-        </w:rPr>
-        <w:t>PICTURE OF SOURCE</w:t>
-      </w:r>
-      <w:r>
-        <w:rPr>
-          <w:rFonts w:eastAsiaTheme="minorEastAsia"/>
-          <w:b/>
-          <w:bCs/>
-        </w:rPr>
-        <w:t>, bigger labels</w:t>
-      </w:r>
-    </w:p>
-    <w:p>
-      <w:pPr>
-        <w:spacing w:after="0"/>
-        <w:jc w:val="center"/>
-        <w:rPr>
-          <w:rFonts w:eastAsiaTheme="minorEastAsia"/>
-        </w:rPr>
-      </w:pPr>
+        </w:rPr>
+      </w:pPr>
+      <w:r>
+        <w:rPr>
+          <w:rFonts w:eastAsiaTheme="minorEastAsia"/>
+        </w:rPr>
+        <w:t>The source image is a circular distribution of pixels with radius 30 pixels</w:t>
+      </w:r>
+      <w:r>
+        <w:rPr>
+          <w:rFonts w:eastAsiaTheme="minorEastAsia"/>
+        </w:rPr>
+        <w:t xml:space="preserve">, all of which have </w:t>
+      </w:r>
+      <w:r>
+        <w:rPr>
+          <w:rFonts w:eastAsiaTheme="minorEastAsia"/>
+        </w:rPr>
+        <w:t>RGB set to (1, 0, 0)</w:t>
+      </w:r>
+      <w:r>
+        <w:rPr>
+          <w:rFonts w:eastAsiaTheme="minorEastAsia"/>
+        </w:rPr>
+        <w:t>.</w:t>
+      </w:r>
     </w:p>
     <w:p>
       <w:pPr>

--- a/Project_completed/Write up/SC grav. lensing project report.docx
+++ b/Project_completed/Write up/SC grav. lensing project report.docx
@@ -475,21 +475,7 @@
     </w:p>
     <w:p>
       <w:pPr>
-        <w:rPr>
-          <w:rFonts w:eastAsiaTheme="minorEastAsia"/>
-        </w:rPr>
-      </w:pPr>
-    </w:p>
-    <w:p>
-      <w:pPr>
-        <w:rPr>
-          <w:rFonts w:eastAsiaTheme="minorEastAsia"/>
-        </w:rPr>
-      </w:pPr>
-    </w:p>
-    <w:p>
-      <w:pPr>
-        <w:jc w:val="center"/>
+        <w:spacing w:after="0"/>
         <w:rPr>
           <w:rFonts w:eastAsiaTheme="minorEastAsia"/>
         </w:rPr>
@@ -501,10 +487,10 @@
         </w:rPr>
         <w:lastRenderedPageBreak/>
         <w:drawing>
-          <wp:inline distT="0" distB="0" distL="0" distR="0" wp14:anchorId="308C1828" wp14:editId="42BFD41B">
-            <wp:extent cx="5889625" cy="2667000"/>
-            <wp:effectExtent l="0" t="0" r="0" b="0"/>
-            <wp:docPr id="9" name="Picture 9" descr="A picture containing background pattern&#10;&#10;Description automatically generated"/>
+          <wp:inline distT="0" distB="0" distL="0" distR="0" wp14:anchorId="0142B825" wp14:editId="367A6215">
+            <wp:extent cx="5957889" cy="2941320"/>
+            <wp:effectExtent l="0" t="0" r="5080" b="0"/>
+            <wp:docPr id="8" name="Picture 8" descr="Chart&#10;&#10;Description automatically generated"/>
             <wp:cNvGraphicFramePr>
               <a:graphicFrameLocks xmlns:a="http://schemas.openxmlformats.org/drawingml/2006/main" noChangeAspect="1"/>
             </wp:cNvGraphicFramePr>
@@ -512,24 +498,85 @@
               <a:graphicData uri="http://schemas.openxmlformats.org/drawingml/2006/picture">
                 <pic:pic xmlns:pic="http://schemas.openxmlformats.org/drawingml/2006/picture">
                   <pic:nvPicPr>
-                    <pic:cNvPr id="9" name="Picture 9" descr="A picture containing background pattern&#10;&#10;Description automatically generated"/>
+                    <pic:cNvPr id="8" name="Picture 8" descr="Chart&#10;&#10;Description automatically generated"/>
                     <pic:cNvPicPr/>
                   </pic:nvPicPr>
-                  <pic:blipFill rotWithShape="1">
-                    <a:blip r:embed="rId7" cstate="print">
+                  <pic:blipFill>
+                    <a:blip r:embed="rId7">
                       <a:extLst>
                         <a:ext uri="{28A0092B-C50C-407E-A947-70E740481C1C}">
                           <a14:useLocalDpi xmlns:a14="http://schemas.microsoft.com/office/drawing/2010/main" val="0"/>
                         </a:ext>
                       </a:extLst>
                     </a:blip>
-                    <a:srcRect l="12630" t="14043" r="9861" b="13263"/>
+                    <a:stretch>
+                      <a:fillRect/>
+                    </a:stretch>
+                  </pic:blipFill>
+                  <pic:spPr>
+                    <a:xfrm>
+                      <a:off x="0" y="0"/>
+                      <a:ext cx="5960996" cy="2942854"/>
+                    </a:xfrm>
+                    <a:prstGeom prst="rect">
+                      <a:avLst/>
+                    </a:prstGeom>
+                  </pic:spPr>
+                </pic:pic>
+              </a:graphicData>
+            </a:graphic>
+          </wp:inline>
+        </w:drawing>
+      </w:r>
+    </w:p>
+    <w:p>
+      <w:pPr>
+        <w:rPr>
+          <w:rFonts w:eastAsiaTheme="minorEastAsia"/>
+        </w:rPr>
+      </w:pPr>
+    </w:p>
+    <w:p>
+      <w:pPr>
+        <w:rPr>
+          <w:rFonts w:eastAsiaTheme="minorEastAsia"/>
+        </w:rPr>
+      </w:pPr>
+      <w:r>
+        <w:rPr>
+          <w:rFonts w:eastAsiaTheme="minorEastAsia"/>
+          <w:noProof/>
+        </w:rPr>
+        <w:drawing>
+          <wp:inline distT="0" distB="0" distL="0" distR="0" wp14:anchorId="5A58032B" wp14:editId="31A2DD24">
+            <wp:extent cx="5896317" cy="2910840"/>
+            <wp:effectExtent l="0" t="0" r="9525" b="3810"/>
+            <wp:docPr id="5" name="Picture 5" descr="Chart, line chart&#10;&#10;Description automatically generated"/>
+            <wp:cNvGraphicFramePr>
+              <a:graphicFrameLocks xmlns:a="http://schemas.openxmlformats.org/drawingml/2006/main" noChangeAspect="1"/>
+            </wp:cNvGraphicFramePr>
+            <a:graphic xmlns:a="http://schemas.openxmlformats.org/drawingml/2006/main">
+              <a:graphicData uri="http://schemas.openxmlformats.org/drawingml/2006/picture">
+                <pic:pic xmlns:pic="http://schemas.openxmlformats.org/drawingml/2006/picture">
+                  <pic:nvPicPr>
+                    <pic:cNvPr id="5" name="Picture 5" descr="Chart, line chart&#10;&#10;Description automatically generated"/>
+                    <pic:cNvPicPr/>
+                  </pic:nvPicPr>
+                  <pic:blipFill rotWithShape="1">
+                    <a:blip r:embed="rId8" cstate="print">
+                      <a:extLst>
+                        <a:ext uri="{28A0092B-C50C-407E-A947-70E740481C1C}">
+                          <a14:useLocalDpi xmlns:a14="http://schemas.microsoft.com/office/drawing/2010/main" val="0"/>
+                        </a:ext>
+                      </a:extLst>
+                    </a:blip>
+                    <a:srcRect l="6249" t="11290" r="9727" b="2800"/>
                     <a:stretch/>
                   </pic:blipFill>
                   <pic:spPr bwMode="auto">
                     <a:xfrm>
                       <a:off x="0" y="0"/>
-                      <a:ext cx="5892704" cy="2668394"/>
+                      <a:ext cx="5902905" cy="2914092"/>
                     </a:xfrm>
                     <a:prstGeom prst="rect">
                       <a:avLst/>
@@ -562,7 +609,293 @@
         <w:rPr>
           <w:rFonts w:eastAsiaTheme="minorEastAsia"/>
         </w:rPr>
-        <w:t>Figure.2</w:t>
+        <w:t>Figure 2 – Convergence study of magnification</w:t>
+      </w:r>
+      <w:r>
+        <w:rPr>
+          <w:rFonts w:eastAsiaTheme="minorEastAsia"/>
+        </w:rPr>
+        <w:t>.</w:t>
+      </w:r>
+    </w:p>
+    <w:p>
+      <w:pPr>
+        <w:jc w:val="center"/>
+        <w:rPr>
+          <w:rFonts w:eastAsiaTheme="minorEastAsia"/>
+        </w:rPr>
+      </w:pPr>
+      <w:r>
+        <w:rPr>
+          <w:rFonts w:eastAsiaTheme="minorEastAsia"/>
+        </w:rPr>
+        <w:t>Magnification</w:t>
+      </w:r>
+    </w:p>
+    <w:p>
+      <w:pPr>
+        <w:jc w:val="center"/>
+        <w:rPr>
+          <w:rFonts w:eastAsiaTheme="minorEastAsia"/>
+        </w:rPr>
+      </w:pPr>
+    </w:p>
+    <w:p>
+      <w:pPr>
+        <w:rPr>
+          <w:rFonts w:eastAsiaTheme="minorEastAsia"/>
+        </w:rPr>
+      </w:pPr>
+      <w:r>
+        <w:rPr>
+          <w:rFonts w:eastAsiaTheme="minorEastAsia"/>
+          <w:noProof/>
+        </w:rPr>
+        <w:lastRenderedPageBreak/>
+        <w:drawing>
+          <wp:inline distT="0" distB="0" distL="0" distR="0" wp14:anchorId="61355B23" wp14:editId="2F4E676A">
+            <wp:extent cx="6096726" cy="2065020"/>
+            <wp:effectExtent l="0" t="0" r="0" b="0"/>
+            <wp:docPr id="12" name="Picture 12" descr="A picture containing chart&#10;&#10;Description automatically generated"/>
+            <wp:cNvGraphicFramePr>
+              <a:graphicFrameLocks xmlns:a="http://schemas.openxmlformats.org/drawingml/2006/main" noChangeAspect="1"/>
+            </wp:cNvGraphicFramePr>
+            <a:graphic xmlns:a="http://schemas.openxmlformats.org/drawingml/2006/main">
+              <a:graphicData uri="http://schemas.openxmlformats.org/drawingml/2006/picture">
+                <pic:pic xmlns:pic="http://schemas.openxmlformats.org/drawingml/2006/picture">
+                  <pic:nvPicPr>
+                    <pic:cNvPr id="12" name="Picture 12" descr="A picture containing chart&#10;&#10;Description automatically generated"/>
+                    <pic:cNvPicPr/>
+                  </pic:nvPicPr>
+                  <pic:blipFill rotWithShape="1">
+                    <a:blip r:embed="rId9" cstate="print">
+                      <a:extLst>
+                        <a:ext uri="{28A0092B-C50C-407E-A947-70E740481C1C}">
+                          <a14:useLocalDpi xmlns:a14="http://schemas.microsoft.com/office/drawing/2010/main" val="0"/>
+                        </a:ext>
+                      </a:extLst>
+                    </a:blip>
+                    <a:srcRect t="16551" r="1086" b="11534"/>
+                    <a:stretch/>
+                  </pic:blipFill>
+                  <pic:spPr bwMode="auto">
+                    <a:xfrm>
+                      <a:off x="0" y="0"/>
+                      <a:ext cx="6099086" cy="2065819"/>
+                    </a:xfrm>
+                    <a:prstGeom prst="rect">
+                      <a:avLst/>
+                    </a:prstGeom>
+                    <a:ln>
+                      <a:noFill/>
+                    </a:ln>
+                    <a:extLst>
+                      <a:ext uri="{53640926-AAD7-44D8-BBD7-CCE9431645EC}">
+                        <a14:shadowObscured xmlns:a14="http://schemas.microsoft.com/office/drawing/2010/main"/>
+                      </a:ext>
+                    </a:extLst>
+                  </pic:spPr>
+                </pic:pic>
+              </a:graphicData>
+            </a:graphic>
+          </wp:inline>
+        </w:drawing>
+      </w:r>
+    </w:p>
+    <w:p>
+      <w:pPr>
+        <w:jc w:val="center"/>
+        <w:rPr>
+          <w:rFonts w:eastAsiaTheme="minorEastAsia"/>
+        </w:rPr>
+      </w:pPr>
+      <w:r>
+        <w:rPr>
+          <w:rFonts w:eastAsiaTheme="minorEastAsia"/>
+        </w:rPr>
+        <w:t xml:space="preserve">Figure 3 - </w:t>
+      </w:r>
+    </w:p>
+    <w:p>
+      <w:pPr>
+        <w:rPr>
+          <w:rFonts w:eastAsiaTheme="minorEastAsia"/>
+        </w:rPr>
+      </w:pPr>
+    </w:p>
+    <w:p>
+      <w:pPr>
+        <w:rPr>
+          <w:rFonts w:eastAsiaTheme="minorEastAsia"/>
+        </w:rPr>
+      </w:pPr>
+    </w:p>
+    <w:p>
+      <w:pPr>
+        <w:rPr>
+          <w:rFonts w:eastAsiaTheme="minorEastAsia"/>
+        </w:rPr>
+      </w:pPr>
+    </w:p>
+    <w:p>
+      <w:pPr>
+        <w:rPr>
+          <w:rFonts w:eastAsiaTheme="minorEastAsia"/>
+        </w:rPr>
+      </w:pPr>
+    </w:p>
+    <w:p>
+      <w:pPr>
+        <w:rPr>
+          <w:rFonts w:eastAsiaTheme="minorEastAsia"/>
+        </w:rPr>
+      </w:pPr>
+    </w:p>
+    <w:p>
+      <w:pPr>
+        <w:rPr>
+          <w:rFonts w:eastAsiaTheme="minorEastAsia"/>
+        </w:rPr>
+      </w:pPr>
+    </w:p>
+    <w:p>
+      <w:pPr>
+        <w:rPr>
+          <w:rFonts w:eastAsiaTheme="minorEastAsia"/>
+        </w:rPr>
+      </w:pPr>
+    </w:p>
+    <w:p>
+      <w:pPr>
+        <w:rPr>
+          <w:rFonts w:eastAsiaTheme="minorEastAsia"/>
+        </w:rPr>
+      </w:pPr>
+    </w:p>
+    <w:p>
+      <w:pPr>
+        <w:rPr>
+          <w:rFonts w:eastAsiaTheme="minorEastAsia"/>
+        </w:rPr>
+      </w:pPr>
+    </w:p>
+    <w:p>
+      <w:pPr>
+        <w:rPr>
+          <w:rFonts w:eastAsiaTheme="minorEastAsia"/>
+        </w:rPr>
+      </w:pPr>
+    </w:p>
+    <w:p>
+      <w:pPr>
+        <w:rPr>
+          <w:rFonts w:eastAsiaTheme="minorEastAsia"/>
+        </w:rPr>
+      </w:pPr>
+    </w:p>
+    <w:p>
+      <w:pPr>
+        <w:rPr>
+          <w:rFonts w:eastAsiaTheme="minorEastAsia"/>
+        </w:rPr>
+      </w:pPr>
+    </w:p>
+    <w:p>
+      <w:pPr>
+        <w:rPr>
+          <w:rFonts w:eastAsiaTheme="minorEastAsia"/>
+        </w:rPr>
+      </w:pPr>
+    </w:p>
+    <w:p>
+      <w:pPr>
+        <w:rPr>
+          <w:rFonts w:eastAsiaTheme="minorEastAsia"/>
+        </w:rPr>
+      </w:pPr>
+    </w:p>
+    <w:p>
+      <w:pPr>
+        <w:jc w:val="center"/>
+        <w:rPr>
+          <w:rFonts w:eastAsiaTheme="minorEastAsia"/>
+        </w:rPr>
+      </w:pPr>
+      <w:r>
+        <w:rPr>
+          <w:rFonts w:eastAsiaTheme="minorEastAsia"/>
+          <w:noProof/>
+        </w:rPr>
+        <w:lastRenderedPageBreak/>
+        <w:drawing>
+          <wp:inline distT="0" distB="0" distL="0" distR="0" wp14:anchorId="0AB29566" wp14:editId="12C1197A">
+            <wp:extent cx="5805180" cy="2644140"/>
+            <wp:effectExtent l="0" t="0" r="5080" b="3810"/>
+            <wp:docPr id="13" name="Picture 13" descr="A picture containing background pattern&#10;&#10;Description automatically generated"/>
+            <wp:cNvGraphicFramePr>
+              <a:graphicFrameLocks xmlns:a="http://schemas.openxmlformats.org/drawingml/2006/main" noChangeAspect="1"/>
+            </wp:cNvGraphicFramePr>
+            <a:graphic xmlns:a="http://schemas.openxmlformats.org/drawingml/2006/main">
+              <a:graphicData uri="http://schemas.openxmlformats.org/drawingml/2006/picture">
+                <pic:pic xmlns:pic="http://schemas.openxmlformats.org/drawingml/2006/picture">
+                  <pic:nvPicPr>
+                    <pic:cNvPr id="13" name="Picture 13" descr="A picture containing background pattern&#10;&#10;Description automatically generated"/>
+                    <pic:cNvPicPr/>
+                  </pic:nvPicPr>
+                  <pic:blipFill rotWithShape="1">
+                    <a:blip r:embed="rId10" cstate="print">
+                      <a:extLst>
+                        <a:ext uri="{28A0092B-C50C-407E-A947-70E740481C1C}">
+                          <a14:useLocalDpi xmlns:a14="http://schemas.microsoft.com/office/drawing/2010/main" val="0"/>
+                        </a:ext>
+                      </a:extLst>
+                    </a:blip>
+                    <a:srcRect l="12364" t="13768" r="9993" b="12987"/>
+                    <a:stretch/>
+                  </pic:blipFill>
+                  <pic:spPr bwMode="auto">
+                    <a:xfrm>
+                      <a:off x="0" y="0"/>
+                      <a:ext cx="5809712" cy="2646204"/>
+                    </a:xfrm>
+                    <a:prstGeom prst="rect">
+                      <a:avLst/>
+                    </a:prstGeom>
+                    <a:ln>
+                      <a:noFill/>
+                    </a:ln>
+                    <a:extLst>
+                      <a:ext uri="{53640926-AAD7-44D8-BBD7-CCE9431645EC}">
+                        <a14:shadowObscured xmlns:a14="http://schemas.microsoft.com/office/drawing/2010/main"/>
+                      </a:ext>
+                    </a:extLst>
+                  </pic:spPr>
+                </pic:pic>
+              </a:graphicData>
+            </a:graphic>
+          </wp:inline>
+        </w:drawing>
+      </w:r>
+    </w:p>
+    <w:p>
+      <w:pPr>
+        <w:spacing w:after="0"/>
+        <w:jc w:val="center"/>
+        <w:rPr>
+          <w:rFonts w:eastAsiaTheme="minorEastAsia"/>
+        </w:rPr>
+      </w:pPr>
+      <w:r>
+        <w:rPr>
+          <w:rFonts w:eastAsiaTheme="minorEastAsia"/>
+        </w:rPr>
+        <w:t>Figure.</w:t>
+      </w:r>
+      <w:r>
+        <w:rPr>
+          <w:rFonts w:eastAsiaTheme="minorEastAsia"/>
+        </w:rPr>
+        <w:t>4</w:t>
       </w:r>
       <w:r>
         <w:rPr>
@@ -1363,84 +1696,37 @@
         <w:jc w:val="center"/>
         <w:rPr>
           <w:rFonts w:eastAsiaTheme="minorEastAsia"/>
-        </w:rPr>
-      </w:pPr>
-    </w:p>
-    <w:p>
-      <w:pPr>
-        <w:jc w:val="center"/>
-        <w:rPr>
-          <w:rFonts w:eastAsiaTheme="minorEastAsia"/>
-        </w:rPr>
-      </w:pPr>
-    </w:p>
-    <w:p>
-      <w:pPr>
-        <w:jc w:val="center"/>
-        <w:rPr>
-          <w:rFonts w:eastAsiaTheme="minorEastAsia"/>
-        </w:rPr>
-      </w:pPr>
-    </w:p>
-    <w:p>
-      <w:pPr>
-        <w:jc w:val="center"/>
-        <w:rPr>
-          <w:rFonts w:eastAsiaTheme="minorEastAsia"/>
-        </w:rPr>
-      </w:pPr>
-    </w:p>
-    <w:p>
-      <w:pPr>
-        <w:jc w:val="center"/>
-        <w:rPr>
-          <w:rFonts w:eastAsiaTheme="minorEastAsia"/>
-        </w:rPr>
-      </w:pPr>
-    </w:p>
-    <w:p>
-      <w:pPr>
-        <w:jc w:val="center"/>
-        <w:rPr>
-          <w:rFonts w:eastAsiaTheme="minorEastAsia"/>
-        </w:rPr>
-      </w:pPr>
-    </w:p>
-    <w:p>
-      <w:pPr>
-        <w:jc w:val="center"/>
-        <w:rPr>
-          <w:rFonts w:eastAsiaTheme="minorEastAsia"/>
-        </w:rPr>
-      </w:pPr>
-    </w:p>
-    <w:p>
-      <w:pPr>
-        <w:jc w:val="center"/>
-        <w:rPr>
-          <w:rFonts w:eastAsiaTheme="minorEastAsia"/>
-        </w:rPr>
-      </w:pPr>
-    </w:p>
-    <w:p>
-      <w:pPr>
-        <w:jc w:val="center"/>
-        <w:rPr>
-          <w:rFonts w:eastAsiaTheme="minorEastAsia"/>
-        </w:rPr>
-      </w:pPr>
-    </w:p>
-    <w:p>
-      <w:pPr>
-        <w:jc w:val="center"/>
-        <w:rPr>
-          <w:rFonts w:eastAsiaTheme="minorEastAsia"/>
-        </w:rPr>
-      </w:pPr>
-    </w:p>
-    <w:p>
-      <w:pPr>
-        <w:jc w:val="center"/>
+          <w:b/>
+          <w:bCs/>
+        </w:rPr>
+      </w:pPr>
+      <w:r>
+        <w:rPr>
+          <w:rFonts w:eastAsiaTheme="minorEastAsia"/>
+          <w:b/>
+          <w:bCs/>
+        </w:rPr>
+        <w:t>BIGGER SCALING</w:t>
+      </w:r>
+    </w:p>
+    <w:p>
+      <w:pPr>
+        <w:jc w:val="center"/>
+        <w:rPr>
+          <w:rFonts w:eastAsiaTheme="minorEastAsia"/>
+        </w:rPr>
+      </w:pPr>
+    </w:p>
+    <w:p>
+      <w:pPr>
+        <w:jc w:val="center"/>
+        <w:rPr>
+          <w:rFonts w:eastAsiaTheme="minorEastAsia"/>
+        </w:rPr>
+      </w:pPr>
+    </w:p>
+    <w:p>
+      <w:pPr>
         <w:rPr>
           <w:rFonts w:eastAsiaTheme="minorEastAsia"/>
         </w:rPr>
@@ -1466,11 +1752,12 @@
           <w:rFonts w:eastAsiaTheme="minorEastAsia"/>
           <w:noProof/>
         </w:rPr>
+        <w:lastRenderedPageBreak/>
         <w:drawing>
-          <wp:inline distT="0" distB="0" distL="0" distR="0" wp14:anchorId="34D558C9" wp14:editId="155FF229">
-            <wp:extent cx="5866772" cy="2682240"/>
-            <wp:effectExtent l="0" t="0" r="635" b="3810"/>
-            <wp:docPr id="10" name="Picture 10" descr="A picture containing text, night sky&#10;&#10;Description automatically generated"/>
+          <wp:inline distT="0" distB="0" distL="0" distR="0" wp14:anchorId="01534614" wp14:editId="05D0FB31">
+            <wp:extent cx="5662229" cy="2598420"/>
+            <wp:effectExtent l="0" t="0" r="0" b="0"/>
+            <wp:docPr id="14" name="Picture 14" descr="A picture containing text, night sky&#10;&#10;Description automatically generated"/>
             <wp:cNvGraphicFramePr>
               <a:graphicFrameLocks xmlns:a="http://schemas.openxmlformats.org/drawingml/2006/main" noChangeAspect="1"/>
             </wp:cNvGraphicFramePr>
@@ -1478,24 +1765,24 @@
               <a:graphicData uri="http://schemas.openxmlformats.org/drawingml/2006/picture">
                 <pic:pic xmlns:pic="http://schemas.openxmlformats.org/drawingml/2006/picture">
                   <pic:nvPicPr>
-                    <pic:cNvPr id="10" name="Picture 10" descr="A picture containing text, night sky&#10;&#10;Description automatically generated"/>
+                    <pic:cNvPr id="14" name="Picture 14" descr="A picture containing text, night sky&#10;&#10;Description automatically generated"/>
                     <pic:cNvPicPr/>
                   </pic:nvPicPr>
                   <pic:blipFill rotWithShape="1">
-                    <a:blip r:embed="rId8" cstate="print">
+                    <a:blip r:embed="rId11" cstate="print">
                       <a:extLst>
                         <a:ext uri="{28A0092B-C50C-407E-A947-70E740481C1C}">
                           <a14:useLocalDpi xmlns:a14="http://schemas.microsoft.com/office/drawing/2010/main" val="0"/>
                         </a:ext>
                       </a:extLst>
                     </a:blip>
-                    <a:srcRect l="12497" t="13768" r="9862" b="12712"/>
+                    <a:srcRect l="12497" t="13492" r="9862" b="12712"/>
                     <a:stretch/>
                   </pic:blipFill>
                   <pic:spPr bwMode="auto">
                     <a:xfrm>
                       <a:off x="0" y="0"/>
-                      <a:ext cx="5876058" cy="2686485"/>
+                      <a:ext cx="5666885" cy="2600557"/>
                     </a:xfrm>
                     <a:prstGeom prst="rect">
                       <a:avLst/>
@@ -1534,7 +1821,19 @@
         <w:rPr>
           <w:rFonts w:eastAsiaTheme="minorEastAsia"/>
         </w:rPr>
-        <w:t xml:space="preserve">Figure.3 </w:t>
+        <w:t>Figure.</w:t>
+      </w:r>
+      <w:r>
+        <w:rPr>
+          <w:rFonts w:eastAsiaTheme="minorEastAsia"/>
+        </w:rPr>
+        <w:t>5</w:t>
+      </w:r>
+      <w:r>
+        <w:rPr>
+          <w:rFonts w:eastAsiaTheme="minorEastAsia"/>
+        </w:rPr>
+        <w:t xml:space="preserve"> </w:t>
       </w:r>
       <w:r>
         <w:rPr>
@@ -1595,7 +1894,37 @@
         <w:rPr>
           <w:rFonts w:eastAsiaTheme="minorEastAsia"/>
         </w:rPr>
-        <w:t>Figure.3.a (LEFT): Original jpg image of Messier 65 (credit: Maciej Tomasz Jarema).</w:t>
+        <w:t>Figure.3.a (LEFT): Original jpg image of Messier 65 (credit: Maciej Tomasz Jarema</w:t>
+      </w:r>
+      <w:r>
+        <w:rPr>
+          <w:rFonts w:eastAsiaTheme="minorEastAsia"/>
+        </w:rPr>
+        <w:t xml:space="preserve">, using </w:t>
+      </w:r>
+      <w:proofErr w:type="spellStart"/>
+      <w:r>
+        <w:rPr>
+          <w:rFonts w:eastAsiaTheme="minorEastAsia"/>
+          <w:b/>
+          <w:bCs/>
+        </w:rPr>
+        <w:t>Bresser</w:t>
+      </w:r>
+      <w:proofErr w:type="spellEnd"/>
+      <w:r>
+        <w:rPr>
+          <w:rFonts w:eastAsiaTheme="minorEastAsia"/>
+          <w:b/>
+          <w:bCs/>
+        </w:rPr>
+        <w:t xml:space="preserve"> Messier</w:t>
+      </w:r>
+      <w:r>
+        <w:rPr>
+          <w:rFonts w:eastAsiaTheme="minorEastAsia"/>
+        </w:rPr>
+        <w:t>).</w:t>
       </w:r>
       <w:r>
         <w:rPr>
@@ -1977,10 +2306,10 @@
         </w:rPr>
         <w:lastRenderedPageBreak/>
         <w:drawing>
-          <wp:inline distT="0" distB="0" distL="0" distR="0" wp14:anchorId="572F0B3E" wp14:editId="7BDFAEE9">
-            <wp:extent cx="6035040" cy="3207757"/>
-            <wp:effectExtent l="0" t="0" r="3810" b="0"/>
-            <wp:docPr id="1" name="Picture 1" descr="Chart&#10;&#10;Description automatically generated"/>
+          <wp:inline distT="0" distB="0" distL="0" distR="0" wp14:anchorId="07BB628B" wp14:editId="4E4AF2D3">
+            <wp:extent cx="5731510" cy="2914015"/>
+            <wp:effectExtent l="0" t="0" r="2540" b="635"/>
+            <wp:docPr id="15" name="Picture 15" descr="Chart&#10;&#10;Description automatically generated"/>
             <wp:cNvGraphicFramePr>
               <a:graphicFrameLocks xmlns:a="http://schemas.openxmlformats.org/drawingml/2006/main" noChangeAspect="1"/>
             </wp:cNvGraphicFramePr>
@@ -1988,36 +2317,29 @@
               <a:graphicData uri="http://schemas.openxmlformats.org/drawingml/2006/picture">
                 <pic:pic xmlns:pic="http://schemas.openxmlformats.org/drawingml/2006/picture">
                   <pic:nvPicPr>
-                    <pic:cNvPr id="1" name="Picture 1" descr="Chart&#10;&#10;Description automatically generated"/>
+                    <pic:cNvPr id="15" name="Picture 15" descr="Chart&#10;&#10;Description automatically generated"/>
                     <pic:cNvPicPr/>
                   </pic:nvPicPr>
-                  <pic:blipFill rotWithShape="1">
-                    <a:blip r:embed="rId9">
+                  <pic:blipFill>
+                    <a:blip r:embed="rId12">
                       <a:extLst>
                         <a:ext uri="{28A0092B-C50C-407E-A947-70E740481C1C}">
                           <a14:useLocalDpi xmlns:a14="http://schemas.microsoft.com/office/drawing/2010/main" val="0"/>
                         </a:ext>
                       </a:extLst>
                     </a:blip>
-                    <a:srcRect l="1" t="992" r="73"/>
-                    <a:stretch/>
+                    <a:stretch>
+                      <a:fillRect/>
+                    </a:stretch>
                   </pic:blipFill>
-                  <pic:spPr bwMode="auto">
+                  <pic:spPr>
                     <a:xfrm>
                       <a:off x="0" y="0"/>
-                      <a:ext cx="6037368" cy="3208995"/>
+                      <a:ext cx="5736055" cy="2916326"/>
                     </a:xfrm>
                     <a:prstGeom prst="rect">
                       <a:avLst/>
                     </a:prstGeom>
-                    <a:ln>
-                      <a:noFill/>
-                    </a:ln>
-                    <a:extLst>
-                      <a:ext uri="{53640926-AAD7-44D8-BBD7-CCE9431645EC}">
-                        <a14:shadowObscured xmlns:a14="http://schemas.microsoft.com/office/drawing/2010/main"/>
-                      </a:ext>
-                    </a:extLst>
                   </pic:spPr>
                 </pic:pic>
               </a:graphicData>
@@ -2038,7 +2360,19 @@
         <w:rPr>
           <w:rFonts w:eastAsiaTheme="minorEastAsia"/>
         </w:rPr>
-        <w:t>Figure.4 – Parameter study, effect of</w:t>
+        <w:t>Figure.</w:t>
+      </w:r>
+      <w:r>
+        <w:rPr>
+          <w:rFonts w:eastAsiaTheme="minorEastAsia"/>
+        </w:rPr>
+        <w:t>6</w:t>
+      </w:r>
+      <w:r>
+        <w:rPr>
+          <w:rFonts w:eastAsiaTheme="minorEastAsia"/>
+        </w:rPr>
+        <w:t xml:space="preserve"> – Parameter study, effect of</w:t>
       </w:r>
       <w:r>
         <w:rPr>
@@ -2130,14 +2464,32 @@
           <w:rPr>
             <w:rFonts w:ascii="Cambria Math" w:eastAsiaTheme="minorEastAsia" w:hAnsi="Cambria Math"/>
           </w:rPr>
-          <m:t>60</m:t>
+          <m:t>30</m:t>
         </m:r>
       </m:oMath>
       <w:r>
         <w:rPr>
           <w:rFonts w:eastAsiaTheme="minorEastAsia"/>
         </w:rPr>
-        <w:t xml:space="preserve"> pixels) has been lensed with varying ellipticities </w:t>
+        <w:t xml:space="preserve"> pixels</w:t>
+      </w:r>
+      <w:r>
+        <w:rPr>
+          <w:rFonts w:eastAsiaTheme="minorEastAsia"/>
+        </w:rPr>
+        <w:t xml:space="preserve">, </w:t>
+      </w:r>
+      <w:r>
+        <w:rPr>
+          <w:rFonts w:eastAsiaTheme="minorEastAsia"/>
+        </w:rPr>
+        <w:t>RGB set to 1, 0, 0</w:t>
+      </w:r>
+      <w:r>
+        <w:rPr>
+          <w:rFonts w:eastAsiaTheme="minorEastAsia"/>
+        </w:rPr>
+        <w:t xml:space="preserve">) has been lensed with varying ellipticities </w:t>
       </w:r>
       <m:oMath>
         <m:r>
@@ -2236,7 +2588,7 @@
               <w:rPr>
                 <w:rFonts w:ascii="Cambria Math" w:eastAsiaTheme="minorEastAsia" w:hAnsi="Cambria Math"/>
               </w:rPr>
-              <m:t>bol, lens</m:t>
+              <m:t>b, l</m:t>
             </m:r>
           </m:sub>
         </m:sSub>
@@ -2276,7 +2628,7 @@
               <w:rPr>
                 <w:rFonts w:ascii="Cambria Math" w:eastAsiaTheme="minorEastAsia" w:hAnsi="Cambria Math"/>
               </w:rPr>
-              <m:t>bol, init</m:t>
+              <m:t>b, i</m:t>
             </m:r>
           </m:sub>
         </m:sSub>
@@ -2285,13 +2637,7 @@
         <w:rPr>
           <w:rFonts w:eastAsiaTheme="minorEastAsia"/>
         </w:rPr>
-        <w:t xml:space="preserve">. That </w:t>
-      </w:r>
-      <w:r>
-        <w:rPr>
-          <w:rFonts w:eastAsiaTheme="minorEastAsia"/>
-        </w:rPr>
-        <w:t>fractional difference</w:t>
+        <w:t>. That fractional difference</w:t>
       </w:r>
       <w:r>
         <w:rPr>
@@ -2404,255 +2750,396 @@
           <w:rFonts w:eastAsiaTheme="minorEastAsia"/>
         </w:rPr>
       </w:pPr>
-      <w:r>
-        <w:rPr>
-          <w:rFonts w:eastAsiaTheme="minorEastAsia"/>
-        </w:rPr>
-        <w:t>The source image is a circular distribution of pixels with radius 30 pixels</w:t>
-      </w:r>
-      <w:r>
-        <w:rPr>
-          <w:rFonts w:eastAsiaTheme="minorEastAsia"/>
-        </w:rPr>
-        <w:t xml:space="preserve">, all of which have </w:t>
-      </w:r>
-      <w:r>
-        <w:rPr>
-          <w:rFonts w:eastAsiaTheme="minorEastAsia"/>
-        </w:rPr>
-        <w:t>RGB set to (1, 0, 0)</w:t>
-      </w:r>
-      <w:r>
-        <w:rPr>
-          <w:rFonts w:eastAsiaTheme="minorEastAsia"/>
-        </w:rPr>
-        <w:t>.</w:t>
-      </w:r>
-    </w:p>
-    <w:p>
-      <w:pPr>
-        <w:spacing w:after="0"/>
-        <w:jc w:val="center"/>
-        <w:rPr>
-          <w:rFonts w:eastAsiaTheme="minorEastAsia"/>
-        </w:rPr>
-      </w:pPr>
-    </w:p>
-    <w:p>
-      <w:pPr>
-        <w:spacing w:after="0"/>
-        <w:jc w:val="center"/>
-        <w:rPr>
-          <w:rFonts w:eastAsiaTheme="minorEastAsia"/>
-        </w:rPr>
-      </w:pPr>
-    </w:p>
-    <w:p>
-      <w:pPr>
-        <w:spacing w:after="0"/>
-        <w:jc w:val="center"/>
-        <w:rPr>
-          <w:rFonts w:eastAsiaTheme="minorEastAsia"/>
-        </w:rPr>
-      </w:pPr>
-    </w:p>
-    <w:p>
-      <w:pPr>
-        <w:spacing w:after="0"/>
-        <w:jc w:val="center"/>
-        <w:rPr>
-          <w:rFonts w:eastAsiaTheme="minorEastAsia"/>
-        </w:rPr>
-      </w:pPr>
-    </w:p>
-    <w:p>
-      <w:pPr>
-        <w:spacing w:after="0"/>
-        <w:jc w:val="center"/>
-        <w:rPr>
-          <w:rFonts w:eastAsiaTheme="minorEastAsia"/>
-        </w:rPr>
-      </w:pPr>
-    </w:p>
-    <w:p>
-      <w:pPr>
-        <w:spacing w:after="0"/>
-        <w:jc w:val="center"/>
-        <w:rPr>
-          <w:rFonts w:eastAsiaTheme="minorEastAsia"/>
-        </w:rPr>
-      </w:pPr>
-    </w:p>
-    <w:p>
-      <w:pPr>
-        <w:spacing w:after="0"/>
-        <w:jc w:val="center"/>
-        <w:rPr>
-          <w:rFonts w:eastAsiaTheme="minorEastAsia"/>
-        </w:rPr>
-      </w:pPr>
-    </w:p>
-    <w:p>
-      <w:pPr>
-        <w:spacing w:after="0"/>
-        <w:jc w:val="center"/>
-        <w:rPr>
-          <w:rFonts w:eastAsiaTheme="minorEastAsia"/>
-        </w:rPr>
-      </w:pPr>
-    </w:p>
-    <w:p>
-      <w:pPr>
-        <w:spacing w:after="0"/>
-        <w:jc w:val="center"/>
-        <w:rPr>
-          <w:rFonts w:eastAsiaTheme="minorEastAsia"/>
-        </w:rPr>
-      </w:pPr>
-    </w:p>
-    <w:p>
-      <w:pPr>
-        <w:spacing w:after="0"/>
-        <w:jc w:val="center"/>
-        <w:rPr>
-          <w:rFonts w:eastAsiaTheme="minorEastAsia"/>
-        </w:rPr>
-      </w:pPr>
-    </w:p>
-    <w:p>
-      <w:pPr>
-        <w:spacing w:after="0"/>
-        <w:jc w:val="center"/>
-        <w:rPr>
-          <w:rFonts w:eastAsiaTheme="minorEastAsia"/>
-        </w:rPr>
-      </w:pPr>
-    </w:p>
-    <w:p>
-      <w:pPr>
-        <w:spacing w:after="0"/>
-        <w:jc w:val="center"/>
-        <w:rPr>
-          <w:rFonts w:eastAsiaTheme="minorEastAsia"/>
-        </w:rPr>
-      </w:pPr>
-    </w:p>
-    <w:p>
-      <w:pPr>
-        <w:spacing w:after="0"/>
-        <w:jc w:val="center"/>
-        <w:rPr>
-          <w:rFonts w:eastAsiaTheme="minorEastAsia"/>
-        </w:rPr>
-      </w:pPr>
-    </w:p>
-    <w:p>
-      <w:pPr>
-        <w:spacing w:after="0"/>
-        <w:jc w:val="center"/>
-        <w:rPr>
-          <w:rFonts w:eastAsiaTheme="minorEastAsia"/>
-        </w:rPr>
-      </w:pPr>
-    </w:p>
-    <w:p>
-      <w:pPr>
-        <w:spacing w:after="0"/>
-        <w:jc w:val="center"/>
-        <w:rPr>
-          <w:rFonts w:eastAsiaTheme="minorEastAsia"/>
-        </w:rPr>
-      </w:pPr>
-    </w:p>
-    <w:p>
-      <w:pPr>
-        <w:spacing w:after="0"/>
-        <w:jc w:val="center"/>
-        <w:rPr>
-          <w:rFonts w:eastAsiaTheme="minorEastAsia"/>
-        </w:rPr>
-      </w:pPr>
-    </w:p>
-    <w:p>
-      <w:pPr>
-        <w:spacing w:after="0"/>
-        <w:jc w:val="center"/>
-        <w:rPr>
-          <w:rFonts w:eastAsiaTheme="minorEastAsia"/>
-        </w:rPr>
-      </w:pPr>
-    </w:p>
-    <w:p>
-      <w:pPr>
-        <w:spacing w:after="0"/>
-        <w:jc w:val="center"/>
-        <w:rPr>
-          <w:rFonts w:eastAsiaTheme="minorEastAsia"/>
-        </w:rPr>
-      </w:pPr>
-    </w:p>
-    <w:p>
-      <w:pPr>
-        <w:spacing w:after="0"/>
-        <w:jc w:val="center"/>
-        <w:rPr>
-          <w:rFonts w:eastAsiaTheme="minorEastAsia"/>
-        </w:rPr>
-      </w:pPr>
-    </w:p>
-    <w:p>
-      <w:pPr>
-        <w:spacing w:after="0"/>
-        <w:jc w:val="center"/>
-        <w:rPr>
-          <w:rFonts w:eastAsiaTheme="minorEastAsia"/>
-        </w:rPr>
-      </w:pPr>
-    </w:p>
-    <w:p>
-      <w:pPr>
-        <w:spacing w:after="0"/>
-        <w:jc w:val="center"/>
-        <w:rPr>
-          <w:rFonts w:eastAsiaTheme="minorEastAsia"/>
-        </w:rPr>
-      </w:pPr>
-    </w:p>
-    <w:p>
-      <w:pPr>
-        <w:spacing w:after="0"/>
-        <w:jc w:val="center"/>
-        <w:rPr>
-          <w:rFonts w:eastAsiaTheme="minorEastAsia"/>
-        </w:rPr>
-      </w:pPr>
-    </w:p>
-    <w:p>
-      <w:pPr>
-        <w:spacing w:after="0"/>
-        <w:jc w:val="center"/>
-        <w:rPr>
-          <w:rFonts w:eastAsiaTheme="minorEastAsia"/>
-        </w:rPr>
-      </w:pPr>
-    </w:p>
-    <w:p>
-      <w:pPr>
-        <w:spacing w:after="0"/>
-        <w:jc w:val="center"/>
-        <w:rPr>
-          <w:rFonts w:eastAsiaTheme="minorEastAsia"/>
-        </w:rPr>
-      </w:pPr>
-    </w:p>
-    <w:p>
-      <w:pPr>
-        <w:spacing w:after="0"/>
-        <w:jc w:val="center"/>
-        <w:rPr>
-          <w:rFonts w:eastAsiaTheme="minorEastAsia"/>
-        </w:rPr>
-      </w:pPr>
+    </w:p>
+    <w:p>
+      <w:pPr>
+        <w:spacing w:after="0"/>
+        <w:jc w:val="center"/>
+        <w:rPr>
+          <w:rFonts w:eastAsiaTheme="minorEastAsia"/>
+        </w:rPr>
+      </w:pPr>
+    </w:p>
+    <w:p>
+      <w:pPr>
+        <w:spacing w:after="0"/>
+        <w:jc w:val="center"/>
+        <w:rPr>
+          <w:rFonts w:eastAsiaTheme="minorEastAsia"/>
+        </w:rPr>
+      </w:pPr>
+    </w:p>
+    <w:p>
+      <w:pPr>
+        <w:spacing w:after="0"/>
+        <w:jc w:val="center"/>
+        <w:rPr>
+          <w:rFonts w:eastAsiaTheme="minorEastAsia"/>
+        </w:rPr>
+      </w:pPr>
+    </w:p>
+    <w:p>
+      <w:pPr>
+        <w:spacing w:after="0"/>
+        <w:jc w:val="center"/>
+        <w:rPr>
+          <w:rFonts w:eastAsiaTheme="minorEastAsia"/>
+        </w:rPr>
+      </w:pPr>
+    </w:p>
+    <w:p>
+      <w:pPr>
+        <w:spacing w:after="0"/>
+        <w:jc w:val="center"/>
+        <w:rPr>
+          <w:rFonts w:eastAsiaTheme="minorEastAsia"/>
+        </w:rPr>
+      </w:pPr>
+    </w:p>
+    <w:p>
+      <w:pPr>
+        <w:spacing w:after="0"/>
+        <w:jc w:val="center"/>
+        <w:rPr>
+          <w:rFonts w:eastAsiaTheme="minorEastAsia"/>
+        </w:rPr>
+      </w:pPr>
+    </w:p>
+    <w:p>
+      <w:pPr>
+        <w:spacing w:after="0"/>
+        <w:jc w:val="center"/>
+        <w:rPr>
+          <w:rFonts w:eastAsiaTheme="minorEastAsia"/>
+        </w:rPr>
+      </w:pPr>
+    </w:p>
+    <w:p>
+      <w:pPr>
+        <w:spacing w:after="0"/>
+        <w:jc w:val="center"/>
+        <w:rPr>
+          <w:rFonts w:eastAsiaTheme="minorEastAsia"/>
+        </w:rPr>
+      </w:pPr>
+    </w:p>
+    <w:p>
+      <w:pPr>
+        <w:spacing w:after="0"/>
+        <w:jc w:val="center"/>
+        <w:rPr>
+          <w:rFonts w:eastAsiaTheme="minorEastAsia"/>
+        </w:rPr>
+      </w:pPr>
+    </w:p>
+    <w:p>
+      <w:pPr>
+        <w:spacing w:after="0"/>
+        <w:jc w:val="center"/>
+        <w:rPr>
+          <w:rFonts w:eastAsiaTheme="minorEastAsia"/>
+        </w:rPr>
+      </w:pPr>
+    </w:p>
+    <w:p>
+      <w:pPr>
+        <w:spacing w:after="0"/>
+        <w:jc w:val="center"/>
+        <w:rPr>
+          <w:rFonts w:eastAsiaTheme="minorEastAsia"/>
+        </w:rPr>
+      </w:pPr>
+    </w:p>
+    <w:p>
+      <w:pPr>
+        <w:spacing w:after="0"/>
+        <w:jc w:val="center"/>
+        <w:rPr>
+          <w:rFonts w:eastAsiaTheme="minorEastAsia"/>
+        </w:rPr>
+      </w:pPr>
+    </w:p>
+    <w:p>
+      <w:pPr>
+        <w:spacing w:after="0"/>
+        <w:jc w:val="center"/>
+        <w:rPr>
+          <w:rFonts w:eastAsiaTheme="minorEastAsia"/>
+        </w:rPr>
+      </w:pPr>
+    </w:p>
+    <w:p>
+      <w:pPr>
+        <w:spacing w:after="0"/>
+        <w:jc w:val="center"/>
+        <w:rPr>
+          <w:rFonts w:eastAsiaTheme="minorEastAsia"/>
+        </w:rPr>
+      </w:pPr>
+    </w:p>
+    <w:p>
+      <w:pPr>
+        <w:spacing w:after="0"/>
+        <w:jc w:val="center"/>
+        <w:rPr>
+          <w:rFonts w:eastAsiaTheme="minorEastAsia"/>
+        </w:rPr>
+      </w:pPr>
+    </w:p>
+    <w:p>
+      <w:pPr>
+        <w:spacing w:after="0"/>
+        <w:jc w:val="center"/>
+        <w:rPr>
+          <w:rFonts w:eastAsiaTheme="minorEastAsia"/>
+        </w:rPr>
+      </w:pPr>
+    </w:p>
+    <w:p>
+      <w:pPr>
+        <w:spacing w:after="0"/>
+        <w:jc w:val="center"/>
+        <w:rPr>
+          <w:rFonts w:eastAsiaTheme="minorEastAsia"/>
+        </w:rPr>
+      </w:pPr>
+    </w:p>
+    <w:p>
+      <w:pPr>
+        <w:spacing w:after="0"/>
+        <w:jc w:val="center"/>
+        <w:rPr>
+          <w:rFonts w:eastAsiaTheme="minorEastAsia"/>
+        </w:rPr>
+      </w:pPr>
+    </w:p>
+    <w:p>
+      <w:pPr>
+        <w:spacing w:after="0"/>
+        <w:jc w:val="center"/>
+        <w:rPr>
+          <w:rFonts w:eastAsiaTheme="minorEastAsia"/>
+        </w:rPr>
+      </w:pPr>
+    </w:p>
+    <w:p>
+      <w:pPr>
+        <w:spacing w:after="0"/>
+        <w:jc w:val="center"/>
+        <w:rPr>
+          <w:rFonts w:eastAsiaTheme="minorEastAsia"/>
+        </w:rPr>
+      </w:pPr>
+    </w:p>
+    <w:p>
+      <w:pPr>
+        <w:spacing w:after="0"/>
+        <w:jc w:val="center"/>
+        <w:rPr>
+          <w:rFonts w:eastAsiaTheme="minorEastAsia"/>
+        </w:rPr>
+      </w:pPr>
+    </w:p>
+    <w:p>
+      <w:pPr>
+        <w:spacing w:after="0"/>
+        <w:jc w:val="center"/>
+        <w:rPr>
+          <w:rFonts w:eastAsiaTheme="minorEastAsia"/>
+        </w:rPr>
+      </w:pPr>
+    </w:p>
+    <w:p>
+      <w:pPr>
+        <w:spacing w:after="0"/>
+        <w:jc w:val="center"/>
+        <w:rPr>
+          <w:rFonts w:eastAsiaTheme="minorEastAsia"/>
+        </w:rPr>
+      </w:pPr>
+    </w:p>
+    <w:p>
+      <w:pPr>
+        <w:spacing w:after="0"/>
+        <w:jc w:val="center"/>
+        <w:rPr>
+          <w:rFonts w:eastAsiaTheme="minorEastAsia"/>
+        </w:rPr>
+      </w:pPr>
+    </w:p>
+    <w:p>
+      <w:pPr>
+        <w:spacing w:after="0"/>
+        <w:jc w:val="center"/>
+        <w:rPr>
+          <w:rFonts w:eastAsiaTheme="minorEastAsia"/>
+        </w:rPr>
+      </w:pPr>
+    </w:p>
+    <w:p>
+      <w:pPr>
+        <w:spacing w:after="0"/>
+        <w:jc w:val="center"/>
+        <w:rPr>
+          <w:rFonts w:eastAsiaTheme="minorEastAsia"/>
+        </w:rPr>
+      </w:pPr>
+      <w:r>
+        <w:rPr>
+          <w:rFonts w:eastAsiaTheme="minorEastAsia"/>
+        </w:rPr>
+        <w:t xml:space="preserve">Figure 7 </w:t>
+      </w:r>
+    </w:p>
+    <w:p>
+      <w:pPr>
+        <w:spacing w:after="0"/>
+        <w:jc w:val="center"/>
+        <w:rPr>
+          <w:rFonts w:eastAsiaTheme="minorEastAsia"/>
+        </w:rPr>
+      </w:pPr>
+    </w:p>
+    <w:p>
+      <w:pPr>
+        <w:spacing w:after="0"/>
+        <w:jc w:val="center"/>
+        <w:rPr>
+          <w:rFonts w:eastAsiaTheme="minorEastAsia"/>
+        </w:rPr>
+      </w:pPr>
+    </w:p>
+    <w:p>
+      <w:pPr>
+        <w:spacing w:after="0"/>
+        <w:jc w:val="center"/>
+        <w:rPr>
+          <w:rFonts w:eastAsiaTheme="minorEastAsia"/>
+        </w:rPr>
+      </w:pPr>
+    </w:p>
+    <w:p>
+      <w:pPr>
+        <w:spacing w:after="0"/>
+        <w:jc w:val="center"/>
+        <w:rPr>
+          <w:rFonts w:eastAsiaTheme="minorEastAsia"/>
+        </w:rPr>
+      </w:pPr>
+    </w:p>
+    <w:p>
+      <w:pPr>
+        <w:spacing w:after="0"/>
+        <w:jc w:val="center"/>
+        <w:rPr>
+          <w:rFonts w:eastAsiaTheme="minorEastAsia"/>
+        </w:rPr>
+      </w:pPr>
+    </w:p>
+    <w:p>
+      <w:pPr>
+        <w:spacing w:after="0"/>
+        <w:jc w:val="center"/>
+        <w:rPr>
+          <w:rFonts w:eastAsiaTheme="minorEastAsia"/>
+        </w:rPr>
+      </w:pPr>
+    </w:p>
+    <w:p>
+      <w:pPr>
+        <w:spacing w:after="0"/>
+        <w:jc w:val="center"/>
+        <w:rPr>
+          <w:rFonts w:eastAsiaTheme="minorEastAsia"/>
+        </w:rPr>
+      </w:pPr>
+    </w:p>
+    <w:p>
+      <w:pPr>
+        <w:spacing w:after="0"/>
+        <w:jc w:val="center"/>
+        <w:rPr>
+          <w:rFonts w:eastAsiaTheme="minorEastAsia"/>
+        </w:rPr>
+      </w:pPr>
+    </w:p>
+    <w:p>
+      <w:pPr>
+        <w:spacing w:after="0"/>
+        <w:jc w:val="center"/>
+        <w:rPr>
+          <w:rFonts w:eastAsiaTheme="minorEastAsia"/>
+        </w:rPr>
+      </w:pPr>
+    </w:p>
+    <w:p>
+      <w:pPr>
+        <w:spacing w:after="0"/>
+        <w:jc w:val="center"/>
+        <w:rPr>
+          <w:rFonts w:eastAsiaTheme="minorEastAsia"/>
+        </w:rPr>
+      </w:pPr>
+    </w:p>
+    <w:p>
+      <w:pPr>
+        <w:spacing w:after="0"/>
+        <w:jc w:val="center"/>
+        <w:rPr>
+          <w:rFonts w:eastAsiaTheme="minorEastAsia"/>
+        </w:rPr>
+      </w:pPr>
+    </w:p>
+    <w:p>
+      <w:pPr>
+        <w:spacing w:after="0"/>
+        <w:jc w:val="center"/>
+        <w:rPr>
+          <w:rFonts w:eastAsiaTheme="minorEastAsia"/>
+        </w:rPr>
+      </w:pPr>
+    </w:p>
+    <w:p>
+      <w:pPr>
+        <w:spacing w:after="0"/>
+        <w:jc w:val="center"/>
+        <w:rPr>
+          <w:rFonts w:eastAsiaTheme="minorEastAsia"/>
+        </w:rPr>
+      </w:pPr>
+    </w:p>
+    <w:p>
+      <w:pPr>
+        <w:spacing w:after="0"/>
+        <w:jc w:val="center"/>
+        <w:rPr>
+          <w:rFonts w:eastAsiaTheme="minorEastAsia"/>
+        </w:rPr>
+      </w:pPr>
+    </w:p>
+    <w:p>
+      <w:pPr>
+        <w:spacing w:after="0"/>
+        <w:jc w:val="center"/>
+        <w:rPr>
+          <w:rFonts w:eastAsiaTheme="minorEastAsia"/>
+        </w:rPr>
+      </w:pPr>
+    </w:p>
+    <w:p>
+      <w:pPr>
+        <w:spacing w:after="0"/>
+        <w:jc w:val="center"/>
+        <w:rPr>
+          <w:rFonts w:eastAsiaTheme="minorEastAsia"/>
+        </w:rPr>
+      </w:pPr>
+      <w:r>
+        <w:rPr>
+          <w:rFonts w:eastAsiaTheme="minorEastAsia"/>
+        </w:rPr>
+        <w:t xml:space="preserve">Figure 8 </w:t>
+      </w:r>
     </w:p>
     <w:sectPr>
       <w:pgSz w:w="11906" w:h="16838"/>
@@ -3066,7 +3553,6 @@
   <w:style w:type="character" w:default="1" w:styleId="DefaultParagraphFont">
     <w:name w:val="Default Paragraph Font"/>
     <w:uiPriority w:val="1"/>
-    <w:semiHidden/>
     <w:unhideWhenUsed/>
   </w:style>
   <w:style w:type="table" w:default="1" w:styleId="TableNormal">

--- a/Project_completed/Write up/SC grav. lensing project report.docx
+++ b/Project_completed/Write up/SC grav. lensing project report.docx
@@ -23,7 +23,7 @@
                     <pic:cNvPicPr/>
                   </pic:nvPicPr>
                   <pic:blipFill rotWithShape="1">
-                    <a:blip r:embed="rId5" cstate="print">
+                    <a:blip r:embed="rId7" cstate="print">
                       <a:extLst>
                         <a:ext uri="{28A0092B-C50C-407E-A947-70E740481C1C}">
                           <a14:useLocalDpi xmlns:a14="http://schemas.microsoft.com/office/drawing/2010/main" val="0"/>
@@ -79,7 +79,7 @@
                     <pic:cNvPicPr/>
                   </pic:nvPicPr>
                   <pic:blipFill rotWithShape="1">
-                    <a:blip r:embed="rId6" cstate="print">
+                    <a:blip r:embed="rId8" cstate="print">
                       <a:extLst>
                         <a:ext uri="{28A0092B-C50C-407E-A947-70E740481C1C}">
                           <a14:useLocalDpi xmlns:a14="http://schemas.microsoft.com/office/drawing/2010/main" val="0"/>
@@ -143,7 +143,7 @@
         </w:rPr>
       </w:pPr>
       <w:r>
-        <w:t xml:space="preserve">Figure.1.a (LEFT): </w:t>
+        <w:t xml:space="preserve"> (LEFT): </w:t>
       </w:r>
       <w:r>
         <w:t>R</w:t>
@@ -187,7 +187,13 @@
         </m:r>
       </m:oMath>
       <w:r>
-        <w:t xml:space="preserve">) pixels and lensing is completed with  parameters: </w:t>
+        <w:t xml:space="preserve">) pixels and lensing is completed with </w:t>
+      </w:r>
+      <w:r>
+        <w:t>core radius</w:t>
+      </w:r>
+      <w:r>
+        <w:t xml:space="preserve"> </w:t>
       </w:r>
       <m:oMath>
         <m:sSub>
@@ -220,7 +226,21 @@
           <w:rPr>
             <w:rFonts w:ascii="Cambria Math" w:hAnsi="Cambria Math"/>
           </w:rPr>
-          <m:t>=0.7, ε=0</m:t>
+          <m:t>=0.7</m:t>
+        </m:r>
+      </m:oMath>
+      <w:r>
+        <w:rPr>
+          <w:rFonts w:eastAsiaTheme="minorEastAsia"/>
+        </w:rPr>
+        <w:t xml:space="preserve">, and ellipticity </w:t>
+      </w:r>
+      <m:oMath>
+        <m:r>
+          <w:rPr>
+            <w:rFonts w:ascii="Cambria Math" w:eastAsiaTheme="minorEastAsia" w:hAnsi="Cambria Math"/>
+          </w:rPr>
+          <m:t>ε=0</m:t>
         </m:r>
       </m:oMath>
       <w:r>
@@ -233,7 +253,27 @@
         <w:rPr>
           <w:rFonts w:eastAsiaTheme="minorEastAsia"/>
         </w:rPr>
-        <w:t xml:space="preserve"> The domain of reduced coordinates is kept to </w:t>
+        <w:t xml:space="preserve"> The domain of reduced coordinates </w:t>
+      </w:r>
+      <m:oMath>
+        <m:r>
+          <w:rPr>
+            <w:rFonts w:ascii="Cambria Math" w:eastAsiaTheme="minorEastAsia" w:hAnsi="Cambria Math"/>
+          </w:rPr>
+          <m:t>d</m:t>
+        </m:r>
+      </m:oMath>
+      <w:r>
+        <w:rPr>
+          <w:rFonts w:eastAsiaTheme="minorEastAsia"/>
+        </w:rPr>
+        <w:t xml:space="preserve"> </w:t>
+      </w:r>
+      <w:r>
+        <w:rPr>
+          <w:rFonts w:eastAsiaTheme="minorEastAsia"/>
+        </w:rPr>
+        <w:t xml:space="preserve">is kept to </w:t>
       </w:r>
       <m:oMath>
         <m:d>
@@ -254,6 +294,20 @@
             </m:r>
           </m:e>
         </m:d>
+      </m:oMath>
+      <w:r>
+        <w:rPr>
+          <w:rFonts w:eastAsiaTheme="minorEastAsia"/>
+        </w:rPr>
+        <w:t xml:space="preserve">, giving </w:t>
+      </w:r>
+      <m:oMath>
+        <m:r>
+          <w:rPr>
+            <w:rFonts w:ascii="Cambria Math" w:eastAsiaTheme="minorEastAsia" w:hAnsi="Cambria Math"/>
+          </w:rPr>
+          <m:t>d=1</m:t>
+        </m:r>
       </m:oMath>
       <w:r>
         <w:rPr>
@@ -350,7 +404,7 @@
         </w:rPr>
       </w:pPr>
       <w:r>
-        <w:t xml:space="preserve">Figure.1.b (RIGHT): </w:t>
+        <w:t xml:space="preserve"> (RIGHT): </w:t>
       </w:r>
       <w:r>
         <w:t>Same system s</w:t>
@@ -362,7 +416,13 @@
         <w:t xml:space="preserve"> a</w:t>
       </w:r>
       <w:r>
-        <w:t xml:space="preserve"> larger source image. It uses </w:t>
+        <w:t xml:space="preserve"> larger source image</w:t>
+      </w:r>
+      <w:r>
+        <w:t xml:space="preserve"> to ensure that the results correctly scale up</w:t>
+      </w:r>
+      <w:r>
+        <w:t xml:space="preserve">. It uses </w:t>
       </w:r>
       <m:oMath>
         <m:d>
@@ -444,6 +504,75 @@
         </w:rPr>
         <w:t xml:space="preserve"> and lies at the expected radius.</w:t>
       </w:r>
+      <w:r>
+        <w:rPr>
+          <w:rFonts w:eastAsiaTheme="minorEastAsia"/>
+        </w:rPr>
+        <w:t xml:space="preserve"> Image was produced to show the basic functionality of the code written to complete lensing.</w:t>
+      </w:r>
+    </w:p>
+    <w:p>
+      <w:pPr>
+        <w:rPr>
+          <w:rFonts w:eastAsiaTheme="minorEastAsia"/>
+        </w:rPr>
+      </w:pPr>
+    </w:p>
+    <w:p>
+      <w:pPr>
+        <w:rPr>
+          <w:rFonts w:eastAsiaTheme="minorEastAsia"/>
+        </w:rPr>
+      </w:pPr>
+    </w:p>
+    <w:p>
+      <w:pPr>
+        <w:rPr>
+          <w:rFonts w:eastAsiaTheme="minorEastAsia"/>
+        </w:rPr>
+      </w:pPr>
+    </w:p>
+    <w:p>
+      <w:pPr>
+        <w:rPr>
+          <w:rFonts w:eastAsiaTheme="minorEastAsia"/>
+        </w:rPr>
+      </w:pPr>
+    </w:p>
+    <w:p>
+      <w:pPr>
+        <w:rPr>
+          <w:rFonts w:eastAsiaTheme="minorEastAsia"/>
+        </w:rPr>
+      </w:pPr>
+    </w:p>
+    <w:p>
+      <w:pPr>
+        <w:rPr>
+          <w:rFonts w:eastAsiaTheme="minorEastAsia"/>
+        </w:rPr>
+      </w:pPr>
+    </w:p>
+    <w:p>
+      <w:pPr>
+        <w:rPr>
+          <w:rFonts w:eastAsiaTheme="minorEastAsia"/>
+        </w:rPr>
+      </w:pPr>
+    </w:p>
+    <w:p>
+      <w:pPr>
+        <w:rPr>
+          <w:rFonts w:eastAsiaTheme="minorEastAsia"/>
+        </w:rPr>
+      </w:pPr>
+    </w:p>
+    <w:p>
+      <w:pPr>
+        <w:rPr>
+          <w:rFonts w:eastAsiaTheme="minorEastAsia"/>
+        </w:rPr>
+      </w:pPr>
     </w:p>
     <w:p>
       <w:pPr>
@@ -476,6 +605,7 @@
     <w:p>
       <w:pPr>
         <w:spacing w:after="0"/>
+        <w:jc w:val="center"/>
         <w:rPr>
           <w:rFonts w:eastAsiaTheme="minorEastAsia"/>
         </w:rPr>
@@ -502,7 +632,7 @@
                     <pic:cNvPicPr/>
                   </pic:nvPicPr>
                   <pic:blipFill>
-                    <a:blip r:embed="rId7">
+                    <a:blip r:embed="rId9">
                       <a:extLst>
                         <a:ext uri="{28A0092B-C50C-407E-A947-70E740481C1C}">
                           <a14:useLocalDpi xmlns:a14="http://schemas.microsoft.com/office/drawing/2010/main" val="0"/>
@@ -538,6 +668,7 @@
     </w:p>
     <w:p>
       <w:pPr>
+        <w:jc w:val="center"/>
         <w:rPr>
           <w:rFonts w:eastAsiaTheme="minorEastAsia"/>
         </w:rPr>
@@ -548,10 +679,10 @@
           <w:noProof/>
         </w:rPr>
         <w:drawing>
-          <wp:inline distT="0" distB="0" distL="0" distR="0" wp14:anchorId="5A58032B" wp14:editId="31A2DD24">
-            <wp:extent cx="5896317" cy="2910840"/>
-            <wp:effectExtent l="0" t="0" r="9525" b="3810"/>
-            <wp:docPr id="5" name="Picture 5" descr="Chart, line chart&#10;&#10;Description automatically generated"/>
+          <wp:inline distT="0" distB="0" distL="0" distR="0" wp14:anchorId="18857D39" wp14:editId="4960F971">
+            <wp:extent cx="5955174" cy="2987040"/>
+            <wp:effectExtent l="0" t="0" r="7620" b="3810"/>
+            <wp:docPr id="23" name="Picture 23" descr="Chart, line chart&#10;&#10;Description automatically generated"/>
             <wp:cNvGraphicFramePr>
               <a:graphicFrameLocks xmlns:a="http://schemas.openxmlformats.org/drawingml/2006/main" noChangeAspect="1"/>
             </wp:cNvGraphicFramePr>
@@ -559,24 +690,24 @@
               <a:graphicData uri="http://schemas.openxmlformats.org/drawingml/2006/picture">
                 <pic:pic xmlns:pic="http://schemas.openxmlformats.org/drawingml/2006/picture">
                   <pic:nvPicPr>
-                    <pic:cNvPr id="5" name="Picture 5" descr="Chart, line chart&#10;&#10;Description automatically generated"/>
+                    <pic:cNvPr id="23" name="Picture 23" descr="Chart, line chart&#10;&#10;Description automatically generated"/>
                     <pic:cNvPicPr/>
                   </pic:nvPicPr>
                   <pic:blipFill rotWithShape="1">
-                    <a:blip r:embed="rId8" cstate="print">
+                    <a:blip r:embed="rId10" cstate="print">
                       <a:extLst>
                         <a:ext uri="{28A0092B-C50C-407E-A947-70E740481C1C}">
                           <a14:useLocalDpi xmlns:a14="http://schemas.microsoft.com/office/drawing/2010/main" val="0"/>
                         </a:ext>
                       </a:extLst>
                     </a:blip>
-                    <a:srcRect l="6249" t="11290" r="9727" b="2800"/>
+                    <a:srcRect l="6515" t="11289" r="9728" b="1698"/>
                     <a:stretch/>
                   </pic:blipFill>
                   <pic:spPr bwMode="auto">
                     <a:xfrm>
                       <a:off x="0" y="0"/>
-                      <a:ext cx="5902905" cy="2914092"/>
+                      <a:ext cx="5959717" cy="2989319"/>
                     </a:xfrm>
                     <a:prstGeom prst="rect">
                       <a:avLst/>
@@ -609,7 +740,39 @@
         <w:rPr>
           <w:rFonts w:eastAsiaTheme="minorEastAsia"/>
         </w:rPr>
-        <w:t>Figure 2 – Convergence study of magnification</w:t>
+        <w:t>Figure 2 – Convergence study of</w:t>
+      </w:r>
+      <w:r>
+        <w:rPr>
+          <w:rFonts w:eastAsiaTheme="minorEastAsia"/>
+        </w:rPr>
+        <w:t xml:space="preserve"> centre pixel</w:t>
+      </w:r>
+      <w:r>
+        <w:rPr>
+          <w:rFonts w:eastAsiaTheme="minorEastAsia"/>
+        </w:rPr>
+        <w:t xml:space="preserve"> magnification</w:t>
+      </w:r>
+      <w:r>
+        <w:rPr>
+          <w:rFonts w:eastAsiaTheme="minorEastAsia"/>
+        </w:rPr>
+        <w:t xml:space="preserve"> </w:t>
+      </w:r>
+      <m:oMath>
+        <m:r>
+          <w:rPr>
+            <w:rFonts w:ascii="Cambria Math" w:eastAsiaTheme="minorEastAsia" w:hAnsi="Cambria Math"/>
+          </w:rPr>
+          <m:t>M</m:t>
+        </m:r>
+      </m:oMath>
+      <w:r>
+        <w:rPr>
+          <w:rFonts w:eastAsiaTheme="minorEastAsia"/>
+        </w:rPr>
+        <w:t>, with resolution</w:t>
       </w:r>
       <w:r>
         <w:rPr>
@@ -629,19 +792,1062 @@
         <w:rPr>
           <w:rFonts w:eastAsiaTheme="minorEastAsia"/>
         </w:rPr>
-        <w:t>Magnification</w:t>
-      </w:r>
-    </w:p>
-    <w:p>
-      <w:pPr>
-        <w:jc w:val="center"/>
-        <w:rPr>
-          <w:rFonts w:eastAsiaTheme="minorEastAsia"/>
-        </w:rPr>
-      </w:pPr>
-    </w:p>
-    <w:p>
-      <w:pPr>
+        <w:t>Size of image</w:t>
+      </w:r>
+      <w:r>
+        <w:rPr>
+          <w:rFonts w:eastAsiaTheme="minorEastAsia"/>
+        </w:rPr>
+        <w:t xml:space="preserve"> was increased to observe convergence with resolution.</w:t>
+      </w:r>
+      <w:r>
+        <w:rPr>
+          <w:rFonts w:eastAsiaTheme="minorEastAsia"/>
+        </w:rPr>
+        <w:t xml:space="preserve"> </w:t>
+      </w:r>
+      <w:r>
+        <w:rPr>
+          <w:rFonts w:eastAsiaTheme="minorEastAsia"/>
+        </w:rPr>
+        <w:t>For consistency</w:t>
+      </w:r>
+      <w:r>
+        <w:rPr>
+          <w:rFonts w:eastAsiaTheme="minorEastAsia"/>
+        </w:rPr>
+        <w:t>,</w:t>
+      </w:r>
+      <w:r>
+        <w:rPr>
+          <w:rFonts w:eastAsiaTheme="minorEastAsia"/>
+        </w:rPr>
+        <w:t xml:space="preserve"> </w:t>
+      </w:r>
+      <w:r>
+        <w:rPr>
+          <w:rFonts w:eastAsiaTheme="minorEastAsia"/>
+        </w:rPr>
+        <w:t xml:space="preserve">starting image must remain of the same proportions and with same total starting </w:t>
+      </w:r>
+      <w:r>
+        <w:rPr>
+          <w:rFonts w:eastAsiaTheme="minorEastAsia"/>
+        </w:rPr>
+        <w:t>Luminosity</w:t>
+      </w:r>
+      <w:r>
+        <w:rPr>
+          <w:rFonts w:eastAsiaTheme="minorEastAsia"/>
+        </w:rPr>
+        <w:t xml:space="preserve"> </w:t>
+      </w:r>
+      <m:oMath>
+        <m:sSub>
+          <m:sSubPr>
+            <m:ctrlPr>
+              <w:rPr>
+                <w:rFonts w:ascii="Cambria Math" w:eastAsiaTheme="minorEastAsia" w:hAnsi="Cambria Math"/>
+                <w:i/>
+              </w:rPr>
+            </m:ctrlPr>
+          </m:sSubPr>
+          <m:e>
+            <m:r>
+              <w:rPr>
+                <w:rFonts w:ascii="Cambria Math" w:eastAsiaTheme="minorEastAsia" w:hAnsi="Cambria Math"/>
+              </w:rPr>
+              <m:t>L</m:t>
+            </m:r>
+          </m:e>
+          <m:sub>
+            <m:r>
+              <w:rPr>
+                <w:rFonts w:ascii="Cambria Math" w:eastAsiaTheme="minorEastAsia" w:hAnsi="Cambria Math"/>
+              </w:rPr>
+              <m:t>i</m:t>
+            </m:r>
+          </m:sub>
+        </m:sSub>
+      </m:oMath>
+      <w:r>
+        <w:rPr>
+          <w:rFonts w:eastAsiaTheme="minorEastAsia"/>
+        </w:rPr>
+        <w:t xml:space="preserve"> </w:t>
+      </w:r>
+      <w:r>
+        <w:rPr>
+          <w:rFonts w:eastAsiaTheme="minorEastAsia"/>
+        </w:rPr>
+        <w:t>defined to be the sum of all RGB values for all pixels.</w:t>
+      </w:r>
+      <w:r>
+        <w:rPr>
+          <w:rFonts w:eastAsiaTheme="minorEastAsia"/>
+        </w:rPr>
+        <w:t xml:space="preserve"> To account for this, </w:t>
+      </w:r>
+      <w:r>
+        <w:rPr>
+          <w:rFonts w:eastAsiaTheme="minorEastAsia"/>
+        </w:rPr>
+        <w:t>b</w:t>
+      </w:r>
+      <w:r>
+        <w:rPr>
+          <w:rFonts w:eastAsiaTheme="minorEastAsia"/>
+        </w:rPr>
+        <w:t xml:space="preserve">eginning with an image of size </w:t>
+      </w:r>
+      <m:oMath>
+        <m:d>
+          <m:dPr>
+            <m:ctrlPr>
+              <w:rPr>
+                <w:rFonts w:ascii="Cambria Math" w:eastAsiaTheme="minorEastAsia" w:hAnsi="Cambria Math"/>
+                <w:i/>
+              </w:rPr>
+            </m:ctrlPr>
+          </m:dPr>
+          <m:e>
+            <m:sSub>
+              <m:sSubPr>
+                <m:ctrlPr>
+                  <w:rPr>
+                    <w:rFonts w:ascii="Cambria Math" w:eastAsiaTheme="minorEastAsia" w:hAnsi="Cambria Math"/>
+                    <w:i/>
+                  </w:rPr>
+                </m:ctrlPr>
+              </m:sSubPr>
+              <m:e>
+                <m:r>
+                  <w:rPr>
+                    <w:rFonts w:ascii="Cambria Math" w:eastAsiaTheme="minorEastAsia" w:hAnsi="Cambria Math"/>
+                  </w:rPr>
+                  <m:t>N</m:t>
+                </m:r>
+              </m:e>
+              <m:sub>
+                <m:r>
+                  <w:rPr>
+                    <w:rFonts w:ascii="Cambria Math" w:eastAsiaTheme="minorEastAsia" w:hAnsi="Cambria Math"/>
+                  </w:rPr>
+                  <m:t>i</m:t>
+                </m:r>
+              </m:sub>
+            </m:sSub>
+            <m:r>
+              <w:rPr>
+                <w:rFonts w:ascii="Cambria Math" w:eastAsiaTheme="minorEastAsia" w:hAnsi="Cambria Math"/>
+              </w:rPr>
+              <m:t xml:space="preserve"> ×</m:t>
+            </m:r>
+            <m:sSub>
+              <m:sSubPr>
+                <m:ctrlPr>
+                  <w:rPr>
+                    <w:rFonts w:ascii="Cambria Math" w:eastAsiaTheme="minorEastAsia" w:hAnsi="Cambria Math"/>
+                    <w:i/>
+                  </w:rPr>
+                </m:ctrlPr>
+              </m:sSubPr>
+              <m:e>
+                <m:r>
+                  <w:rPr>
+                    <w:rFonts w:ascii="Cambria Math" w:eastAsiaTheme="minorEastAsia" w:hAnsi="Cambria Math"/>
+                  </w:rPr>
+                  <m:t>N</m:t>
+                </m:r>
+              </m:e>
+              <m:sub>
+                <m:r>
+                  <w:rPr>
+                    <w:rFonts w:ascii="Cambria Math" w:eastAsiaTheme="minorEastAsia" w:hAnsi="Cambria Math"/>
+                  </w:rPr>
+                  <m:t>i</m:t>
+                </m:r>
+              </m:sub>
+            </m:sSub>
+          </m:e>
+        </m:d>
+      </m:oMath>
+      <w:r>
+        <w:rPr>
+          <w:rFonts w:eastAsiaTheme="minorEastAsia"/>
+        </w:rPr>
+        <w:t xml:space="preserve"> with a single pixel in the centre (</w:t>
+      </w:r>
+      <m:oMath>
+        <m:r>
+          <w:rPr>
+            <w:rFonts w:ascii="Cambria Math" w:eastAsiaTheme="minorEastAsia" w:hAnsi="Cambria Math"/>
+          </w:rPr>
+          <m:t>4</m:t>
+        </m:r>
+      </m:oMath>
+      <w:r>
+        <w:rPr>
+          <w:rFonts w:eastAsiaTheme="minorEastAsia"/>
+        </w:rPr>
+        <w:t xml:space="preserve"> central pixels</w:t>
+      </w:r>
+      <w:r>
+        <w:rPr>
+          <w:rFonts w:eastAsiaTheme="minorEastAsia"/>
+        </w:rPr>
+        <w:t xml:space="preserve">, value </w:t>
+      </w:r>
+      <m:oMath>
+        <m:f>
+          <m:fPr>
+            <m:ctrlPr>
+              <w:rPr>
+                <w:rFonts w:ascii="Cambria Math" w:eastAsiaTheme="minorEastAsia" w:hAnsi="Cambria Math"/>
+                <w:i/>
+              </w:rPr>
+            </m:ctrlPr>
+          </m:fPr>
+          <m:num>
+            <m:r>
+              <w:rPr>
+                <w:rFonts w:ascii="Cambria Math" w:eastAsiaTheme="minorEastAsia" w:hAnsi="Cambria Math"/>
+              </w:rPr>
+              <m:t>1</m:t>
+            </m:r>
+          </m:num>
+          <m:den>
+            <m:r>
+              <w:rPr>
+                <w:rFonts w:ascii="Cambria Math" w:eastAsiaTheme="minorEastAsia" w:hAnsi="Cambria Math"/>
+              </w:rPr>
+              <m:t>4</m:t>
+            </m:r>
+          </m:den>
+        </m:f>
+      </m:oMath>
+      <w:r>
+        <w:rPr>
+          <w:rFonts w:eastAsiaTheme="minorEastAsia"/>
+        </w:rPr>
+        <w:t xml:space="preserve"> for even </w:t>
+      </w:r>
+      <m:oMath>
+        <m:sSub>
+          <m:sSubPr>
+            <m:ctrlPr>
+              <w:rPr>
+                <w:rFonts w:ascii="Cambria Math" w:eastAsiaTheme="minorEastAsia" w:hAnsi="Cambria Math"/>
+                <w:i/>
+              </w:rPr>
+            </m:ctrlPr>
+          </m:sSubPr>
+          <m:e>
+            <m:r>
+              <w:rPr>
+                <w:rFonts w:ascii="Cambria Math" w:eastAsiaTheme="minorEastAsia" w:hAnsi="Cambria Math"/>
+              </w:rPr>
+              <m:t>N</m:t>
+            </m:r>
+          </m:e>
+          <m:sub>
+            <m:r>
+              <w:rPr>
+                <w:rFonts w:ascii="Cambria Math" w:eastAsiaTheme="minorEastAsia" w:hAnsi="Cambria Math"/>
+              </w:rPr>
+              <m:t>i</m:t>
+            </m:r>
+          </m:sub>
+        </m:sSub>
+      </m:oMath>
+      <w:r>
+        <w:rPr>
+          <w:rFonts w:eastAsiaTheme="minorEastAsia"/>
+        </w:rPr>
+        <w:t>)</w:t>
+      </w:r>
+      <w:r>
+        <w:rPr>
+          <w:rFonts w:eastAsiaTheme="minorEastAsia"/>
+        </w:rPr>
+        <w:t xml:space="preserve"> </w:t>
+      </w:r>
+      <w:r>
+        <w:rPr>
+          <w:rFonts w:eastAsiaTheme="minorEastAsia"/>
+        </w:rPr>
+        <w:t xml:space="preserve">with </w:t>
+      </w:r>
+      <m:oMath>
+        <m:r>
+          <w:rPr>
+            <w:rFonts w:ascii="Cambria Math" w:eastAsiaTheme="minorEastAsia" w:hAnsi="Cambria Math"/>
+          </w:rPr>
+          <m:t>L=1</m:t>
+        </m:r>
+      </m:oMath>
+      <w:r>
+        <w:rPr>
+          <w:rFonts w:eastAsiaTheme="minorEastAsia"/>
+        </w:rPr>
+        <w:t>, each pixel was</w:t>
+      </w:r>
+      <w:r>
+        <w:rPr>
+          <w:rFonts w:eastAsiaTheme="minorEastAsia"/>
+        </w:rPr>
+        <w:t xml:space="preserve"> </w:t>
+      </w:r>
+      <w:r>
+        <w:rPr>
+          <w:rFonts w:eastAsiaTheme="minorEastAsia"/>
+        </w:rPr>
+        <w:t>equally divided</w:t>
+      </w:r>
+      <w:r>
+        <w:rPr>
+          <w:rFonts w:eastAsiaTheme="minorEastAsia"/>
+        </w:rPr>
+        <w:t xml:space="preserve"> (allowing for a better resolution)</w:t>
+      </w:r>
+      <w:r>
+        <w:rPr>
+          <w:rFonts w:eastAsiaTheme="minorEastAsia"/>
+        </w:rPr>
+        <w:t>. The result after each divide was lensed</w:t>
+      </w:r>
+      <w:r>
+        <w:rPr>
+          <w:rFonts w:eastAsiaTheme="minorEastAsia"/>
+        </w:rPr>
+        <w:t xml:space="preserve"> (</w:t>
+      </w:r>
+      <m:oMath>
+        <m:sSub>
+          <m:sSubPr>
+            <m:ctrlPr>
+              <w:rPr>
+                <w:rFonts w:ascii="Cambria Math" w:eastAsiaTheme="minorEastAsia" w:hAnsi="Cambria Math"/>
+                <w:i/>
+              </w:rPr>
+            </m:ctrlPr>
+          </m:sSubPr>
+          <m:e>
+            <m:r>
+              <w:rPr>
+                <w:rFonts w:ascii="Cambria Math" w:eastAsiaTheme="minorEastAsia" w:hAnsi="Cambria Math"/>
+              </w:rPr>
+              <m:t>r</m:t>
+            </m:r>
+          </m:e>
+          <m:sub>
+            <m:r>
+              <w:rPr>
+                <w:rFonts w:ascii="Cambria Math" w:eastAsiaTheme="minorEastAsia" w:hAnsi="Cambria Math"/>
+              </w:rPr>
+              <m:t>c</m:t>
+            </m:r>
+          </m:sub>
+        </m:sSub>
+        <m:r>
+          <w:rPr>
+            <w:rFonts w:ascii="Cambria Math" w:eastAsiaTheme="minorEastAsia" w:hAnsi="Cambria Math"/>
+          </w:rPr>
+          <m:t>=0.7, ε=0, d=1</m:t>
+        </m:r>
+      </m:oMath>
+      <w:r>
+        <w:rPr>
+          <w:rFonts w:eastAsiaTheme="minorEastAsia"/>
+        </w:rPr>
+        <w:t>)</w:t>
+      </w:r>
+      <w:r>
+        <w:rPr>
+          <w:rFonts w:eastAsiaTheme="minorEastAsia"/>
+        </w:rPr>
+        <w:t xml:space="preserve"> and final </w:t>
+      </w:r>
+      <m:oMath>
+        <m:sSub>
+          <m:sSubPr>
+            <m:ctrlPr>
+              <w:rPr>
+                <w:rFonts w:ascii="Cambria Math" w:eastAsiaTheme="minorEastAsia" w:hAnsi="Cambria Math"/>
+                <w:i/>
+              </w:rPr>
+            </m:ctrlPr>
+          </m:sSubPr>
+          <m:e>
+            <m:r>
+              <w:rPr>
+                <w:rFonts w:ascii="Cambria Math" w:eastAsiaTheme="minorEastAsia" w:hAnsi="Cambria Math"/>
+              </w:rPr>
+              <m:t>L</m:t>
+            </m:r>
+          </m:e>
+          <m:sub>
+            <m:r>
+              <w:rPr>
+                <w:rFonts w:ascii="Cambria Math" w:eastAsiaTheme="minorEastAsia" w:hAnsi="Cambria Math"/>
+              </w:rPr>
+              <m:t>f</m:t>
+            </m:r>
+          </m:sub>
+        </m:sSub>
+      </m:oMath>
+      <w:r>
+        <w:rPr>
+          <w:rFonts w:eastAsiaTheme="minorEastAsia"/>
+        </w:rPr>
+        <w:t xml:space="preserve"> was found.</w:t>
+      </w:r>
+      <w:r>
+        <w:rPr>
+          <w:rFonts w:eastAsiaTheme="minorEastAsia"/>
+        </w:rPr>
+        <w:t xml:space="preserve"> Magnification was defined as the fractional change in </w:t>
+      </w:r>
+      <m:oMath>
+        <m:r>
+          <w:rPr>
+            <w:rFonts w:ascii="Cambria Math" w:eastAsiaTheme="minorEastAsia" w:hAnsi="Cambria Math"/>
+          </w:rPr>
+          <m:t>L</m:t>
+        </m:r>
+      </m:oMath>
+      <w:r>
+        <w:rPr>
+          <w:rFonts w:eastAsiaTheme="minorEastAsia"/>
+        </w:rPr>
+        <w:t>.</w:t>
+      </w:r>
+    </w:p>
+    <w:p>
+      <w:pPr>
+        <w:spacing w:after="0"/>
+        <w:jc w:val="center"/>
+        <w:rPr>
+          <w:rFonts w:eastAsiaTheme="minorEastAsia"/>
+        </w:rPr>
+      </w:pPr>
+      <w:r>
+        <w:rPr>
+          <w:rFonts w:eastAsiaTheme="minorEastAsia"/>
+        </w:rPr>
+        <w:t>Top row:</w:t>
+      </w:r>
+    </w:p>
+    <w:p>
+      <w:pPr>
+        <w:jc w:val="center"/>
+        <w:rPr>
+          <w:rFonts w:eastAsiaTheme="minorEastAsia"/>
+        </w:rPr>
+      </w:pPr>
+      <w:r>
+        <w:rPr>
+          <w:rFonts w:eastAsiaTheme="minorEastAsia"/>
+        </w:rPr>
+        <w:t xml:space="preserve">(LEFT) Convergence of odd (red) and even (blue) image sizes  </w:t>
+      </w:r>
+      <w:r>
+        <w:rPr>
+          <w:rFonts w:eastAsiaTheme="minorEastAsia"/>
+        </w:rPr>
+        <w:t>(</w:t>
+      </w:r>
+      <w:r>
+        <w:rPr>
+          <w:rFonts w:eastAsiaTheme="minorEastAsia"/>
+        </w:rPr>
+        <w:t>from splits on initia</w:t>
+      </w:r>
+      <w:r>
+        <w:rPr>
+          <w:rFonts w:eastAsiaTheme="minorEastAsia"/>
+        </w:rPr>
+        <w:t xml:space="preserve">lly odd </w:t>
+      </w:r>
+      <m:oMath>
+        <m:sSub>
+          <m:sSubPr>
+            <m:ctrlPr>
+              <w:rPr>
+                <w:rFonts w:ascii="Cambria Math" w:eastAsiaTheme="minorEastAsia" w:hAnsi="Cambria Math"/>
+                <w:i/>
+              </w:rPr>
+            </m:ctrlPr>
+          </m:sSubPr>
+          <m:e>
+            <m:r>
+              <w:rPr>
+                <w:rFonts w:ascii="Cambria Math" w:eastAsiaTheme="minorEastAsia" w:hAnsi="Cambria Math"/>
+              </w:rPr>
+              <m:t>N</m:t>
+            </m:r>
+          </m:e>
+          <m:sub>
+            <m:r>
+              <w:rPr>
+                <w:rFonts w:ascii="Cambria Math" w:eastAsiaTheme="minorEastAsia" w:hAnsi="Cambria Math"/>
+              </w:rPr>
+              <m:t>i</m:t>
+            </m:r>
+          </m:sub>
+        </m:sSub>
+      </m:oMath>
+      <w:r>
+        <w:rPr>
+          <w:rFonts w:eastAsiaTheme="minorEastAsia"/>
+        </w:rPr>
+        <w:t>)</w:t>
+      </w:r>
+      <w:r>
+        <w:rPr>
+          <w:rFonts w:eastAsiaTheme="minorEastAsia"/>
+        </w:rPr>
+        <w:t>.</w:t>
+      </w:r>
+      <w:r>
+        <w:rPr>
+          <w:rFonts w:eastAsiaTheme="minorEastAsia"/>
+        </w:rPr>
+        <w:t xml:space="preserve"> (RIGHT) </w:t>
+      </w:r>
+      <w:r>
+        <w:rPr>
+          <w:rFonts w:eastAsiaTheme="minorEastAsia"/>
+        </w:rPr>
+        <w:t>P</w:t>
+      </w:r>
+      <w:r>
+        <w:rPr>
+          <w:rFonts w:eastAsiaTheme="minorEastAsia"/>
+        </w:rPr>
+        <w:t>ercentage error for each found magnification measurement, as a fractional change between neighbouring points.</w:t>
+      </w:r>
+      <w:r>
+        <w:rPr>
+          <w:rFonts w:eastAsiaTheme="minorEastAsia"/>
+        </w:rPr>
+        <w:t xml:space="preserve"> Shows </w:t>
+      </w:r>
+      <w:r>
+        <w:rPr>
+          <w:rFonts w:eastAsiaTheme="minorEastAsia"/>
+        </w:rPr>
+        <w:t>random errors with</w:t>
+      </w:r>
+      <w:r>
+        <w:rPr>
+          <w:rFonts w:eastAsiaTheme="minorEastAsia"/>
+        </w:rPr>
+        <w:t xml:space="preserve"> 1% (green) and 2% (red).</w:t>
+      </w:r>
+    </w:p>
+    <w:p>
+      <w:pPr>
+        <w:spacing w:after="0"/>
+        <w:jc w:val="center"/>
+        <w:rPr>
+          <w:rFonts w:eastAsiaTheme="minorEastAsia"/>
+        </w:rPr>
+      </w:pPr>
+      <w:r>
+        <w:rPr>
+          <w:rFonts w:eastAsiaTheme="minorEastAsia"/>
+        </w:rPr>
+        <w:t>Bottom:</w:t>
+      </w:r>
+      <w:r>
+        <w:rPr>
+          <w:rFonts w:eastAsiaTheme="minorEastAsia"/>
+        </w:rPr>
+        <w:t xml:space="preserve"> </w:t>
+      </w:r>
+      <w:r>
+        <w:rPr>
+          <w:rFonts w:eastAsiaTheme="minorEastAsia"/>
+        </w:rPr>
+        <w:t>Investigated</w:t>
+      </w:r>
+      <w:r>
+        <w:rPr>
+          <w:rFonts w:eastAsiaTheme="minorEastAsia"/>
+        </w:rPr>
+        <w:t xml:space="preserve"> systematic error in the measurement.</w:t>
+      </w:r>
+    </w:p>
+    <w:p>
+      <w:pPr>
+        <w:spacing w:after="0"/>
+        <w:jc w:val="center"/>
+        <w:rPr>
+          <w:rFonts w:eastAsiaTheme="minorEastAsia"/>
+        </w:rPr>
+      </w:pPr>
+      <w:r>
+        <w:rPr>
+          <w:rFonts w:eastAsiaTheme="minorEastAsia"/>
+        </w:rPr>
+        <w:lastRenderedPageBreak/>
+        <w:t xml:space="preserve">(LEFT) </w:t>
+      </w:r>
+      <w:r>
+        <w:rPr>
+          <w:rFonts w:eastAsiaTheme="minorEastAsia"/>
+        </w:rPr>
+        <w:t>The end convergence v</w:t>
+      </w:r>
+      <w:r>
+        <w:rPr>
+          <w:rFonts w:eastAsiaTheme="minorEastAsia"/>
+        </w:rPr>
+        <w:t>alue</w:t>
+      </w:r>
+      <w:r>
+        <w:rPr>
+          <w:rFonts w:eastAsiaTheme="minorEastAsia"/>
+        </w:rPr>
+        <w:t xml:space="preserve"> </w:t>
+      </w:r>
+      <w:r>
+        <w:rPr>
+          <w:rFonts w:eastAsiaTheme="minorEastAsia"/>
+        </w:rPr>
+        <w:t xml:space="preserve">dependence </w:t>
+      </w:r>
+      <w:r>
+        <w:rPr>
+          <w:rFonts w:eastAsiaTheme="minorEastAsia"/>
+        </w:rPr>
+        <w:t>on</w:t>
+      </w:r>
+      <w:r>
+        <w:rPr>
+          <w:rFonts w:eastAsiaTheme="minorEastAsia"/>
+        </w:rPr>
+        <w:t xml:space="preserve"> </w:t>
+      </w:r>
+      <m:oMath>
+        <m:sSub>
+          <m:sSubPr>
+            <m:ctrlPr>
+              <w:rPr>
+                <w:rFonts w:ascii="Cambria Math" w:eastAsiaTheme="minorEastAsia" w:hAnsi="Cambria Math"/>
+                <w:i/>
+              </w:rPr>
+            </m:ctrlPr>
+          </m:sSubPr>
+          <m:e>
+            <m:r>
+              <w:rPr>
+                <w:rFonts w:ascii="Cambria Math" w:eastAsiaTheme="minorEastAsia" w:hAnsi="Cambria Math"/>
+              </w:rPr>
+              <m:t>N</m:t>
+            </m:r>
+          </m:e>
+          <m:sub>
+            <m:r>
+              <w:rPr>
+                <w:rFonts w:ascii="Cambria Math" w:eastAsiaTheme="minorEastAsia" w:hAnsi="Cambria Math"/>
+              </w:rPr>
+              <m:t>i</m:t>
+            </m:r>
+          </m:sub>
+        </m:sSub>
+      </m:oMath>
+      <w:r>
+        <w:rPr>
+          <w:rFonts w:eastAsiaTheme="minorEastAsia"/>
+        </w:rPr>
+        <w:t>.</w:t>
+      </w:r>
+      <w:r>
+        <w:rPr>
+          <w:rFonts w:eastAsiaTheme="minorEastAsia"/>
+        </w:rPr>
+        <w:t xml:space="preserve"> (RIGHT) </w:t>
+      </w:r>
+      <w:r>
+        <w:rPr>
+          <w:rFonts w:eastAsiaTheme="minorEastAsia"/>
+        </w:rPr>
+        <w:t>same variation on logarithmic scaling.</w:t>
+      </w:r>
+      <w:r>
+        <w:rPr>
+          <w:rFonts w:eastAsiaTheme="minorEastAsia"/>
+        </w:rPr>
+        <w:t xml:space="preserve"> Expected variation </w:t>
+      </w:r>
+      <m:oMath>
+        <m:r>
+          <w:rPr>
+            <w:rFonts w:ascii="Cambria Math" w:eastAsiaTheme="minorEastAsia" w:hAnsi="Cambria Math"/>
+          </w:rPr>
+          <m:t>M~</m:t>
+        </m:r>
+        <m:f>
+          <m:fPr>
+            <m:ctrlPr>
+              <w:rPr>
+                <w:rFonts w:ascii="Cambria Math" w:eastAsiaTheme="minorEastAsia" w:hAnsi="Cambria Math"/>
+                <w:i/>
+              </w:rPr>
+            </m:ctrlPr>
+          </m:fPr>
+          <m:num>
+            <m:r>
+              <w:rPr>
+                <w:rFonts w:ascii="Cambria Math" w:eastAsiaTheme="minorEastAsia" w:hAnsi="Cambria Math"/>
+              </w:rPr>
+              <m:t>a</m:t>
+            </m:r>
+          </m:num>
+          <m:den>
+            <m:sSubSup>
+              <m:sSubSupPr>
+                <m:ctrlPr>
+                  <w:rPr>
+                    <w:rFonts w:ascii="Cambria Math" w:eastAsiaTheme="minorEastAsia" w:hAnsi="Cambria Math"/>
+                    <w:i/>
+                  </w:rPr>
+                </m:ctrlPr>
+              </m:sSubSupPr>
+              <m:e>
+                <m:r>
+                  <w:rPr>
+                    <w:rFonts w:ascii="Cambria Math" w:eastAsiaTheme="minorEastAsia" w:hAnsi="Cambria Math"/>
+                  </w:rPr>
+                  <m:t>N</m:t>
+                </m:r>
+              </m:e>
+              <m:sub>
+                <m:r>
+                  <w:rPr>
+                    <w:rFonts w:ascii="Cambria Math" w:eastAsiaTheme="minorEastAsia" w:hAnsi="Cambria Math"/>
+                  </w:rPr>
+                  <m:t>i</m:t>
+                </m:r>
+              </m:sub>
+              <m:sup>
+                <m:r>
+                  <w:rPr>
+                    <w:rFonts w:ascii="Cambria Math" w:eastAsiaTheme="minorEastAsia" w:hAnsi="Cambria Math"/>
+                  </w:rPr>
+                  <m:t>p</m:t>
+                </m:r>
+              </m:sup>
+            </m:sSubSup>
+          </m:den>
+        </m:f>
+        <m:r>
+          <w:rPr>
+            <w:rFonts w:ascii="Cambria Math" w:eastAsiaTheme="minorEastAsia" w:hAnsi="Cambria Math"/>
+          </w:rPr>
+          <m:t>+b</m:t>
+        </m:r>
+      </m:oMath>
+      <w:r>
+        <w:rPr>
+          <w:rFonts w:eastAsiaTheme="minorEastAsia"/>
+        </w:rPr>
+        <w:t>.</w:t>
+      </w:r>
+      <w:r>
+        <w:rPr>
+          <w:rFonts w:eastAsiaTheme="minorEastAsia"/>
+        </w:rPr>
+        <w:t xml:space="preserve"> Future studies may consider completing the process in reverse order</w:t>
+      </w:r>
+      <w:r>
+        <w:rPr>
+          <w:rFonts w:eastAsiaTheme="minorEastAsia"/>
+        </w:rPr>
+        <w:t>,</w:t>
+      </w:r>
+      <w:r>
+        <w:rPr>
+          <w:rFonts w:eastAsiaTheme="minorEastAsia"/>
+        </w:rPr>
+        <w:t xml:space="preserve"> </w:t>
+      </w:r>
+      <w:r>
+        <w:rPr>
+          <w:rFonts w:eastAsiaTheme="minorEastAsia"/>
+        </w:rPr>
+        <w:t>b</w:t>
+      </w:r>
+      <w:r>
+        <w:rPr>
+          <w:rFonts w:eastAsiaTheme="minorEastAsia"/>
+        </w:rPr>
+        <w:t xml:space="preserve">eginning with maximal </w:t>
+      </w:r>
+      <w:proofErr w:type="gramStart"/>
+      <w:r>
+        <w:rPr>
+          <w:rFonts w:eastAsiaTheme="minorEastAsia"/>
+        </w:rPr>
+        <w:t>resolution</w:t>
+      </w:r>
+      <w:proofErr w:type="gramEnd"/>
+      <w:r>
+        <w:rPr>
+          <w:rFonts w:eastAsiaTheme="minorEastAsia"/>
+        </w:rPr>
+        <w:t xml:space="preserve"> and averaging to lower pixel values. The advantage of that would a known, constant, underlying structure</w:t>
+      </w:r>
+      <w:r>
+        <w:rPr>
+          <w:rFonts w:eastAsiaTheme="minorEastAsia"/>
+        </w:rPr>
+        <w:t xml:space="preserve">. Positive outcome of this study </w:t>
+      </w:r>
+      <w:r>
+        <w:rPr>
+          <w:rFonts w:eastAsiaTheme="minorEastAsia"/>
+        </w:rPr>
+        <w:t>i</w:t>
+      </w:r>
+      <w:r>
+        <w:rPr>
+          <w:rFonts w:eastAsiaTheme="minorEastAsia"/>
+        </w:rPr>
+        <w:t xml:space="preserve">s known minimal resolution </w:t>
+      </w:r>
+      <m:oMath>
+        <m:r>
+          <w:rPr>
+            <w:rFonts w:ascii="Cambria Math" w:eastAsiaTheme="minorEastAsia" w:hAnsi="Cambria Math"/>
+          </w:rPr>
+          <m:t>N</m:t>
+        </m:r>
+        <m:r>
+          <w:rPr>
+            <w:rFonts w:ascii="Cambria Math" w:eastAsiaTheme="minorEastAsia" w:hAnsi="Cambria Math"/>
+          </w:rPr>
+          <m:t>≳200</m:t>
+        </m:r>
+      </m:oMath>
+      <w:r>
+        <w:rPr>
+          <w:rFonts w:eastAsiaTheme="minorEastAsia"/>
+        </w:rPr>
+        <w:t xml:space="preserve"> </w:t>
+      </w:r>
+      <w:r>
+        <w:rPr>
+          <w:rFonts w:eastAsiaTheme="minorEastAsia"/>
+        </w:rPr>
+        <w:t xml:space="preserve"> for convergence, despite varying </w:t>
+      </w:r>
+      <m:oMath>
+        <m:r>
+          <w:rPr>
+            <w:rFonts w:ascii="Cambria Math" w:eastAsiaTheme="minorEastAsia" w:hAnsi="Cambria Math"/>
+          </w:rPr>
+          <m:t>M</m:t>
+        </m:r>
+      </m:oMath>
+      <w:r>
+        <w:rPr>
+          <w:rFonts w:eastAsiaTheme="minorEastAsia"/>
+        </w:rPr>
+        <w:t xml:space="preserve"> with </w:t>
+      </w:r>
+      <m:oMath>
+        <m:sSub>
+          <m:sSubPr>
+            <m:ctrlPr>
+              <w:rPr>
+                <w:rFonts w:ascii="Cambria Math" w:eastAsiaTheme="minorEastAsia" w:hAnsi="Cambria Math"/>
+                <w:i/>
+              </w:rPr>
+            </m:ctrlPr>
+          </m:sSubPr>
+          <m:e>
+            <m:r>
+              <w:rPr>
+                <w:rFonts w:ascii="Cambria Math" w:eastAsiaTheme="minorEastAsia" w:hAnsi="Cambria Math"/>
+              </w:rPr>
+              <m:t>N</m:t>
+            </m:r>
+          </m:e>
+          <m:sub>
+            <m:r>
+              <w:rPr>
+                <w:rFonts w:ascii="Cambria Math" w:eastAsiaTheme="minorEastAsia" w:hAnsi="Cambria Math"/>
+              </w:rPr>
+              <m:t>i</m:t>
+            </m:r>
+          </m:sub>
+        </m:sSub>
+      </m:oMath>
+      <w:r>
+        <w:rPr>
+          <w:rFonts w:eastAsiaTheme="minorEastAsia"/>
+        </w:rPr>
+        <w:t>.</w:t>
+      </w:r>
+    </w:p>
+    <w:p>
+      <w:pPr>
+        <w:jc w:val="center"/>
+        <w:rPr>
+          <w:rFonts w:eastAsiaTheme="minorEastAsia"/>
+        </w:rPr>
+      </w:pPr>
+    </w:p>
+    <w:p>
+      <w:pPr>
+        <w:jc w:val="center"/>
+        <w:rPr>
+          <w:rFonts w:eastAsiaTheme="minorEastAsia"/>
+        </w:rPr>
+      </w:pPr>
+    </w:p>
+    <w:p>
+      <w:pPr>
+        <w:jc w:val="center"/>
+        <w:rPr>
+          <w:rFonts w:eastAsiaTheme="minorEastAsia"/>
+        </w:rPr>
+      </w:pPr>
+    </w:p>
+    <w:p>
+      <w:pPr>
+        <w:jc w:val="center"/>
+        <w:rPr>
+          <w:rFonts w:eastAsiaTheme="minorEastAsia"/>
+        </w:rPr>
+      </w:pPr>
+    </w:p>
+    <w:p>
+      <w:pPr>
+        <w:jc w:val="center"/>
+        <w:rPr>
+          <w:rFonts w:eastAsiaTheme="minorEastAsia"/>
+        </w:rPr>
+      </w:pPr>
+    </w:p>
+    <w:p>
+      <w:pPr>
+        <w:jc w:val="center"/>
+        <w:rPr>
+          <w:rFonts w:eastAsiaTheme="minorEastAsia"/>
+        </w:rPr>
+      </w:pPr>
+    </w:p>
+    <w:p>
+      <w:pPr>
+        <w:jc w:val="center"/>
+        <w:rPr>
+          <w:rFonts w:eastAsiaTheme="minorEastAsia"/>
+        </w:rPr>
+      </w:pPr>
+    </w:p>
+    <w:p>
+      <w:pPr>
+        <w:jc w:val="center"/>
+        <w:rPr>
+          <w:rFonts w:eastAsiaTheme="minorEastAsia"/>
+        </w:rPr>
+      </w:pPr>
+    </w:p>
+    <w:p>
+      <w:pPr>
+        <w:jc w:val="center"/>
+        <w:rPr>
+          <w:rFonts w:eastAsiaTheme="minorEastAsia"/>
+        </w:rPr>
+      </w:pPr>
+    </w:p>
+    <w:p>
+      <w:pPr>
+        <w:jc w:val="center"/>
+        <w:rPr>
+          <w:rFonts w:eastAsiaTheme="minorEastAsia"/>
+        </w:rPr>
+      </w:pPr>
+    </w:p>
+    <w:p>
+      <w:pPr>
+        <w:jc w:val="center"/>
+        <w:rPr>
+          <w:rFonts w:eastAsiaTheme="minorEastAsia"/>
+        </w:rPr>
+      </w:pPr>
+    </w:p>
+    <w:p>
+      <w:pPr>
+        <w:jc w:val="center"/>
+        <w:rPr>
+          <w:rFonts w:eastAsiaTheme="minorEastAsia"/>
+        </w:rPr>
+      </w:pPr>
+    </w:p>
+    <w:p>
+      <w:pPr>
+        <w:jc w:val="center"/>
+        <w:rPr>
+          <w:rFonts w:eastAsiaTheme="minorEastAsia"/>
+        </w:rPr>
+      </w:pPr>
+    </w:p>
+    <w:p>
+      <w:pPr>
+        <w:jc w:val="center"/>
+        <w:rPr>
+          <w:rFonts w:eastAsiaTheme="minorEastAsia"/>
+        </w:rPr>
+      </w:pPr>
+    </w:p>
+    <w:p>
+      <w:pPr>
+        <w:jc w:val="center"/>
+        <w:rPr>
+          <w:rFonts w:eastAsiaTheme="minorEastAsia"/>
+        </w:rPr>
+      </w:pPr>
+    </w:p>
+    <w:p>
+      <w:pPr>
+        <w:jc w:val="center"/>
+        <w:rPr>
+          <w:rFonts w:eastAsiaTheme="minorEastAsia"/>
+        </w:rPr>
+      </w:pPr>
+    </w:p>
+    <w:p>
+      <w:pPr>
+        <w:jc w:val="center"/>
+        <w:rPr>
+          <w:rFonts w:eastAsiaTheme="minorEastAsia"/>
+        </w:rPr>
+      </w:pPr>
+    </w:p>
+    <w:p>
+      <w:pPr>
+        <w:jc w:val="center"/>
+        <w:rPr>
+          <w:rFonts w:eastAsiaTheme="minorEastAsia"/>
+        </w:rPr>
+      </w:pPr>
+    </w:p>
+    <w:p>
+      <w:pPr>
+        <w:jc w:val="center"/>
+        <w:rPr>
+          <w:rFonts w:eastAsiaTheme="minorEastAsia"/>
+        </w:rPr>
+      </w:pPr>
+    </w:p>
+    <w:p>
+      <w:pPr>
+        <w:jc w:val="center"/>
         <w:rPr>
           <w:rFonts w:eastAsiaTheme="minorEastAsia"/>
         </w:rPr>
@@ -653,10 +1859,10 @@
         </w:rPr>
         <w:lastRenderedPageBreak/>
         <w:drawing>
-          <wp:inline distT="0" distB="0" distL="0" distR="0" wp14:anchorId="61355B23" wp14:editId="2F4E676A">
-            <wp:extent cx="6096726" cy="2065020"/>
-            <wp:effectExtent l="0" t="0" r="0" b="0"/>
-            <wp:docPr id="12" name="Picture 12" descr="A picture containing chart&#10;&#10;Description automatically generated"/>
+          <wp:inline distT="0" distB="0" distL="0" distR="0" wp14:anchorId="63F74BC1" wp14:editId="68C3B8E7">
+            <wp:extent cx="5804577" cy="2857500"/>
+            <wp:effectExtent l="0" t="0" r="5715" b="0"/>
+            <wp:docPr id="21" name="Picture 21" descr="Chart, bar chart&#10;&#10;Description automatically generated"/>
             <wp:cNvGraphicFramePr>
               <a:graphicFrameLocks xmlns:a="http://schemas.openxmlformats.org/drawingml/2006/main" noChangeAspect="1"/>
             </wp:cNvGraphicFramePr>
@@ -664,24 +1870,24 @@
               <a:graphicData uri="http://schemas.openxmlformats.org/drawingml/2006/picture">
                 <pic:pic xmlns:pic="http://schemas.openxmlformats.org/drawingml/2006/picture">
                   <pic:nvPicPr>
-                    <pic:cNvPr id="12" name="Picture 12" descr="A picture containing chart&#10;&#10;Description automatically generated"/>
+                    <pic:cNvPr id="21" name="Picture 21" descr="Chart, bar chart&#10;&#10;Description automatically generated"/>
                     <pic:cNvPicPr/>
                   </pic:nvPicPr>
                   <pic:blipFill rotWithShape="1">
-                    <a:blip r:embed="rId9" cstate="print">
+                    <a:blip r:embed="rId11" cstate="print">
                       <a:extLst>
                         <a:ext uri="{28A0092B-C50C-407E-A947-70E740481C1C}">
                           <a14:useLocalDpi xmlns:a14="http://schemas.microsoft.com/office/drawing/2010/main" val="0"/>
                         </a:ext>
                       </a:extLst>
                     </a:blip>
-                    <a:srcRect t="16551" r="1086" b="11534"/>
+                    <a:srcRect l="8110" t="9913" r="5739" b="2249"/>
                     <a:stretch/>
                   </pic:blipFill>
                   <pic:spPr bwMode="auto">
                     <a:xfrm>
                       <a:off x="0" y="0"/>
-                      <a:ext cx="6099086" cy="2065819"/>
+                      <a:ext cx="5808730" cy="2859544"/>
                     </a:xfrm>
                     <a:prstGeom prst="rect">
                       <a:avLst/>
@@ -712,126 +1918,13 @@
       <w:r>
         <w:rPr>
           <w:rFonts w:eastAsiaTheme="minorEastAsia"/>
-        </w:rPr>
-        <w:t xml:space="preserve">Figure 3 - </w:t>
-      </w:r>
-    </w:p>
-    <w:p>
-      <w:pPr>
-        <w:rPr>
-          <w:rFonts w:eastAsiaTheme="minorEastAsia"/>
-        </w:rPr>
-      </w:pPr>
-    </w:p>
-    <w:p>
-      <w:pPr>
-        <w:rPr>
-          <w:rFonts w:eastAsiaTheme="minorEastAsia"/>
-        </w:rPr>
-      </w:pPr>
-    </w:p>
-    <w:p>
-      <w:pPr>
-        <w:rPr>
-          <w:rFonts w:eastAsiaTheme="minorEastAsia"/>
-        </w:rPr>
-      </w:pPr>
-    </w:p>
-    <w:p>
-      <w:pPr>
-        <w:rPr>
-          <w:rFonts w:eastAsiaTheme="minorEastAsia"/>
-        </w:rPr>
-      </w:pPr>
-    </w:p>
-    <w:p>
-      <w:pPr>
-        <w:rPr>
-          <w:rFonts w:eastAsiaTheme="minorEastAsia"/>
-        </w:rPr>
-      </w:pPr>
-    </w:p>
-    <w:p>
-      <w:pPr>
-        <w:rPr>
-          <w:rFonts w:eastAsiaTheme="minorEastAsia"/>
-        </w:rPr>
-      </w:pPr>
-    </w:p>
-    <w:p>
-      <w:pPr>
-        <w:rPr>
-          <w:rFonts w:eastAsiaTheme="minorEastAsia"/>
-        </w:rPr>
-      </w:pPr>
-    </w:p>
-    <w:p>
-      <w:pPr>
-        <w:rPr>
-          <w:rFonts w:eastAsiaTheme="minorEastAsia"/>
-        </w:rPr>
-      </w:pPr>
-    </w:p>
-    <w:p>
-      <w:pPr>
-        <w:rPr>
-          <w:rFonts w:eastAsiaTheme="minorEastAsia"/>
-        </w:rPr>
-      </w:pPr>
-    </w:p>
-    <w:p>
-      <w:pPr>
-        <w:rPr>
-          <w:rFonts w:eastAsiaTheme="minorEastAsia"/>
-        </w:rPr>
-      </w:pPr>
-    </w:p>
-    <w:p>
-      <w:pPr>
-        <w:rPr>
-          <w:rFonts w:eastAsiaTheme="minorEastAsia"/>
-        </w:rPr>
-      </w:pPr>
-    </w:p>
-    <w:p>
-      <w:pPr>
-        <w:rPr>
-          <w:rFonts w:eastAsiaTheme="minorEastAsia"/>
-        </w:rPr>
-      </w:pPr>
-    </w:p>
-    <w:p>
-      <w:pPr>
-        <w:rPr>
-          <w:rFonts w:eastAsiaTheme="minorEastAsia"/>
-        </w:rPr>
-      </w:pPr>
-    </w:p>
-    <w:p>
-      <w:pPr>
-        <w:rPr>
-          <w:rFonts w:eastAsiaTheme="minorEastAsia"/>
-        </w:rPr>
-      </w:pPr>
-    </w:p>
-    <w:p>
-      <w:pPr>
-        <w:jc w:val="center"/>
-        <w:rPr>
-          <w:rFonts w:eastAsiaTheme="minorEastAsia"/>
-        </w:rPr>
-      </w:pPr>
-      <w:r>
-        <w:rPr>
-          <w:rFonts w:eastAsiaTheme="minorEastAsia"/>
           <w:noProof/>
         </w:rPr>
-        <w:lastRenderedPageBreak/>
         <w:drawing>
-          <wp:inline distT="0" distB="0" distL="0" distR="0" wp14:anchorId="0AB29566" wp14:editId="12C1197A">
-            <wp:extent cx="5805180" cy="2644140"/>
-            <wp:effectExtent l="0" t="0" r="5080" b="3810"/>
-            <wp:docPr id="13" name="Picture 13" descr="A picture containing background pattern&#10;&#10;Description automatically generated"/>
+          <wp:inline distT="0" distB="0" distL="0" distR="0" wp14:anchorId="1C7F69B2" wp14:editId="59BEE6DD">
+            <wp:extent cx="5951220" cy="1893924"/>
+            <wp:effectExtent l="0" t="0" r="0" b="0"/>
+            <wp:docPr id="22" name="Picture 22" descr="Chart, surface chart&#10;&#10;Description automatically generated"/>
             <wp:cNvGraphicFramePr>
               <a:graphicFrameLocks xmlns:a="http://schemas.openxmlformats.org/drawingml/2006/main" noChangeAspect="1"/>
             </wp:cNvGraphicFramePr>
@@ -839,24 +1932,24 @@
               <a:graphicData uri="http://schemas.openxmlformats.org/drawingml/2006/picture">
                 <pic:pic xmlns:pic="http://schemas.openxmlformats.org/drawingml/2006/picture">
                   <pic:nvPicPr>
-                    <pic:cNvPr id="13" name="Picture 13" descr="A picture containing background pattern&#10;&#10;Description automatically generated"/>
+                    <pic:cNvPr id="22" name="Picture 22" descr="Chart, surface chart&#10;&#10;Description automatically generated"/>
                     <pic:cNvPicPr/>
                   </pic:nvPicPr>
                   <pic:blipFill rotWithShape="1">
-                    <a:blip r:embed="rId10" cstate="print">
+                    <a:blip r:embed="rId12" cstate="print">
                       <a:extLst>
                         <a:ext uri="{28A0092B-C50C-407E-A947-70E740481C1C}">
                           <a14:useLocalDpi xmlns:a14="http://schemas.microsoft.com/office/drawing/2010/main" val="0"/>
                         </a:ext>
                       </a:extLst>
                     </a:blip>
-                    <a:srcRect l="12364" t="13768" r="9993" b="12987"/>
+                    <a:srcRect l="-624" t="19841" r="1697" b="12582"/>
                     <a:stretch/>
                   </pic:blipFill>
                   <pic:spPr bwMode="auto">
                     <a:xfrm>
                       <a:off x="0" y="0"/>
-                      <a:ext cx="5809712" cy="2646204"/>
+                      <a:ext cx="5970087" cy="1899928"/>
                     </a:xfrm>
                     <a:prstGeom prst="rect">
                       <a:avLst/>
@@ -889,13 +1982,1391 @@
         <w:rPr>
           <w:rFonts w:eastAsiaTheme="minorEastAsia"/>
         </w:rPr>
+        <w:t xml:space="preserve">Figure 3 </w:t>
+      </w:r>
+      <w:r>
+        <w:rPr>
+          <w:rFonts w:eastAsiaTheme="minorEastAsia"/>
+        </w:rPr>
+        <w:t>–</w:t>
+      </w:r>
+      <w:r>
+        <w:rPr>
+          <w:rFonts w:eastAsiaTheme="minorEastAsia"/>
+        </w:rPr>
+        <w:t xml:space="preserve"> </w:t>
+      </w:r>
+      <w:r>
+        <w:rPr>
+          <w:rFonts w:eastAsiaTheme="minorEastAsia"/>
+        </w:rPr>
+        <w:t>Magnification</w:t>
+      </w:r>
+      <w:r>
+        <w:rPr>
+          <w:rFonts w:eastAsiaTheme="minorEastAsia"/>
+        </w:rPr>
+        <w:t xml:space="preserve"> </w:t>
+      </w:r>
+      <m:oMath>
+        <m:r>
+          <w:rPr>
+            <w:rFonts w:ascii="Cambria Math" w:eastAsiaTheme="minorEastAsia" w:hAnsi="Cambria Math"/>
+          </w:rPr>
+          <m:t>M</m:t>
+        </m:r>
+      </m:oMath>
+      <w:r>
+        <w:rPr>
+          <w:rFonts w:eastAsiaTheme="minorEastAsia"/>
+        </w:rPr>
+        <w:t xml:space="preserve"> map of the source plane.</w:t>
+      </w:r>
+      <w:r>
+        <w:rPr>
+          <w:rFonts w:eastAsiaTheme="minorEastAsia"/>
+        </w:rPr>
+        <w:t xml:space="preserve"> Completed to represent lensing strength for all positions in the source plane.</w:t>
+      </w:r>
+    </w:p>
+    <w:p>
+      <w:pPr>
+        <w:spacing w:after="0"/>
+        <w:jc w:val="center"/>
+        <w:rPr>
+          <w:rFonts w:eastAsiaTheme="minorEastAsia"/>
+        </w:rPr>
+      </w:pPr>
+      <w:r>
+        <w:rPr>
+          <w:rFonts w:eastAsiaTheme="minorEastAsia"/>
+        </w:rPr>
+        <w:t xml:space="preserve">Top </w:t>
+      </w:r>
+      <w:r>
+        <w:rPr>
+          <w:rFonts w:eastAsiaTheme="minorEastAsia"/>
+        </w:rPr>
+        <w:t>row</w:t>
+      </w:r>
+      <w:r>
+        <w:rPr>
+          <w:rFonts w:eastAsiaTheme="minorEastAsia"/>
+        </w:rPr>
+        <w:t>:</w:t>
+      </w:r>
+    </w:p>
+    <w:p>
+      <w:pPr>
+        <w:spacing w:after="0"/>
+        <w:jc w:val="center"/>
+        <w:rPr>
+          <w:rFonts w:eastAsiaTheme="minorEastAsia"/>
+        </w:rPr>
+      </w:pPr>
+      <w:r>
+        <w:rPr>
+          <w:rFonts w:eastAsiaTheme="minorEastAsia"/>
+        </w:rPr>
+        <w:t xml:space="preserve">(LEFT) </w:t>
+      </w:r>
+      <w:r>
+        <w:rPr>
+          <w:rFonts w:eastAsiaTheme="minorEastAsia"/>
+        </w:rPr>
+        <w:t>Test image (</w:t>
+      </w:r>
+      <m:oMath>
+        <m:r>
+          <w:rPr>
+            <w:rFonts w:ascii="Cambria Math" w:eastAsiaTheme="minorEastAsia" w:hAnsi="Cambria Math"/>
+          </w:rPr>
+          <m:t>5×5</m:t>
+        </m:r>
+      </m:oMath>
+      <w:r>
+        <w:rPr>
+          <w:rFonts w:eastAsiaTheme="minorEastAsia"/>
+        </w:rPr>
+        <w:t xml:space="preserve"> pixels) marked with RGB values</w:t>
+      </w:r>
+      <w:r>
+        <w:rPr>
+          <w:rFonts w:eastAsiaTheme="minorEastAsia"/>
+        </w:rPr>
+        <w:t xml:space="preserve"> unique to each position</w:t>
+      </w:r>
+      <w:r>
+        <w:rPr>
+          <w:rFonts w:eastAsiaTheme="minorEastAsia"/>
+        </w:rPr>
+        <w:t xml:space="preserve">. </w:t>
+      </w:r>
+      <w:r>
+        <w:rPr>
+          <w:rFonts w:eastAsiaTheme="minorEastAsia"/>
+        </w:rPr>
+        <w:t xml:space="preserve">  </w:t>
+      </w:r>
+      <w:r>
+        <w:rPr>
+          <w:rFonts w:eastAsiaTheme="minorEastAsia"/>
+        </w:rPr>
+        <w:t xml:space="preserve">(RIGHT) </w:t>
+      </w:r>
+      <w:r>
+        <w:rPr>
+          <w:rFonts w:eastAsiaTheme="minorEastAsia"/>
+        </w:rPr>
+        <w:t>C</w:t>
+      </w:r>
+      <w:r>
+        <w:rPr>
+          <w:rFonts w:eastAsiaTheme="minorEastAsia"/>
+        </w:rPr>
+        <w:t>olumn</w:t>
+      </w:r>
+      <w:r>
+        <w:rPr>
+          <w:rFonts w:eastAsiaTheme="minorEastAsia"/>
+        </w:rPr>
+        <w:t xml:space="preserve"> </w:t>
+      </w:r>
+      <w:r>
+        <w:rPr>
+          <w:rFonts w:eastAsiaTheme="minorEastAsia"/>
+        </w:rPr>
+        <w:t xml:space="preserve">2 data has replaced data in </w:t>
+      </w:r>
+      <w:r>
+        <w:rPr>
+          <w:rFonts w:eastAsiaTheme="minorEastAsia"/>
+        </w:rPr>
+        <w:t>column</w:t>
+      </w:r>
+      <w:r>
+        <w:rPr>
+          <w:rFonts w:eastAsiaTheme="minorEastAsia"/>
+        </w:rPr>
+        <w:t xml:space="preserve"> </w:t>
+      </w:r>
+      <w:r>
+        <w:rPr>
+          <w:rFonts w:eastAsiaTheme="minorEastAsia"/>
+        </w:rPr>
+        <w:t xml:space="preserve">4, and the unique RGB values have been searched for </w:t>
+      </w:r>
+      <w:r>
+        <w:rPr>
+          <w:rFonts w:eastAsiaTheme="minorEastAsia"/>
+        </w:rPr>
+        <w:t xml:space="preserve">to give a plot of the number of occurrences. Shows the expected result of 1 occurrence for unedited data, </w:t>
+      </w:r>
+      <m:oMath>
+        <m:r>
+          <w:rPr>
+            <w:rFonts w:ascii="Cambria Math" w:eastAsiaTheme="minorEastAsia" w:hAnsi="Cambria Math"/>
+          </w:rPr>
+          <m:t>0</m:t>
+        </m:r>
+      </m:oMath>
+      <w:r>
+        <w:rPr>
+          <w:rFonts w:eastAsiaTheme="minorEastAsia"/>
+        </w:rPr>
+        <w:t xml:space="preserve"> occurrences of RGBs from column</w:t>
+      </w:r>
+      <w:r>
+        <w:rPr>
+          <w:rFonts w:eastAsiaTheme="minorEastAsia"/>
+        </w:rPr>
+        <w:t xml:space="preserve"> </w:t>
+      </w:r>
+      <m:oMath>
+        <m:r>
+          <w:rPr>
+            <w:rFonts w:ascii="Cambria Math" w:eastAsiaTheme="minorEastAsia" w:hAnsi="Cambria Math"/>
+          </w:rPr>
+          <m:t>4</m:t>
+        </m:r>
+      </m:oMath>
+      <w:r>
+        <w:rPr>
+          <w:rFonts w:eastAsiaTheme="minorEastAsia"/>
+        </w:rPr>
+        <w:t xml:space="preserve"> and twice occurrence from column </w:t>
+      </w:r>
+      <m:oMath>
+        <m:r>
+          <w:rPr>
+            <w:rFonts w:ascii="Cambria Math" w:eastAsiaTheme="minorEastAsia" w:hAnsi="Cambria Math"/>
+          </w:rPr>
+          <m:t>2</m:t>
+        </m:r>
+      </m:oMath>
+      <w:r>
+        <w:rPr>
+          <w:rFonts w:eastAsiaTheme="minorEastAsia"/>
+        </w:rPr>
+        <w:t>.</w:t>
+      </w:r>
+    </w:p>
+    <w:p>
+      <w:pPr>
+        <w:spacing w:after="0"/>
+        <w:jc w:val="center"/>
+        <w:rPr>
+          <w:rFonts w:eastAsiaTheme="minorEastAsia"/>
+        </w:rPr>
+      </w:pPr>
+      <w:r>
+        <w:rPr>
+          <w:rFonts w:eastAsiaTheme="minorEastAsia"/>
+        </w:rPr>
+        <w:t xml:space="preserve">Bottom </w:t>
+      </w:r>
+      <w:r>
+        <w:rPr>
+          <w:rFonts w:eastAsiaTheme="minorEastAsia"/>
+        </w:rPr>
+        <w:t>row</w:t>
+      </w:r>
+      <w:r>
+        <w:rPr>
+          <w:rFonts w:eastAsiaTheme="minorEastAsia"/>
+        </w:rPr>
+        <w:t>:</w:t>
+      </w:r>
+      <w:r>
+        <w:rPr>
+          <w:rFonts w:eastAsiaTheme="minorEastAsia"/>
+        </w:rPr>
+        <w:t xml:space="preserve"> </w:t>
+      </w:r>
+      <w:r>
+        <w:rPr>
+          <w:rFonts w:eastAsiaTheme="minorEastAsia"/>
+        </w:rPr>
+        <w:t>S</w:t>
+      </w:r>
+      <w:r>
+        <w:rPr>
+          <w:rFonts w:eastAsiaTheme="minorEastAsia"/>
+        </w:rPr>
+        <w:t>ource image (</w:t>
+      </w:r>
+      <m:oMath>
+        <m:r>
+          <w:rPr>
+            <w:rFonts w:ascii="Cambria Math" w:eastAsiaTheme="minorEastAsia" w:hAnsi="Cambria Math"/>
+          </w:rPr>
+          <m:t>4</m:t>
+        </m:r>
+        <m:r>
+          <w:rPr>
+            <w:rFonts w:ascii="Cambria Math" w:eastAsiaTheme="minorEastAsia" w:hAnsi="Cambria Math"/>
+          </w:rPr>
+          <m:t>00 ×</m:t>
+        </m:r>
+        <m:r>
+          <w:rPr>
+            <w:rFonts w:ascii="Cambria Math" w:eastAsiaTheme="minorEastAsia" w:hAnsi="Cambria Math"/>
+          </w:rPr>
+          <m:t>4</m:t>
+        </m:r>
+        <m:r>
+          <w:rPr>
+            <w:rFonts w:ascii="Cambria Math" w:eastAsiaTheme="minorEastAsia" w:hAnsi="Cambria Math"/>
+          </w:rPr>
+          <m:t>00</m:t>
+        </m:r>
+      </m:oMath>
+      <w:r>
+        <w:rPr>
+          <w:rFonts w:eastAsiaTheme="minorEastAsia"/>
+        </w:rPr>
+        <w:t xml:space="preserve"> pixels) with </w:t>
+      </w:r>
+      <w:r>
+        <w:rPr>
+          <w:rFonts w:eastAsiaTheme="minorEastAsia"/>
+        </w:rPr>
+        <w:t>same RGB marking</w:t>
+      </w:r>
+      <w:r>
+        <w:rPr>
+          <w:rFonts w:eastAsiaTheme="minorEastAsia"/>
+        </w:rPr>
+        <w:t>, lens</w:t>
+      </w:r>
+      <w:r>
+        <w:rPr>
+          <w:rFonts w:eastAsiaTheme="minorEastAsia"/>
+        </w:rPr>
+        <w:t>ed,</w:t>
+      </w:r>
+      <w:r>
+        <w:rPr>
+          <w:rFonts w:eastAsiaTheme="minorEastAsia"/>
+        </w:rPr>
+        <w:t xml:space="preserve"> with parameters </w:t>
+      </w:r>
+      <m:oMath>
+        <m:sSub>
+          <m:sSubPr>
+            <m:ctrlPr>
+              <w:rPr>
+                <w:rFonts w:ascii="Cambria Math" w:eastAsiaTheme="minorEastAsia" w:hAnsi="Cambria Math"/>
+                <w:i/>
+              </w:rPr>
+            </m:ctrlPr>
+          </m:sSubPr>
+          <m:e>
+            <m:r>
+              <w:rPr>
+                <w:rFonts w:ascii="Cambria Math" w:eastAsiaTheme="minorEastAsia" w:hAnsi="Cambria Math"/>
+              </w:rPr>
+              <m:t>r</m:t>
+            </m:r>
+          </m:e>
+          <m:sub>
+            <m:r>
+              <w:rPr>
+                <w:rFonts w:ascii="Cambria Math" w:eastAsiaTheme="minorEastAsia" w:hAnsi="Cambria Math"/>
+              </w:rPr>
+              <m:t>c</m:t>
+            </m:r>
+          </m:sub>
+        </m:sSub>
+        <m:r>
+          <w:rPr>
+            <w:rFonts w:ascii="Cambria Math" w:eastAsiaTheme="minorEastAsia" w:hAnsi="Cambria Math"/>
+          </w:rPr>
+          <m:t>=0</m:t>
+        </m:r>
+      </m:oMath>
+      <w:r>
+        <w:rPr>
+          <w:rFonts w:eastAsiaTheme="minorEastAsia"/>
+        </w:rPr>
+        <w:t xml:space="preserve">, </w:t>
+      </w:r>
+      <m:oMath>
+        <m:r>
+          <w:rPr>
+            <w:rFonts w:ascii="Cambria Math" w:eastAsiaTheme="minorEastAsia" w:hAnsi="Cambria Math"/>
+          </w:rPr>
+          <m:t>ε=0</m:t>
+        </m:r>
+      </m:oMath>
+      <w:r>
+        <w:rPr>
+          <w:rFonts w:eastAsiaTheme="minorEastAsia"/>
+        </w:rPr>
+        <w:t xml:space="preserve">, </w:t>
+      </w:r>
+      <m:oMath>
+        <m:r>
+          <w:rPr>
+            <w:rFonts w:ascii="Cambria Math" w:eastAsiaTheme="minorEastAsia" w:hAnsi="Cambria Math"/>
+          </w:rPr>
+          <m:t>d=2</m:t>
+        </m:r>
+      </m:oMath>
+      <w:r>
+        <w:rPr>
+          <w:rFonts w:eastAsiaTheme="minorEastAsia"/>
+        </w:rPr>
+        <w:t xml:space="preserve">. </w:t>
+      </w:r>
+      <w:r>
+        <w:rPr>
+          <w:rFonts w:eastAsiaTheme="minorEastAsia"/>
+        </w:rPr>
+        <w:t xml:space="preserve">Gives </w:t>
+      </w:r>
+      <w:r>
+        <w:rPr>
+          <w:rFonts w:eastAsiaTheme="minorEastAsia"/>
+        </w:rPr>
+        <w:t>relative magnification for each pixel of the image.</w:t>
+      </w:r>
+    </w:p>
+    <w:p>
+      <w:pPr>
+        <w:spacing w:after="0"/>
+        <w:jc w:val="center"/>
+        <w:rPr>
+          <w:rFonts w:eastAsiaTheme="minorEastAsia"/>
+        </w:rPr>
+      </w:pPr>
+      <w:r>
+        <w:rPr>
+          <w:rFonts w:eastAsiaTheme="minorEastAsia"/>
+        </w:rPr>
+        <w:t>(LEFT) Original source image, with RGB tagging. (MIDDLE) lensed image. (RIGHT) the resulting magnification map</w:t>
+      </w:r>
+      <w:r>
+        <w:rPr>
+          <w:rFonts w:eastAsiaTheme="minorEastAsia"/>
+        </w:rPr>
+        <w:t xml:space="preserve"> </w:t>
+      </w:r>
+      <w:r>
+        <w:rPr>
+          <w:rFonts w:eastAsiaTheme="minorEastAsia"/>
+        </w:rPr>
+        <w:t xml:space="preserve">plotted on a logarithmic </w:t>
+      </w:r>
+      <w:r>
+        <w:rPr>
+          <w:rFonts w:eastAsiaTheme="minorEastAsia"/>
+        </w:rPr>
+        <w:t xml:space="preserve">colour </w:t>
+      </w:r>
+      <w:r>
+        <w:rPr>
+          <w:rFonts w:eastAsiaTheme="minorEastAsia"/>
+        </w:rPr>
+        <w:t>scale</w:t>
+      </w:r>
+      <w:r>
+        <w:rPr>
+          <w:rFonts w:eastAsiaTheme="minorEastAsia"/>
+        </w:rPr>
+        <w:t xml:space="preserve"> </w:t>
+      </w:r>
+      <m:oMath>
+        <m:func>
+          <m:funcPr>
+            <m:ctrlPr>
+              <w:rPr>
+                <w:rFonts w:ascii="Cambria Math" w:eastAsiaTheme="minorEastAsia" w:hAnsi="Cambria Math"/>
+                <w:i/>
+              </w:rPr>
+            </m:ctrlPr>
+          </m:funcPr>
+          <m:fName>
+            <m:sSub>
+              <m:sSubPr>
+                <m:ctrlPr>
+                  <w:rPr>
+                    <w:rFonts w:ascii="Cambria Math" w:eastAsiaTheme="minorEastAsia" w:hAnsi="Cambria Math"/>
+                    <w:i/>
+                  </w:rPr>
+                </m:ctrlPr>
+              </m:sSubPr>
+              <m:e>
+                <m:r>
+                  <m:rPr>
+                    <m:sty m:val="p"/>
+                  </m:rPr>
+                  <w:rPr>
+                    <w:rFonts w:ascii="Cambria Math" w:eastAsiaTheme="minorEastAsia" w:hAnsi="Cambria Math"/>
+                  </w:rPr>
+                  <m:t>log</m:t>
+                </m:r>
+                <m:ctrlPr>
+                  <w:rPr>
+                    <w:rFonts w:ascii="Cambria Math" w:eastAsiaTheme="minorEastAsia" w:hAnsi="Cambria Math"/>
+                  </w:rPr>
+                </m:ctrlPr>
+              </m:e>
+              <m:sub>
+                <m:r>
+                  <w:rPr>
+                    <w:rFonts w:ascii="Cambria Math" w:eastAsiaTheme="minorEastAsia" w:hAnsi="Cambria Math"/>
+                  </w:rPr>
+                  <m:t>10</m:t>
+                </m:r>
+                <m:ctrlPr>
+                  <w:rPr>
+                    <w:rFonts w:ascii="Cambria Math" w:eastAsiaTheme="minorEastAsia" w:hAnsi="Cambria Math"/>
+                  </w:rPr>
+                </m:ctrlPr>
+              </m:sub>
+            </m:sSub>
+          </m:fName>
+          <m:e>
+            <m:d>
+              <m:dPr>
+                <m:ctrlPr>
+                  <w:rPr>
+                    <w:rFonts w:ascii="Cambria Math" w:eastAsiaTheme="minorEastAsia" w:hAnsi="Cambria Math"/>
+                    <w:i/>
+                  </w:rPr>
+                </m:ctrlPr>
+              </m:dPr>
+              <m:e>
+                <m:r>
+                  <w:rPr>
+                    <w:rFonts w:ascii="Cambria Math" w:eastAsiaTheme="minorEastAsia" w:hAnsi="Cambria Math"/>
+                  </w:rPr>
+                  <m:t>1+M</m:t>
+                </m:r>
+              </m:e>
+            </m:d>
+          </m:e>
+        </m:func>
+      </m:oMath>
+      <w:r>
+        <w:rPr>
+          <w:rFonts w:eastAsiaTheme="minorEastAsia"/>
+        </w:rPr>
+        <w:t>.</w:t>
+      </w:r>
+      <w:r>
+        <w:rPr>
+          <w:rFonts w:eastAsiaTheme="minorEastAsia"/>
+        </w:rPr>
+        <w:t xml:space="preserve"> The pixels from image </w:t>
+      </w:r>
+      <w:r>
+        <w:rPr>
+          <w:rFonts w:eastAsiaTheme="minorEastAsia"/>
+        </w:rPr>
+        <w:t>edges</w:t>
+      </w:r>
+      <w:r>
+        <w:rPr>
+          <w:rFonts w:eastAsiaTheme="minorEastAsia"/>
+        </w:rPr>
+        <w:t xml:space="preserve"> have been magnified by </w:t>
+      </w:r>
+      <m:oMath>
+        <m:r>
+          <w:rPr>
+            <w:rFonts w:ascii="Cambria Math" w:eastAsiaTheme="minorEastAsia" w:hAnsi="Cambria Math"/>
+          </w:rPr>
+          <m:t>0</m:t>
+        </m:r>
+      </m:oMath>
+      <w:r>
+        <w:rPr>
+          <w:rFonts w:eastAsiaTheme="minorEastAsia"/>
+        </w:rPr>
+        <w:t xml:space="preserve"> (</w:t>
+      </w:r>
+      <m:oMath>
+        <m:func>
+          <m:funcPr>
+            <m:ctrlPr>
+              <w:rPr>
+                <w:rFonts w:ascii="Cambria Math" w:eastAsiaTheme="minorEastAsia" w:hAnsi="Cambria Math"/>
+                <w:i/>
+              </w:rPr>
+            </m:ctrlPr>
+          </m:funcPr>
+          <m:fName>
+            <m:sSub>
+              <m:sSubPr>
+                <m:ctrlPr>
+                  <w:rPr>
+                    <w:rFonts w:ascii="Cambria Math" w:eastAsiaTheme="minorEastAsia" w:hAnsi="Cambria Math"/>
+                    <w:i/>
+                  </w:rPr>
+                </m:ctrlPr>
+              </m:sSubPr>
+              <m:e>
+                <m:r>
+                  <m:rPr>
+                    <m:sty m:val="p"/>
+                  </m:rPr>
+                  <w:rPr>
+                    <w:rFonts w:ascii="Cambria Math" w:eastAsiaTheme="minorEastAsia" w:hAnsi="Cambria Math"/>
+                  </w:rPr>
+                  <m:t>log</m:t>
+                </m:r>
+                <m:ctrlPr>
+                  <w:rPr>
+                    <w:rFonts w:ascii="Cambria Math" w:eastAsiaTheme="minorEastAsia" w:hAnsi="Cambria Math"/>
+                  </w:rPr>
+                </m:ctrlPr>
+              </m:e>
+              <m:sub>
+                <m:r>
+                  <w:rPr>
+                    <w:rFonts w:ascii="Cambria Math" w:eastAsiaTheme="minorEastAsia" w:hAnsi="Cambria Math"/>
+                  </w:rPr>
+                  <m:t>10</m:t>
+                </m:r>
+                <m:ctrlPr>
+                  <w:rPr>
+                    <w:rFonts w:ascii="Cambria Math" w:eastAsiaTheme="minorEastAsia" w:hAnsi="Cambria Math"/>
+                  </w:rPr>
+                </m:ctrlPr>
+              </m:sub>
+            </m:sSub>
+          </m:fName>
+          <m:e>
+            <m:d>
+              <m:dPr>
+                <m:ctrlPr>
+                  <w:rPr>
+                    <w:rFonts w:ascii="Cambria Math" w:eastAsiaTheme="minorEastAsia" w:hAnsi="Cambria Math"/>
+                    <w:i/>
+                  </w:rPr>
+                </m:ctrlPr>
+              </m:dPr>
+              <m:e>
+                <m:r>
+                  <w:rPr>
+                    <w:rFonts w:ascii="Cambria Math" w:eastAsiaTheme="minorEastAsia" w:hAnsi="Cambria Math"/>
+                  </w:rPr>
+                  <m:t>1+M</m:t>
+                </m:r>
+              </m:e>
+            </m:d>
+          </m:e>
+        </m:func>
+        <m:r>
+          <w:rPr>
+            <w:rFonts w:ascii="Cambria Math" w:eastAsiaTheme="minorEastAsia" w:hAnsi="Cambria Math"/>
+          </w:rPr>
+          <m:t>= 0</m:t>
+        </m:r>
+      </m:oMath>
+      <w:r>
+        <w:rPr>
+          <w:rFonts w:eastAsiaTheme="minorEastAsia"/>
+        </w:rPr>
+        <w:t>)</w:t>
+      </w:r>
+      <w:r>
+        <w:rPr>
+          <w:rFonts w:eastAsiaTheme="minorEastAsia"/>
+        </w:rPr>
+        <w:t xml:space="preserve">, </w:t>
+      </w:r>
+      <w:r>
+        <w:rPr>
+          <w:rFonts w:eastAsiaTheme="minorEastAsia"/>
+        </w:rPr>
+        <w:t>these project outside of the image plane. The lighter blue star patters occur as more distance exists to corners of image plane than to sides</w:t>
+      </w:r>
+      <w:r>
+        <w:rPr>
+          <w:rFonts w:eastAsiaTheme="minorEastAsia"/>
+        </w:rPr>
+        <w:t xml:space="preserve"> (by </w:t>
+      </w:r>
+      <m:oMath>
+        <m:r>
+          <w:rPr>
+            <w:rFonts w:ascii="Cambria Math" w:eastAsiaTheme="minorEastAsia" w:hAnsi="Cambria Math"/>
+          </w:rPr>
+          <m:t>×</m:t>
+        </m:r>
+        <m:rad>
+          <m:radPr>
+            <m:degHide m:val="1"/>
+            <m:ctrlPr>
+              <w:rPr>
+                <w:rFonts w:ascii="Cambria Math" w:eastAsiaTheme="minorEastAsia" w:hAnsi="Cambria Math"/>
+                <w:i/>
+              </w:rPr>
+            </m:ctrlPr>
+          </m:radPr>
+          <m:deg/>
+          <m:e>
+            <m:r>
+              <w:rPr>
+                <w:rFonts w:ascii="Cambria Math" w:eastAsiaTheme="minorEastAsia" w:hAnsi="Cambria Math"/>
+              </w:rPr>
+              <m:t>2</m:t>
+            </m:r>
+          </m:e>
+        </m:rad>
+      </m:oMath>
+      <w:r>
+        <w:rPr>
+          <w:rFonts w:eastAsiaTheme="minorEastAsia"/>
+        </w:rPr>
+        <w:t>)</w:t>
+      </w:r>
+      <w:r>
+        <w:rPr>
+          <w:rFonts w:eastAsiaTheme="minorEastAsia"/>
+        </w:rPr>
+        <w:t>.</w:t>
+      </w:r>
+      <w:r>
+        <w:rPr>
+          <w:rFonts w:eastAsiaTheme="minorEastAsia"/>
+        </w:rPr>
+        <w:t xml:space="preserve"> Near centre, the expected circularly symmetric pattern is observed.</w:t>
+      </w:r>
+      <w:r>
+        <w:rPr>
+          <w:rFonts w:eastAsiaTheme="minorEastAsia"/>
+        </w:rPr>
+        <w:t xml:space="preserve"> Lighter blue pattern shows small scale artefacts of unknown origin. Extensive searching for their origin was attempted with a null result.</w:t>
+      </w:r>
+    </w:p>
+    <w:p>
+      <w:pPr>
+        <w:jc w:val="center"/>
+        <w:rPr>
+          <w:rFonts w:eastAsiaTheme="minorEastAsia"/>
+        </w:rPr>
+      </w:pPr>
+    </w:p>
+    <w:p>
+      <w:pPr>
+        <w:jc w:val="center"/>
+        <w:rPr>
+          <w:rFonts w:eastAsiaTheme="minorEastAsia"/>
+        </w:rPr>
+      </w:pPr>
+    </w:p>
+    <w:p>
+      <w:pPr>
+        <w:jc w:val="center"/>
+        <w:rPr>
+          <w:rFonts w:eastAsiaTheme="minorEastAsia"/>
+        </w:rPr>
+      </w:pPr>
+      <w:r>
+        <w:rPr>
+          <w:rFonts w:eastAsiaTheme="minorEastAsia"/>
+          <w:noProof/>
+        </w:rPr>
+        <w:lastRenderedPageBreak/>
+        <w:drawing>
+          <wp:inline distT="0" distB="0" distL="0" distR="0" wp14:anchorId="78F8C7D3" wp14:editId="2E5C1AE0">
+            <wp:extent cx="5774495" cy="2788920"/>
+            <wp:effectExtent l="0" t="0" r="0" b="0"/>
+            <wp:docPr id="29" name="Picture 29" descr="Chart, histogram&#10;&#10;Description automatically generated"/>
+            <wp:cNvGraphicFramePr>
+              <a:graphicFrameLocks xmlns:a="http://schemas.openxmlformats.org/drawingml/2006/main" noChangeAspect="1"/>
+            </wp:cNvGraphicFramePr>
+            <a:graphic xmlns:a="http://schemas.openxmlformats.org/drawingml/2006/main">
+              <a:graphicData uri="http://schemas.openxmlformats.org/drawingml/2006/picture">
+                <pic:pic xmlns:pic="http://schemas.openxmlformats.org/drawingml/2006/picture">
+                  <pic:nvPicPr>
+                    <pic:cNvPr id="29" name="Picture 29" descr="Chart, histogram&#10;&#10;Description automatically generated"/>
+                    <pic:cNvPicPr/>
+                  </pic:nvPicPr>
+                  <pic:blipFill rotWithShape="1">
+                    <a:blip r:embed="rId13" cstate="print">
+                      <a:extLst>
+                        <a:ext uri="{28A0092B-C50C-407E-A947-70E740481C1C}">
+                          <a14:useLocalDpi xmlns:a14="http://schemas.microsoft.com/office/drawing/2010/main" val="0"/>
+                        </a:ext>
+                      </a:extLst>
+                    </a:blip>
+                    <a:srcRect l="5850" t="11565" r="9328" b="2524"/>
+                    <a:stretch/>
+                  </pic:blipFill>
+                  <pic:spPr bwMode="auto">
+                    <a:xfrm>
+                      <a:off x="0" y="0"/>
+                      <a:ext cx="5778853" cy="2791025"/>
+                    </a:xfrm>
+                    <a:prstGeom prst="rect">
+                      <a:avLst/>
+                    </a:prstGeom>
+                    <a:ln>
+                      <a:noFill/>
+                    </a:ln>
+                    <a:extLst>
+                      <a:ext uri="{53640926-AAD7-44D8-BBD7-CCE9431645EC}">
+                        <a14:shadowObscured xmlns:a14="http://schemas.microsoft.com/office/drawing/2010/main"/>
+                      </a:ext>
+                    </a:extLst>
+                  </pic:spPr>
+                </pic:pic>
+              </a:graphicData>
+            </a:graphic>
+          </wp:inline>
+        </w:drawing>
+      </w:r>
+    </w:p>
+    <w:p>
+      <w:pPr>
+        <w:jc w:val="center"/>
+        <w:rPr>
+          <w:rFonts w:eastAsiaTheme="minorEastAsia"/>
+        </w:rPr>
+      </w:pPr>
+      <w:r>
+        <w:rPr>
+          <w:rFonts w:eastAsiaTheme="minorEastAsia"/>
+          <w:noProof/>
+        </w:rPr>
+        <w:drawing>
+          <wp:inline distT="0" distB="0" distL="0" distR="0" wp14:anchorId="41FDB307" wp14:editId="06E2F603">
+            <wp:extent cx="4008120" cy="3288713"/>
+            <wp:effectExtent l="0" t="0" r="0" b="6985"/>
+            <wp:docPr id="28" name="Picture 28" descr="A picture containing chart&#10;&#10;Description automatically generated"/>
+            <wp:cNvGraphicFramePr>
+              <a:graphicFrameLocks xmlns:a="http://schemas.openxmlformats.org/drawingml/2006/main" noChangeAspect="1"/>
+            </wp:cNvGraphicFramePr>
+            <a:graphic xmlns:a="http://schemas.openxmlformats.org/drawingml/2006/main">
+              <a:graphicData uri="http://schemas.openxmlformats.org/drawingml/2006/picture">
+                <pic:pic xmlns:pic="http://schemas.openxmlformats.org/drawingml/2006/picture">
+                  <pic:nvPicPr>
+                    <pic:cNvPr id="28" name="Picture 28" descr="A picture containing chart&#10;&#10;Description automatically generated"/>
+                    <pic:cNvPicPr/>
+                  </pic:nvPicPr>
+                  <pic:blipFill rotWithShape="1">
+                    <a:blip r:embed="rId14" cstate="print">
+                      <a:extLst>
+                        <a:ext uri="{28A0092B-C50C-407E-A947-70E740481C1C}">
+                          <a14:useLocalDpi xmlns:a14="http://schemas.microsoft.com/office/drawing/2010/main" val="0"/>
+                        </a:ext>
+                      </a:extLst>
+                    </a:blip>
+                    <a:srcRect l="39619" t="10189" r="8531" b="1698"/>
+                    <a:stretch/>
+                  </pic:blipFill>
+                  <pic:spPr bwMode="auto">
+                    <a:xfrm>
+                      <a:off x="0" y="0"/>
+                      <a:ext cx="4020810" cy="3299125"/>
+                    </a:xfrm>
+                    <a:prstGeom prst="rect">
+                      <a:avLst/>
+                    </a:prstGeom>
+                    <a:ln>
+                      <a:noFill/>
+                    </a:ln>
+                    <a:extLst>
+                      <a:ext uri="{53640926-AAD7-44D8-BBD7-CCE9431645EC}">
+                        <a14:shadowObscured xmlns:a14="http://schemas.microsoft.com/office/drawing/2010/main"/>
+                      </a:ext>
+                    </a:extLst>
+                  </pic:spPr>
+                </pic:pic>
+              </a:graphicData>
+            </a:graphic>
+          </wp:inline>
+        </w:drawing>
+      </w:r>
+    </w:p>
+    <w:p>
+      <w:pPr>
+        <w:spacing w:after="0"/>
+        <w:jc w:val="center"/>
+        <w:rPr>
+          <w:rFonts w:eastAsiaTheme="minorEastAsia"/>
+        </w:rPr>
+      </w:pPr>
+      <w:r>
+        <w:rPr>
+          <w:rFonts w:eastAsiaTheme="minorEastAsia"/>
+        </w:rPr>
+        <w:t>Figure 4 – 1D and 2D maps of shape distortions</w:t>
+      </w:r>
+      <w:r>
+        <w:rPr>
+          <w:rFonts w:eastAsiaTheme="minorEastAsia"/>
+        </w:rPr>
+        <w:t>.</w:t>
+      </w:r>
+    </w:p>
+    <w:p>
+      <w:pPr>
+        <w:spacing w:after="0"/>
+        <w:jc w:val="center"/>
+        <w:rPr>
+          <w:rFonts w:eastAsiaTheme="minorEastAsia"/>
+        </w:rPr>
+      </w:pPr>
+      <w:r>
+        <w:rPr>
+          <w:rFonts w:eastAsiaTheme="minorEastAsia"/>
+        </w:rPr>
+        <w:t xml:space="preserve">Shape distortions have been parametrised by the ratio of </w:t>
+      </w:r>
+      <w:r>
+        <w:rPr>
+          <w:rFonts w:eastAsiaTheme="minorEastAsia"/>
+        </w:rPr>
+        <w:t>perimeter to area of the created image. The area was measured as the number of non-zero valued</w:t>
+      </w:r>
+      <w:r>
+        <w:rPr>
+          <w:rFonts w:eastAsiaTheme="minorEastAsia"/>
+        </w:rPr>
+        <w:t xml:space="preserve"> pixels</w:t>
+      </w:r>
+      <w:r>
+        <w:rPr>
+          <w:rFonts w:eastAsiaTheme="minorEastAsia"/>
+        </w:rPr>
+        <w:t xml:space="preserve"> and the perimeter was measured</w:t>
+      </w:r>
+      <w:r>
+        <w:rPr>
+          <w:rFonts w:eastAsiaTheme="minorEastAsia"/>
+        </w:rPr>
+        <w:t xml:space="preserve"> using the perimeter finder from an image analyser library called skimage. </w:t>
+      </w:r>
+      <w:r>
+        <w:rPr>
+          <w:rFonts w:eastAsiaTheme="minorEastAsia"/>
+        </w:rPr>
+        <w:t xml:space="preserve">The ratio for the original, single pixel source was set to </w:t>
+      </w:r>
+      <m:oMath>
+        <m:r>
+          <w:rPr>
+            <w:rFonts w:ascii="Cambria Math" w:eastAsiaTheme="minorEastAsia" w:hAnsi="Cambria Math"/>
+          </w:rPr>
+          <m:t>1</m:t>
+        </m:r>
+      </m:oMath>
+      <w:r>
+        <w:rPr>
+          <w:rFonts w:eastAsiaTheme="minorEastAsia"/>
+        </w:rPr>
+        <w:t>.</w:t>
+      </w:r>
+      <w:r>
+        <w:rPr>
+          <w:rFonts w:eastAsiaTheme="minorEastAsia"/>
+        </w:rPr>
+        <w:t xml:space="preserve"> </w:t>
+      </w:r>
+    </w:p>
+    <w:p>
+      <w:pPr>
+        <w:spacing w:after="0"/>
+        <w:jc w:val="center"/>
+        <w:rPr>
+          <w:rFonts w:eastAsiaTheme="minorEastAsia"/>
+        </w:rPr>
+      </w:pPr>
+      <w:r>
+        <w:rPr>
+          <w:rFonts w:eastAsiaTheme="minorEastAsia"/>
+        </w:rPr>
+        <w:t>(</w:t>
+      </w:r>
+      <w:r>
+        <w:rPr>
+          <w:rFonts w:eastAsiaTheme="minorEastAsia"/>
+        </w:rPr>
+        <w:t>Top</w:t>
+      </w:r>
+      <w:r>
+        <w:rPr>
+          <w:rFonts w:eastAsiaTheme="minorEastAsia"/>
+        </w:rPr>
+        <w:t>)</w:t>
+      </w:r>
+      <w:r>
+        <w:rPr>
+          <w:rFonts w:eastAsiaTheme="minorEastAsia"/>
+        </w:rPr>
+        <w:t xml:space="preserve"> </w:t>
+      </w:r>
+      <w:r>
+        <w:rPr>
+          <w:rFonts w:eastAsiaTheme="minorEastAsia"/>
+        </w:rPr>
+        <w:t>G</w:t>
+      </w:r>
+      <w:r>
+        <w:rPr>
+          <w:rFonts w:eastAsiaTheme="minorEastAsia"/>
+        </w:rPr>
+        <w:t xml:space="preserve">raph of the ratio for different displacements </w:t>
+      </w:r>
+      <w:r>
+        <w:rPr>
+          <w:rFonts w:eastAsiaTheme="minorEastAsia"/>
+        </w:rPr>
+        <w:t xml:space="preserve">of the single pixel source from the centre of the source image, </w:t>
+      </w:r>
+      <w:r>
+        <w:rPr>
+          <w:rFonts w:eastAsiaTheme="minorEastAsia"/>
+        </w:rPr>
+        <w:t>along</w:t>
+      </w:r>
+      <w:r>
+        <w:rPr>
+          <w:rFonts w:eastAsiaTheme="minorEastAsia"/>
+        </w:rPr>
+        <w:t xml:space="preserve"> the </w:t>
+      </w:r>
+      <m:oMath>
+        <m:r>
+          <w:rPr>
+            <w:rFonts w:ascii="Cambria Math" w:eastAsiaTheme="minorEastAsia" w:hAnsi="Cambria Math"/>
+          </w:rPr>
+          <m:t>x</m:t>
+        </m:r>
+      </m:oMath>
+      <w:r>
+        <w:rPr>
+          <w:rFonts w:eastAsiaTheme="minorEastAsia"/>
+        </w:rPr>
+        <w:t xml:space="preserve"> axis.</w:t>
+      </w:r>
+      <w:r>
+        <w:rPr>
+          <w:rFonts w:eastAsiaTheme="minorEastAsia"/>
+        </w:rPr>
+        <w:t xml:space="preserve"> </w:t>
+      </w:r>
+      <w:r>
+        <w:rPr>
+          <w:rFonts w:eastAsiaTheme="minorEastAsia"/>
+        </w:rPr>
+        <w:t>Maximum shape distortions occur at the centre when the single pixel is lensed to form the full Einstein ring. As the displacement form the centre increases, the shape distortions rapidly decrease.</w:t>
+      </w:r>
+    </w:p>
+    <w:p>
+      <w:pPr>
+        <w:jc w:val="center"/>
+        <w:rPr>
+          <w:rFonts w:eastAsiaTheme="minorEastAsia"/>
+        </w:rPr>
+      </w:pPr>
+      <w:r>
+        <w:rPr>
+          <w:rFonts w:eastAsiaTheme="minorEastAsia"/>
+        </w:rPr>
+        <w:t xml:space="preserve">(Bottom) </w:t>
+      </w:r>
+      <w:r>
+        <w:rPr>
+          <w:rFonts w:eastAsiaTheme="minorEastAsia"/>
+        </w:rPr>
+        <w:t>Logarithmically scaled m</w:t>
+      </w:r>
+      <w:r>
+        <w:rPr>
+          <w:rFonts w:eastAsiaTheme="minorEastAsia"/>
+        </w:rPr>
+        <w:t>ap of shape distortions for different displacement of the source pixel in the 2D source plane. Colours indicate the value of the perimeter to area ratio (</w:t>
+      </w:r>
+      <m:oMath>
+        <m:r>
+          <w:rPr>
+            <w:rFonts w:ascii="Cambria Math" w:eastAsiaTheme="minorEastAsia" w:hAnsi="Cambria Math"/>
+          </w:rPr>
+          <m:t>+1</m:t>
+        </m:r>
+      </m:oMath>
+      <w:r>
+        <w:rPr>
+          <w:rFonts w:eastAsiaTheme="minorEastAsia"/>
+        </w:rPr>
+        <w:t xml:space="preserve"> for the logarithmic scaling)</w:t>
+      </w:r>
+      <w:r>
+        <w:rPr>
+          <w:rFonts w:eastAsiaTheme="minorEastAsia"/>
+        </w:rPr>
+        <w:t>.</w:t>
+      </w:r>
+      <w:r>
+        <w:rPr>
+          <w:rFonts w:eastAsiaTheme="minorEastAsia"/>
+        </w:rPr>
+        <w:t xml:space="preserve"> It is in general agreement with the 1D plot of displacement along the x axis only (above). The artefacts along the diagonals were studie</w:t>
+      </w:r>
+      <w:r>
+        <w:rPr>
+          <w:rFonts w:eastAsiaTheme="minorEastAsia"/>
+        </w:rPr>
+        <w:t>d</w:t>
+      </w:r>
+      <w:r>
+        <w:rPr>
+          <w:rFonts w:eastAsiaTheme="minorEastAsia"/>
+        </w:rPr>
+        <w:t xml:space="preserve">, but a general conclusion explaining their </w:t>
+      </w:r>
+      <w:r>
+        <w:rPr>
+          <w:rFonts w:eastAsiaTheme="minorEastAsia"/>
+        </w:rPr>
+        <w:lastRenderedPageBreak/>
+        <w:t>origin cannot be drawn.</w:t>
+      </w:r>
+      <w:r>
+        <w:rPr>
+          <w:rFonts w:eastAsiaTheme="minorEastAsia"/>
+        </w:rPr>
+        <w:t xml:space="preserve"> Future expansions should include more rigorous testing of the used methods to find the limitation of this model that causes these results. </w:t>
+      </w:r>
+      <w:r>
+        <w:rPr>
+          <w:rFonts w:eastAsiaTheme="minorEastAsia"/>
+        </w:rPr>
+        <w:t>R</w:t>
+      </w:r>
+      <w:r>
+        <w:rPr>
+          <w:rFonts w:eastAsiaTheme="minorEastAsia"/>
+        </w:rPr>
+        <w:t>esults are concluded to be incorrect.</w:t>
+      </w:r>
+    </w:p>
+    <w:p>
+      <w:pPr>
+        <w:jc w:val="center"/>
+        <w:rPr>
+          <w:rFonts w:eastAsiaTheme="minorEastAsia"/>
+        </w:rPr>
+      </w:pPr>
+    </w:p>
+    <w:p>
+      <w:pPr>
+        <w:jc w:val="center"/>
+        <w:rPr>
+          <w:rFonts w:eastAsiaTheme="minorEastAsia"/>
+        </w:rPr>
+      </w:pPr>
+    </w:p>
+    <w:p>
+      <w:pPr>
+        <w:jc w:val="center"/>
+        <w:rPr>
+          <w:rFonts w:eastAsiaTheme="minorEastAsia"/>
+        </w:rPr>
+      </w:pPr>
+    </w:p>
+    <w:p>
+      <w:pPr>
+        <w:jc w:val="center"/>
+        <w:rPr>
+          <w:rFonts w:eastAsiaTheme="minorEastAsia"/>
+        </w:rPr>
+      </w:pPr>
+    </w:p>
+    <w:p>
+      <w:pPr>
+        <w:jc w:val="center"/>
+        <w:rPr>
+          <w:rFonts w:eastAsiaTheme="minorEastAsia"/>
+        </w:rPr>
+      </w:pPr>
+    </w:p>
+    <w:p>
+      <w:pPr>
+        <w:jc w:val="center"/>
+        <w:rPr>
+          <w:rFonts w:eastAsiaTheme="minorEastAsia"/>
+        </w:rPr>
+      </w:pPr>
+    </w:p>
+    <w:p>
+      <w:pPr>
+        <w:jc w:val="center"/>
+        <w:rPr>
+          <w:rFonts w:eastAsiaTheme="minorEastAsia"/>
+        </w:rPr>
+      </w:pPr>
+    </w:p>
+    <w:p>
+      <w:pPr>
+        <w:jc w:val="center"/>
+        <w:rPr>
+          <w:rFonts w:eastAsiaTheme="minorEastAsia"/>
+        </w:rPr>
+      </w:pPr>
+    </w:p>
+    <w:p>
+      <w:pPr>
+        <w:jc w:val="center"/>
+        <w:rPr>
+          <w:rFonts w:eastAsiaTheme="minorEastAsia"/>
+        </w:rPr>
+      </w:pPr>
+    </w:p>
+    <w:p>
+      <w:pPr>
+        <w:jc w:val="center"/>
+        <w:rPr>
+          <w:rFonts w:eastAsiaTheme="minorEastAsia"/>
+        </w:rPr>
+      </w:pPr>
+    </w:p>
+    <w:p>
+      <w:pPr>
+        <w:jc w:val="center"/>
+        <w:rPr>
+          <w:rFonts w:eastAsiaTheme="minorEastAsia"/>
+        </w:rPr>
+      </w:pPr>
+    </w:p>
+    <w:p>
+      <w:pPr>
+        <w:jc w:val="center"/>
+        <w:rPr>
+          <w:rFonts w:eastAsiaTheme="minorEastAsia"/>
+        </w:rPr>
+      </w:pPr>
+    </w:p>
+    <w:p>
+      <w:pPr>
+        <w:jc w:val="center"/>
+        <w:rPr>
+          <w:rFonts w:eastAsiaTheme="minorEastAsia"/>
+        </w:rPr>
+      </w:pPr>
+    </w:p>
+    <w:p>
+      <w:pPr>
+        <w:jc w:val="center"/>
+        <w:rPr>
+          <w:rFonts w:eastAsiaTheme="minorEastAsia"/>
+        </w:rPr>
+      </w:pPr>
+    </w:p>
+    <w:p>
+      <w:pPr>
+        <w:jc w:val="center"/>
+        <w:rPr>
+          <w:rFonts w:eastAsiaTheme="minorEastAsia"/>
+        </w:rPr>
+      </w:pPr>
+    </w:p>
+    <w:p>
+      <w:pPr>
+        <w:jc w:val="center"/>
+        <w:rPr>
+          <w:rFonts w:eastAsiaTheme="minorEastAsia"/>
+        </w:rPr>
+      </w:pPr>
+    </w:p>
+    <w:p>
+      <w:pPr>
+        <w:jc w:val="center"/>
+        <w:rPr>
+          <w:rFonts w:eastAsiaTheme="minorEastAsia"/>
+        </w:rPr>
+      </w:pPr>
+    </w:p>
+    <w:p>
+      <w:pPr>
+        <w:jc w:val="center"/>
+        <w:rPr>
+          <w:rFonts w:eastAsiaTheme="minorEastAsia"/>
+        </w:rPr>
+      </w:pPr>
+    </w:p>
+    <w:p>
+      <w:pPr>
+        <w:jc w:val="center"/>
+        <w:rPr>
+          <w:rFonts w:eastAsiaTheme="minorEastAsia"/>
+        </w:rPr>
+      </w:pPr>
+    </w:p>
+    <w:p>
+      <w:pPr>
+        <w:jc w:val="center"/>
+        <w:rPr>
+          <w:rFonts w:eastAsiaTheme="minorEastAsia"/>
+        </w:rPr>
+      </w:pPr>
+    </w:p>
+    <w:p>
+      <w:pPr>
+        <w:rPr>
+          <w:rFonts w:eastAsiaTheme="minorEastAsia"/>
+        </w:rPr>
+      </w:pPr>
+    </w:p>
+    <w:p>
+      <w:pPr>
+        <w:tabs>
+          <w:tab w:val="left" w:pos="5112"/>
+        </w:tabs>
+        <w:rPr>
+          <w:rFonts w:eastAsiaTheme="minorEastAsia"/>
+        </w:rPr>
+      </w:pPr>
+    </w:p>
+    <w:p>
+      <w:pPr>
+        <w:jc w:val="center"/>
+        <w:rPr>
+          <w:rFonts w:eastAsiaTheme="minorEastAsia"/>
+        </w:rPr>
+      </w:pPr>
+      <w:r>
+        <w:rPr>
+          <w:rFonts w:eastAsiaTheme="minorEastAsia"/>
+          <w:noProof/>
+        </w:rPr>
+        <w:lastRenderedPageBreak/>
+        <w:drawing>
+          <wp:inline distT="0" distB="0" distL="0" distR="0" wp14:anchorId="21D7FA54" wp14:editId="732958C1">
+            <wp:extent cx="5815120" cy="2644140"/>
+            <wp:effectExtent l="0" t="0" r="0" b="3810"/>
+            <wp:docPr id="24" name="Picture 24" descr="A picture containing graphical user interface&#10;&#10;Description automatically generated"/>
+            <wp:cNvGraphicFramePr>
+              <a:graphicFrameLocks xmlns:a="http://schemas.openxmlformats.org/drawingml/2006/main" noChangeAspect="1"/>
+            </wp:cNvGraphicFramePr>
+            <a:graphic xmlns:a="http://schemas.openxmlformats.org/drawingml/2006/main">
+              <a:graphicData uri="http://schemas.openxmlformats.org/drawingml/2006/picture">
+                <pic:pic xmlns:pic="http://schemas.openxmlformats.org/drawingml/2006/picture">
+                  <pic:nvPicPr>
+                    <pic:cNvPr id="24" name="Picture 24" descr="A picture containing graphical user interface&#10;&#10;Description automatically generated"/>
+                    <pic:cNvPicPr/>
+                  </pic:nvPicPr>
+                  <pic:blipFill rotWithShape="1">
+                    <a:blip r:embed="rId15" cstate="print">
+                      <a:extLst>
+                        <a:ext uri="{28A0092B-C50C-407E-A947-70E740481C1C}">
+                          <a14:useLocalDpi xmlns:a14="http://schemas.microsoft.com/office/drawing/2010/main" val="0"/>
+                        </a:ext>
+                      </a:extLst>
+                    </a:blip>
+                    <a:srcRect l="12364" t="13768" r="9861" b="12987"/>
+                    <a:stretch/>
+                  </pic:blipFill>
+                  <pic:spPr bwMode="auto">
+                    <a:xfrm>
+                      <a:off x="0" y="0"/>
+                      <a:ext cx="5818895" cy="2645857"/>
+                    </a:xfrm>
+                    <a:prstGeom prst="rect">
+                      <a:avLst/>
+                    </a:prstGeom>
+                    <a:ln>
+                      <a:noFill/>
+                    </a:ln>
+                    <a:extLst>
+                      <a:ext uri="{53640926-AAD7-44D8-BBD7-CCE9431645EC}">
+                        <a14:shadowObscured xmlns:a14="http://schemas.microsoft.com/office/drawing/2010/main"/>
+                      </a:ext>
+                    </a:extLst>
+                  </pic:spPr>
+                </pic:pic>
+              </a:graphicData>
+            </a:graphic>
+          </wp:inline>
+        </w:drawing>
+      </w:r>
+    </w:p>
+    <w:p>
+      <w:pPr>
+        <w:spacing w:after="0"/>
+        <w:jc w:val="center"/>
+        <w:rPr>
+          <w:rFonts w:eastAsiaTheme="minorEastAsia"/>
+        </w:rPr>
+      </w:pPr>
+      <w:r>
+        <w:rPr>
+          <w:rFonts w:eastAsiaTheme="minorEastAsia"/>
+        </w:rPr>
         <w:t>Figure.</w:t>
       </w:r>
       <w:r>
         <w:rPr>
           <w:rFonts w:eastAsiaTheme="minorEastAsia"/>
         </w:rPr>
-        <w:t>4</w:t>
+        <w:t>5</w:t>
       </w:r>
       <w:r>
         <w:rPr>
@@ -928,7 +3399,7 @@
         <w:rPr>
           <w:rFonts w:eastAsiaTheme="minorEastAsia"/>
         </w:rPr>
-        <w:t xml:space="preserve">Figure.2.a (LEFT): </w:t>
+        <w:t xml:space="preserve">(LEFT): </w:t>
       </w:r>
       <w:r>
         <w:rPr>
@@ -1382,13 +3853,25 @@
         <w:rPr>
           <w:rFonts w:eastAsiaTheme="minorEastAsia"/>
         </w:rPr>
-        <w:t>Figure.2.b (RIGHT): Lensed image of  generated galaxies (from Figure.2.a)</w:t>
-      </w:r>
-      <w:r>
-        <w:rPr>
-          <w:rFonts w:eastAsiaTheme="minorEastAsia"/>
-        </w:rPr>
-        <w:t xml:space="preserve"> with used lensing </w:t>
+        <w:t>(RIGHT): Lensed image of  generated galaxies</w:t>
+      </w:r>
+      <w:r>
+        <w:rPr>
+          <w:rFonts w:eastAsiaTheme="minorEastAsia"/>
+        </w:rPr>
+        <w:t xml:space="preserve"> </w:t>
+      </w:r>
+      <w:r>
+        <w:rPr>
+          <w:rFonts w:eastAsiaTheme="minorEastAsia"/>
+        </w:rPr>
+        <w:t>(</w:t>
+      </w:r>
+      <w:r>
+        <w:rPr>
+          <w:rFonts w:eastAsiaTheme="minorEastAsia"/>
+        </w:rPr>
+        <w:t xml:space="preserve">lensing </w:t>
       </w:r>
       <w:r>
         <w:rPr>
@@ -1446,6 +3929,12 @@
         <w:rPr>
           <w:rFonts w:eastAsiaTheme="minorEastAsia"/>
         </w:rPr>
+        <w:t>)</w:t>
+      </w:r>
+      <w:r>
+        <w:rPr>
+          <w:rFonts w:eastAsiaTheme="minorEastAsia"/>
+        </w:rPr>
         <w:t xml:space="preserve"> and with</w:t>
       </w:r>
       <w:r>
@@ -1490,56 +3979,6 @@
         <w:rPr>
           <w:rFonts w:eastAsiaTheme="minorEastAsia"/>
         </w:rPr>
-        <w:t xml:space="preserve"> </w:t>
-      </w:r>
-      <w:r>
-        <w:rPr>
-          <w:rFonts w:eastAsiaTheme="minorEastAsia"/>
-        </w:rPr>
-        <w:t>giving</w:t>
-      </w:r>
-      <w:r>
-        <w:rPr>
-          <w:rFonts w:eastAsiaTheme="minorEastAsia"/>
-        </w:rPr>
-        <w:t xml:space="preserve"> </w:t>
-      </w:r>
-      <w:r>
-        <w:rPr>
-          <w:rFonts w:eastAsiaTheme="minorEastAsia"/>
-        </w:rPr>
-        <w:t xml:space="preserve">reduced coordinate </w:t>
-      </w:r>
-      <w:r>
-        <w:rPr>
-          <w:rFonts w:eastAsiaTheme="minorEastAsia"/>
-        </w:rPr>
-        <w:t>range</w:t>
-      </w:r>
-      <w:r>
-        <w:rPr>
-          <w:rFonts w:eastAsiaTheme="minorEastAsia"/>
-        </w:rPr>
-        <w:t xml:space="preserve"> of</w:t>
-      </w:r>
-      <w:r>
-        <w:rPr>
-          <w:rFonts w:eastAsiaTheme="minorEastAsia"/>
-        </w:rPr>
-        <w:t xml:space="preserve"> </w:t>
-      </w:r>
-      <m:oMath>
-        <m:r>
-          <w:rPr>
-            <w:rFonts w:ascii="Cambria Math" w:eastAsiaTheme="minorEastAsia" w:hAnsi="Cambria Math"/>
-          </w:rPr>
-          <m:t>(-d,  d)</m:t>
-        </m:r>
-      </m:oMath>
-      <w:r>
-        <w:rPr>
-          <w:rFonts w:eastAsiaTheme="minorEastAsia"/>
-        </w:rPr>
         <w:t>.</w:t>
       </w:r>
       <w:r>
@@ -1558,7 +3997,19 @@
         <w:rPr>
           <w:rFonts w:eastAsiaTheme="minorEastAsia"/>
         </w:rPr>
-        <w:t>he effect of far galaxies being stretched and pushed to further radii. It is also clear that the galaxy</w:t>
+        <w:t>he effect of far galaxies being stretched and pushed to further radii</w:t>
+      </w:r>
+      <w:r>
+        <w:rPr>
+          <w:rFonts w:eastAsiaTheme="minorEastAsia"/>
+        </w:rPr>
+        <w:t xml:space="preserve"> as expected from Figure.3</w:t>
+      </w:r>
+      <w:r>
+        <w:rPr>
+          <w:rFonts w:eastAsiaTheme="minorEastAsia"/>
+        </w:rPr>
+        <w:t>. It is also clear that the galaxy</w:t>
       </w:r>
       <w:r>
         <w:rPr>
@@ -1696,18 +4147,48 @@
         <w:jc w:val="center"/>
         <w:rPr>
           <w:rFonts w:eastAsiaTheme="minorEastAsia"/>
-          <w:b/>
-          <w:bCs/>
-        </w:rPr>
-      </w:pPr>
-      <w:r>
-        <w:rPr>
-          <w:rFonts w:eastAsiaTheme="minorEastAsia"/>
-          <w:b/>
-          <w:bCs/>
-        </w:rPr>
-        <w:t>BIGGER SCALING</w:t>
-      </w:r>
+        </w:rPr>
+      </w:pPr>
+    </w:p>
+    <w:p>
+      <w:pPr>
+        <w:jc w:val="center"/>
+        <w:rPr>
+          <w:rFonts w:eastAsiaTheme="minorEastAsia"/>
+        </w:rPr>
+      </w:pPr>
+    </w:p>
+    <w:p>
+      <w:pPr>
+        <w:jc w:val="center"/>
+        <w:rPr>
+          <w:rFonts w:eastAsiaTheme="minorEastAsia"/>
+        </w:rPr>
+      </w:pPr>
+    </w:p>
+    <w:p>
+      <w:pPr>
+        <w:jc w:val="center"/>
+        <w:rPr>
+          <w:rFonts w:eastAsiaTheme="minorEastAsia"/>
+        </w:rPr>
+      </w:pPr>
+    </w:p>
+    <w:p>
+      <w:pPr>
+        <w:jc w:val="center"/>
+        <w:rPr>
+          <w:rFonts w:eastAsiaTheme="minorEastAsia"/>
+        </w:rPr>
+      </w:pPr>
+    </w:p>
+    <w:p>
+      <w:pPr>
+        <w:jc w:val="center"/>
+        <w:rPr>
+          <w:rFonts w:eastAsiaTheme="minorEastAsia"/>
+        </w:rPr>
+      </w:pPr>
     </w:p>
     <w:p>
       <w:pPr>
@@ -1769,7 +4250,7 @@
                     <pic:cNvPicPr/>
                   </pic:nvPicPr>
                   <pic:blipFill rotWithShape="1">
-                    <a:blip r:embed="rId11" cstate="print">
+                    <a:blip r:embed="rId16" cstate="print">
                       <a:extLst>
                         <a:ext uri="{28A0092B-C50C-407E-A947-70E740481C1C}">
                           <a14:useLocalDpi xmlns:a14="http://schemas.microsoft.com/office/drawing/2010/main" val="0"/>
@@ -1827,7 +4308,7 @@
         <w:rPr>
           <w:rFonts w:eastAsiaTheme="minorEastAsia"/>
         </w:rPr>
-        <w:t>5</w:t>
+        <w:t>6</w:t>
       </w:r>
       <w:r>
         <w:rPr>
@@ -1894,7 +4375,7 @@
         <w:rPr>
           <w:rFonts w:eastAsiaTheme="minorEastAsia"/>
         </w:rPr>
-        <w:t>Figure.3.a (LEFT): Original jpg image of Messier 65 (credit: Maciej Tomasz Jarema</w:t>
+        <w:t>(LEFT): Original jpg image of Messier 65 (credit: Maciej Tomasz Jarema</w:t>
       </w:r>
       <w:r>
         <w:rPr>
@@ -1902,23 +4383,11 @@
         </w:rPr>
         <w:t xml:space="preserve">, using </w:t>
       </w:r>
-      <w:proofErr w:type="spellStart"/>
-      <w:r>
-        <w:rPr>
-          <w:rFonts w:eastAsiaTheme="minorEastAsia"/>
-          <w:b/>
-          <w:bCs/>
-        </w:rPr>
-        <w:t>Bresser</w:t>
-      </w:r>
-      <w:proofErr w:type="spellEnd"/>
-      <w:r>
-        <w:rPr>
-          <w:rFonts w:eastAsiaTheme="minorEastAsia"/>
-          <w:b/>
-          <w:bCs/>
-        </w:rPr>
-        <w:t xml:space="preserve"> Messier</w:t>
+      <w:r>
+        <w:rPr>
+          <w:rFonts w:eastAsiaTheme="minorEastAsia"/>
+        </w:rPr>
+        <w:t>Bresser Messier telescope</w:t>
       </w:r>
       <w:r>
         <w:rPr>
@@ -1989,61 +4458,61 @@
         <w:rPr>
           <w:rFonts w:eastAsiaTheme="minorEastAsia"/>
         </w:rPr>
-        <w:t xml:space="preserve">Figure.3.b (RIGHT): Lensed jpg image with black hole lens </w:t>
-      </w:r>
-      <m:oMath>
-        <m:d>
-          <m:dPr>
+        <w:t xml:space="preserve">(RIGHT): Lensed jpg image with black hole lens </w:t>
+      </w:r>
+      <m:oMath>
+        <m:sSub>
+          <m:sSubPr>
             <m:ctrlPr>
               <w:rPr>
                 <w:rFonts w:ascii="Cambria Math" w:eastAsiaTheme="minorEastAsia" w:hAnsi="Cambria Math"/>
                 <w:i/>
               </w:rPr>
             </m:ctrlPr>
-          </m:dPr>
+          </m:sSubPr>
           <m:e>
-            <m:sSub>
-              <m:sSubPr>
-                <m:ctrlPr>
-                  <w:rPr>
-                    <w:rFonts w:ascii="Cambria Math" w:eastAsiaTheme="minorEastAsia" w:hAnsi="Cambria Math"/>
-                    <w:i/>
-                  </w:rPr>
-                </m:ctrlPr>
-              </m:sSubPr>
-              <m:e>
-                <m:r>
-                  <w:rPr>
-                    <w:rFonts w:ascii="Cambria Math" w:eastAsiaTheme="minorEastAsia" w:hAnsi="Cambria Math"/>
-                  </w:rPr>
-                  <m:t>r</m:t>
-                </m:r>
-              </m:e>
-              <m:sub>
-                <m:r>
-                  <w:rPr>
-                    <w:rFonts w:ascii="Cambria Math" w:eastAsiaTheme="minorEastAsia" w:hAnsi="Cambria Math"/>
-                  </w:rPr>
-                  <m:t>c</m:t>
-                </m:r>
-              </m:sub>
-            </m:sSub>
             <m:r>
               <w:rPr>
                 <w:rFonts w:ascii="Cambria Math" w:eastAsiaTheme="minorEastAsia" w:hAnsi="Cambria Math"/>
               </w:rPr>
-              <m:t>=0,  ε=0</m:t>
+              <m:t>r</m:t>
             </m:r>
           </m:e>
-        </m:d>
-      </m:oMath>
-      <w:r>
-        <w:rPr>
-          <w:rFonts w:eastAsiaTheme="minorEastAsia"/>
-        </w:rPr>
-        <w:t xml:space="preserve">. The used domain was </w:t>
-      </w:r>
-      <m:oMath>
+          <m:sub>
+            <m:r>
+              <w:rPr>
+                <w:rFonts w:ascii="Cambria Math" w:eastAsiaTheme="minorEastAsia" w:hAnsi="Cambria Math"/>
+              </w:rPr>
+              <m:t>c</m:t>
+            </m:r>
+          </m:sub>
+        </m:sSub>
+        <m:r>
+          <w:rPr>
+            <w:rFonts w:ascii="Cambria Math" w:eastAsiaTheme="minorEastAsia" w:hAnsi="Cambria Math"/>
+          </w:rPr>
+          <m:t>=0</m:t>
+        </m:r>
+      </m:oMath>
+      <w:r>
+        <w:rPr>
+          <w:rFonts w:eastAsiaTheme="minorEastAsia"/>
+        </w:rPr>
+        <w:t xml:space="preserve">, and with </w:t>
+      </w:r>
+      <m:oMath>
+        <m:r>
+          <w:rPr>
+            <w:rFonts w:ascii="Cambria Math" w:eastAsiaTheme="minorEastAsia" w:hAnsi="Cambria Math"/>
+          </w:rPr>
+          <m:t xml:space="preserve">ε=0, </m:t>
+        </m:r>
+        <m:r>
+          <w:rPr>
+            <w:rFonts w:ascii="Cambria Math" w:eastAsiaTheme="minorEastAsia" w:hAnsi="Cambria Math"/>
+          </w:rPr>
+          <m:t xml:space="preserve"> </m:t>
+        </m:r>
         <m:r>
           <w:rPr>
             <w:rFonts w:ascii="Cambria Math" w:eastAsiaTheme="minorEastAsia" w:hAnsi="Cambria Math"/>
@@ -2177,13 +4646,49 @@
         <w:rPr>
           <w:rFonts w:eastAsiaTheme="minorEastAsia"/>
         </w:rPr>
-        <w:t xml:space="preserve">There, </w:t>
-      </w:r>
-      <w:r>
-        <w:rPr>
-          <w:rFonts w:eastAsiaTheme="minorEastAsia"/>
-        </w:rPr>
-        <w:t>Figure.3.b is the same as the last frame.</w:t>
+        <w:t>T</w:t>
+      </w:r>
+      <w:r>
+        <w:rPr>
+          <w:rFonts w:eastAsiaTheme="minorEastAsia"/>
+        </w:rPr>
+        <w:t>he (RIGHT) figure</w:t>
+      </w:r>
+      <w:r>
+        <w:rPr>
+          <w:rFonts w:eastAsiaTheme="minorEastAsia"/>
+        </w:rPr>
+        <w:t xml:space="preserve"> here</w:t>
+      </w:r>
+      <w:r>
+        <w:rPr>
+          <w:rFonts w:eastAsiaTheme="minorEastAsia"/>
+        </w:rPr>
+        <w:t xml:space="preserve"> is the same as </w:t>
+      </w:r>
+      <w:r>
+        <w:rPr>
+          <w:rFonts w:eastAsiaTheme="minorEastAsia"/>
+        </w:rPr>
+        <w:t>the</w:t>
+      </w:r>
+      <w:r>
+        <w:rPr>
+          <w:rFonts w:eastAsiaTheme="minorEastAsia"/>
+        </w:rPr>
+        <w:t xml:space="preserve"> last</w:t>
+      </w:r>
+      <w:r>
+        <w:rPr>
+          <w:rFonts w:eastAsiaTheme="minorEastAsia"/>
+        </w:rPr>
+        <w:t xml:space="preserve"> animation</w:t>
+      </w:r>
+      <w:r>
+        <w:rPr>
+          <w:rFonts w:eastAsiaTheme="minorEastAsia"/>
+        </w:rPr>
+        <w:t xml:space="preserve"> frame.</w:t>
       </w:r>
     </w:p>
     <w:p>
@@ -2321,7 +4826,7 @@
                     <pic:cNvPicPr/>
                   </pic:nvPicPr>
                   <pic:blipFill>
-                    <a:blip r:embed="rId12">
+                    <a:blip r:embed="rId17">
                       <a:extLst>
                         <a:ext uri="{28A0092B-C50C-407E-A947-70E740481C1C}">
                           <a14:useLocalDpi xmlns:a14="http://schemas.microsoft.com/office/drawing/2010/main" val="0"/>
@@ -2366,7 +4871,7 @@
         <w:rPr>
           <w:rFonts w:eastAsiaTheme="minorEastAsia"/>
         </w:rPr>
-        <w:t>6</w:t>
+        <w:t>7</w:t>
       </w:r>
       <w:r>
         <w:rPr>
@@ -2503,6 +5008,66 @@
         <w:rPr>
           <w:rFonts w:eastAsiaTheme="minorEastAsia"/>
         </w:rPr>
+        <w:t xml:space="preserve"> (with </w:t>
+      </w:r>
+      <m:oMath>
+        <m:sSub>
+          <m:sSubPr>
+            <m:ctrlPr>
+              <w:rPr>
+                <w:rFonts w:ascii="Cambria Math" w:eastAsiaTheme="minorEastAsia" w:hAnsi="Cambria Math"/>
+                <w:i/>
+              </w:rPr>
+            </m:ctrlPr>
+          </m:sSubPr>
+          <m:e>
+            <m:r>
+              <w:rPr>
+                <w:rFonts w:ascii="Cambria Math" w:eastAsiaTheme="minorEastAsia" w:hAnsi="Cambria Math"/>
+              </w:rPr>
+              <m:t>r</m:t>
+            </m:r>
+          </m:e>
+          <m:sub>
+            <m:r>
+              <w:rPr>
+                <w:rFonts w:ascii="Cambria Math" w:eastAsiaTheme="minorEastAsia" w:hAnsi="Cambria Math"/>
+              </w:rPr>
+              <m:t>c</m:t>
+            </m:r>
+          </m:sub>
+        </m:sSub>
+        <m:r>
+          <w:rPr>
+            <w:rFonts w:ascii="Cambria Math" w:eastAsiaTheme="minorEastAsia" w:hAnsi="Cambria Math"/>
+          </w:rPr>
+          <m:t>=0.2</m:t>
+        </m:r>
+      </m:oMath>
+      <w:r>
+        <w:rPr>
+          <w:rFonts w:eastAsiaTheme="minorEastAsia"/>
+        </w:rPr>
+        <w:t xml:space="preserve">, </w:t>
+      </w:r>
+      <m:oMath>
+        <m:r>
+          <w:rPr>
+            <w:rFonts w:ascii="Cambria Math" w:eastAsiaTheme="minorEastAsia" w:hAnsi="Cambria Math"/>
+          </w:rPr>
+          <m:t>d=4</m:t>
+        </m:r>
+      </m:oMath>
+      <w:r>
+        <w:rPr>
+          <w:rFonts w:eastAsiaTheme="minorEastAsia"/>
+        </w:rPr>
+        <w:t>)</w:t>
+      </w:r>
+      <w:r>
+        <w:rPr>
+          <w:rFonts w:eastAsiaTheme="minorEastAsia"/>
+        </w:rPr>
         <w:t xml:space="preserve"> and the </w:t>
       </w:r>
       <w:r>
@@ -2515,49 +5080,7 @@
         <w:rPr>
           <w:rFonts w:eastAsiaTheme="minorEastAsia"/>
         </w:rPr>
-        <w:t xml:space="preserve"> bolometric luminosity for each has been found. Here, I define </w:t>
-      </w:r>
-      <w:r>
-        <w:rPr>
-          <w:rFonts w:eastAsiaTheme="minorEastAsia"/>
-        </w:rPr>
-        <w:t xml:space="preserve">integrated </w:t>
-      </w:r>
-      <w:r>
-        <w:rPr>
-          <w:rFonts w:eastAsiaTheme="minorEastAsia"/>
-        </w:rPr>
-        <w:t>bolometric luminosity as the sum of all RGB values, over all pixels.</w:t>
-      </w:r>
-      <w:r>
-        <w:rPr>
-          <w:rFonts w:eastAsiaTheme="minorEastAsia"/>
-        </w:rPr>
-        <w:t xml:space="preserve"> The fractional difference</w:t>
-      </w:r>
-      <w:r>
-        <w:rPr>
-          <w:rFonts w:eastAsiaTheme="minorEastAsia"/>
-        </w:rPr>
-        <w:t xml:space="preserve"> of bolometric luminosities</w:t>
-      </w:r>
-      <w:r>
-        <w:rPr>
-          <w:rFonts w:eastAsiaTheme="minorEastAsia"/>
-        </w:rPr>
-        <w:t xml:space="preserve"> has then been found</w:t>
-      </w:r>
-      <w:r>
-        <w:rPr>
-          <w:rFonts w:eastAsiaTheme="minorEastAsia"/>
-        </w:rPr>
-        <w:t xml:space="preserve"> between</w:t>
-      </w:r>
-      <w:r>
-        <w:rPr>
-          <w:rFonts w:eastAsiaTheme="minorEastAsia"/>
-        </w:rPr>
-        <w:t xml:space="preserve"> the lensed image</w:t>
+        <w:t xml:space="preserve"> luminosity</w:t>
       </w:r>
       <w:r>
         <w:rPr>
@@ -2588,7 +5111,7 @@
               <w:rPr>
                 <w:rFonts w:ascii="Cambria Math" w:eastAsiaTheme="minorEastAsia" w:hAnsi="Cambria Math"/>
               </w:rPr>
-              <m:t>b, l</m:t>
+              <m:t>b</m:t>
             </m:r>
           </m:sub>
         </m:sSub>
@@ -2597,7 +5120,43 @@
         <w:rPr>
           <w:rFonts w:eastAsiaTheme="minorEastAsia"/>
         </w:rPr>
-        <w:t xml:space="preserve"> and the original</w:t>
+        <w:t xml:space="preserve"> for each has been found.</w:t>
+      </w:r>
+      <w:r>
+        <w:rPr>
+          <w:rFonts w:eastAsiaTheme="minorEastAsia"/>
+        </w:rPr>
+        <w:t xml:space="preserve"> The fractional difference</w:t>
+      </w:r>
+      <w:r>
+        <w:rPr>
+          <w:rFonts w:eastAsiaTheme="minorEastAsia"/>
+        </w:rPr>
+        <w:t xml:space="preserve"> of </w:t>
+      </w:r>
+      <w:r>
+        <w:rPr>
+          <w:rFonts w:eastAsiaTheme="minorEastAsia"/>
+        </w:rPr>
+        <w:t xml:space="preserve">these </w:t>
+      </w:r>
+      <w:r>
+        <w:rPr>
+          <w:rFonts w:eastAsiaTheme="minorEastAsia"/>
+        </w:rPr>
+        <w:t>has then been found</w:t>
+      </w:r>
+      <w:r>
+        <w:rPr>
+          <w:rFonts w:eastAsiaTheme="minorEastAsia"/>
+        </w:rPr>
+        <w:t xml:space="preserve"> between</w:t>
+      </w:r>
+      <w:r>
+        <w:rPr>
+          <w:rFonts w:eastAsiaTheme="minorEastAsia"/>
+        </w:rPr>
+        <w:t xml:space="preserve"> the lensed image</w:t>
       </w:r>
       <w:r>
         <w:rPr>
@@ -2628,6 +5187,46 @@
               <w:rPr>
                 <w:rFonts w:ascii="Cambria Math" w:eastAsiaTheme="minorEastAsia" w:hAnsi="Cambria Math"/>
               </w:rPr>
+              <m:t>b, l</m:t>
+            </m:r>
+          </m:sub>
+        </m:sSub>
+      </m:oMath>
+      <w:r>
+        <w:rPr>
+          <w:rFonts w:eastAsiaTheme="minorEastAsia"/>
+        </w:rPr>
+        <w:t xml:space="preserve"> and the original</w:t>
+      </w:r>
+      <w:r>
+        <w:rPr>
+          <w:rFonts w:eastAsiaTheme="minorEastAsia"/>
+        </w:rPr>
+        <w:t xml:space="preserve"> </w:t>
+      </w:r>
+      <m:oMath>
+        <m:sSub>
+          <m:sSubPr>
+            <m:ctrlPr>
+              <w:rPr>
+                <w:rFonts w:ascii="Cambria Math" w:eastAsiaTheme="minorEastAsia" w:hAnsi="Cambria Math"/>
+                <w:i/>
+              </w:rPr>
+            </m:ctrlPr>
+          </m:sSubPr>
+          <m:e>
+            <m:r>
+              <w:rPr>
+                <w:rFonts w:ascii="Cambria Math" w:eastAsiaTheme="minorEastAsia" w:hAnsi="Cambria Math"/>
+              </w:rPr>
+              <m:t>L</m:t>
+            </m:r>
+          </m:e>
+          <m:sub>
+            <m:r>
+              <w:rPr>
+                <w:rFonts w:ascii="Cambria Math" w:eastAsiaTheme="minorEastAsia" w:hAnsi="Cambria Math"/>
+              </w:rPr>
               <m:t>b, i</m:t>
             </m:r>
           </m:sub>
@@ -2750,6 +5349,127 @@
           <w:rFonts w:eastAsiaTheme="minorEastAsia"/>
         </w:rPr>
       </w:pPr>
+      <w:r>
+        <w:rPr>
+          <w:rFonts w:eastAsiaTheme="minorEastAsia"/>
+        </w:rPr>
+        <w:t xml:space="preserve">Initially, the source forms as Einstein ring, as expected. As ellipticity is increased, luminosity </w:t>
+      </w:r>
+      <m:oMath>
+        <m:sSub>
+          <m:sSubPr>
+            <m:ctrlPr>
+              <w:rPr>
+                <w:rFonts w:ascii="Cambria Math" w:eastAsiaTheme="minorEastAsia" w:hAnsi="Cambria Math"/>
+                <w:i/>
+              </w:rPr>
+            </m:ctrlPr>
+          </m:sSubPr>
+          <m:e>
+            <m:r>
+              <w:rPr>
+                <w:rFonts w:ascii="Cambria Math" w:eastAsiaTheme="minorEastAsia" w:hAnsi="Cambria Math"/>
+              </w:rPr>
+              <m:t>L</m:t>
+            </m:r>
+          </m:e>
+          <m:sub>
+            <m:r>
+              <w:rPr>
+                <w:rFonts w:ascii="Cambria Math" w:eastAsiaTheme="minorEastAsia" w:hAnsi="Cambria Math"/>
+              </w:rPr>
+              <m:t>f</m:t>
+            </m:r>
+          </m:sub>
+        </m:sSub>
+      </m:oMath>
+      <w:r>
+        <w:rPr>
+          <w:rFonts w:eastAsiaTheme="minorEastAsia"/>
+        </w:rPr>
+        <w:t xml:space="preserve"> decreases as the Einstein ring is stretched horizontally and its core vertically expands. Further increases in ellipticity result in lensed images tending to a standard result of two images separated by a thin stretched line. This line is the image of the central object passing right through the highly elliptical lens, causing it to only magnify in one direction (vertically).</w:t>
+      </w:r>
+      <w:r>
+        <w:rPr>
+          <w:rFonts w:eastAsiaTheme="minorEastAsia"/>
+        </w:rPr>
+        <w:t xml:space="preserve"> The luminosity fraction tends to a constant </w:t>
+      </w:r>
+      <m:oMath>
+        <m:f>
+          <m:fPr>
+            <m:ctrlPr>
+              <w:rPr>
+                <w:rFonts w:ascii="Cambria Math" w:eastAsiaTheme="minorEastAsia" w:hAnsi="Cambria Math"/>
+                <w:i/>
+              </w:rPr>
+            </m:ctrlPr>
+          </m:fPr>
+          <m:num>
+            <m:r>
+              <m:rPr>
+                <m:sty m:val="p"/>
+              </m:rPr>
+              <w:rPr>
+                <w:rFonts w:ascii="Cambria Math" w:eastAsiaTheme="minorEastAsia" w:hAnsi="Cambria Math"/>
+              </w:rPr>
+              <m:t>Δ</m:t>
+            </m:r>
+            <m:r>
+              <w:rPr>
+                <w:rFonts w:ascii="Cambria Math" w:eastAsiaTheme="minorEastAsia" w:hAnsi="Cambria Math"/>
+              </w:rPr>
+              <m:t>L</m:t>
+            </m:r>
+          </m:num>
+          <m:den>
+            <m:sSub>
+              <m:sSubPr>
+                <m:ctrlPr>
+                  <w:rPr>
+                    <w:rFonts w:ascii="Cambria Math" w:eastAsiaTheme="minorEastAsia" w:hAnsi="Cambria Math"/>
+                    <w:i/>
+                  </w:rPr>
+                </m:ctrlPr>
+              </m:sSubPr>
+              <m:e>
+                <m:r>
+                  <w:rPr>
+                    <w:rFonts w:ascii="Cambria Math" w:eastAsiaTheme="minorEastAsia" w:hAnsi="Cambria Math"/>
+                  </w:rPr>
+                  <m:t>L</m:t>
+                </m:r>
+              </m:e>
+              <m:sub>
+                <m:r>
+                  <w:rPr>
+                    <w:rFonts w:ascii="Cambria Math" w:eastAsiaTheme="minorEastAsia" w:hAnsi="Cambria Math"/>
+                  </w:rPr>
+                  <m:t>i</m:t>
+                </m:r>
+              </m:sub>
+            </m:sSub>
+          </m:den>
+        </m:f>
+        <m:r>
+          <w:rPr>
+            <w:rFonts w:ascii="Cambria Math" w:eastAsiaTheme="minorEastAsia" w:hAnsi="Cambria Math"/>
+          </w:rPr>
+          <m:t>~1.</m:t>
+        </m:r>
+        <m:r>
+          <w:rPr>
+            <w:rFonts w:ascii="Cambria Math" w:eastAsiaTheme="minorEastAsia" w:hAnsi="Cambria Math"/>
+          </w:rPr>
+          <m:t>157</m:t>
+        </m:r>
+      </m:oMath>
+      <w:r>
+        <w:rPr>
+          <w:rFonts w:eastAsiaTheme="minorEastAsia"/>
+        </w:rPr>
+        <w:t>.</w:t>
+      </w:r>
     </w:p>
     <w:p>
       <w:pPr>
@@ -2808,7 +5528,6 @@
     <w:p>
       <w:pPr>
         <w:spacing w:after="0"/>
-        <w:jc w:val="center"/>
         <w:rPr>
           <w:rFonts w:eastAsiaTheme="minorEastAsia"/>
         </w:rPr>
@@ -2861,12 +5580,165 @@
     </w:p>
     <w:p>
       <w:pPr>
+        <w:jc w:val="center"/>
+        <w:rPr>
+          <w:rFonts w:eastAsiaTheme="minorEastAsia"/>
+        </w:rPr>
+      </w:pPr>
+      <w:r>
+        <w:rPr>
+          <w:rFonts w:eastAsiaTheme="minorEastAsia"/>
+          <w:noProof/>
+        </w:rPr>
+        <w:lastRenderedPageBreak/>
+        <w:drawing>
+          <wp:inline distT="0" distB="0" distL="0" distR="0" wp14:anchorId="0A3D7834" wp14:editId="18FBD383">
+            <wp:extent cx="3749040" cy="2650995"/>
+            <wp:effectExtent l="0" t="0" r="3810" b="0"/>
+            <wp:docPr id="30" name="Picture 30" descr="Graphical user interface, application&#10;&#10;Description automatically generated with medium confidence"/>
+            <wp:cNvGraphicFramePr>
+              <a:graphicFrameLocks xmlns:a="http://schemas.openxmlformats.org/drawingml/2006/main" noChangeAspect="1"/>
+            </wp:cNvGraphicFramePr>
+            <a:graphic xmlns:a="http://schemas.openxmlformats.org/drawingml/2006/main">
+              <a:graphicData uri="http://schemas.openxmlformats.org/drawingml/2006/picture">
+                <pic:pic xmlns:pic="http://schemas.openxmlformats.org/drawingml/2006/picture">
+                  <pic:nvPicPr>
+                    <pic:cNvPr id="30" name="Picture 30" descr="Graphical user interface, application&#10;&#10;Description automatically generated with medium confidence"/>
+                    <pic:cNvPicPr/>
+                  </pic:nvPicPr>
+                  <pic:blipFill rotWithShape="1">
+                    <a:blip r:embed="rId18">
+                      <a:extLst>
+                        <a:ext uri="{28A0092B-C50C-407E-A947-70E740481C1C}">
+                          <a14:useLocalDpi xmlns:a14="http://schemas.microsoft.com/office/drawing/2010/main" val="0"/>
+                        </a:ext>
+                      </a:extLst>
+                    </a:blip>
+                    <a:srcRect t="4826" r="4676" b="4543"/>
+                    <a:stretch/>
+                  </pic:blipFill>
+                  <pic:spPr bwMode="auto">
+                    <a:xfrm>
+                      <a:off x="0" y="0"/>
+                      <a:ext cx="3758255" cy="2657511"/>
+                    </a:xfrm>
+                    <a:prstGeom prst="rect">
+                      <a:avLst/>
+                    </a:prstGeom>
+                    <a:ln>
+                      <a:noFill/>
+                    </a:ln>
+                    <a:extLst>
+                      <a:ext uri="{53640926-AAD7-44D8-BBD7-CCE9431645EC}">
+                        <a14:shadowObscured xmlns:a14="http://schemas.microsoft.com/office/drawing/2010/main"/>
+                      </a:ext>
+                    </a:extLst>
+                  </pic:spPr>
+                </pic:pic>
+              </a:graphicData>
+            </a:graphic>
+          </wp:inline>
+        </w:drawing>
+      </w:r>
+      <w:r>
+        <w:rPr>
+          <w:rFonts w:eastAsiaTheme="minorEastAsia"/>
+          <w:noProof/>
+        </w:rPr>
+        <w:drawing>
+          <wp:inline distT="0" distB="0" distL="0" distR="0" wp14:anchorId="7483058F" wp14:editId="6FCB3043">
+            <wp:extent cx="5335225" cy="2552700"/>
+            <wp:effectExtent l="0" t="0" r="0" b="0"/>
+            <wp:docPr id="31" name="Picture 31" descr="Chart&#10;&#10;Description automatically generated"/>
+            <wp:cNvGraphicFramePr>
+              <a:graphicFrameLocks xmlns:a="http://schemas.openxmlformats.org/drawingml/2006/main" noChangeAspect="1"/>
+            </wp:cNvGraphicFramePr>
+            <a:graphic xmlns:a="http://schemas.openxmlformats.org/drawingml/2006/main">
+              <a:graphicData uri="http://schemas.openxmlformats.org/drawingml/2006/picture">
+                <pic:pic xmlns:pic="http://schemas.openxmlformats.org/drawingml/2006/picture">
+                  <pic:nvPicPr>
+                    <pic:cNvPr id="31" name="Picture 31" descr="Chart&#10;&#10;Description automatically generated"/>
+                    <pic:cNvPicPr/>
+                  </pic:nvPicPr>
+                  <pic:blipFill rotWithShape="1">
+                    <a:blip r:embed="rId19" cstate="print">
+                      <a:extLst>
+                        <a:ext uri="{28A0092B-C50C-407E-A947-70E740481C1C}">
+                          <a14:useLocalDpi xmlns:a14="http://schemas.microsoft.com/office/drawing/2010/main" val="0"/>
+                        </a:ext>
+                      </a:extLst>
+                    </a:blip>
+                    <a:srcRect l="3855" t="11289" r="9728" b="3075"/>
+                    <a:stretch/>
+                  </pic:blipFill>
+                  <pic:spPr bwMode="auto">
+                    <a:xfrm>
+                      <a:off x="0" y="0"/>
+                      <a:ext cx="5338350" cy="2554195"/>
+                    </a:xfrm>
+                    <a:prstGeom prst="rect">
+                      <a:avLst/>
+                    </a:prstGeom>
+                    <a:ln>
+                      <a:noFill/>
+                    </a:ln>
+                    <a:extLst>
+                      <a:ext uri="{53640926-AAD7-44D8-BBD7-CCE9431645EC}">
+                        <a14:shadowObscured xmlns:a14="http://schemas.microsoft.com/office/drawing/2010/main"/>
+                      </a:ext>
+                    </a:extLst>
+                  </pic:spPr>
+                </pic:pic>
+              </a:graphicData>
+            </a:graphic>
+          </wp:inline>
+        </w:drawing>
+      </w:r>
+    </w:p>
+    <w:p>
+      <w:pPr>
         <w:spacing w:after="0"/>
         <w:jc w:val="center"/>
         <w:rPr>
           <w:rFonts w:eastAsiaTheme="minorEastAsia"/>
         </w:rPr>
       </w:pPr>
+      <w:r>
+        <w:rPr>
+          <w:rFonts w:eastAsiaTheme="minorEastAsia"/>
+        </w:rPr>
+        <w:t xml:space="preserve">Figure </w:t>
+      </w:r>
+      <w:r>
+        <w:rPr>
+          <w:rFonts w:eastAsiaTheme="minorEastAsia"/>
+        </w:rPr>
+        <w:t>8</w:t>
+      </w:r>
+      <w:r>
+        <w:rPr>
+          <w:rFonts w:eastAsiaTheme="minorEastAsia"/>
+        </w:rPr>
+        <w:t xml:space="preserve"> </w:t>
+      </w:r>
+      <w:r>
+        <w:rPr>
+          <w:rFonts w:eastAsiaTheme="minorEastAsia"/>
+        </w:rPr>
+        <w:t>–</w:t>
+      </w:r>
+      <w:r>
+        <w:rPr>
+          <w:rFonts w:eastAsiaTheme="minorEastAsia"/>
+        </w:rPr>
+        <w:t xml:space="preserve"> </w:t>
+      </w:r>
+      <w:r>
+        <w:rPr>
+          <w:rFonts w:eastAsiaTheme="minorEastAsia"/>
+        </w:rPr>
+        <w:t>Simulated 2 body lensed transit.</w:t>
+      </w:r>
     </w:p>
     <w:p>
       <w:pPr>
@@ -2876,6 +5748,82 @@
           <w:rFonts w:eastAsiaTheme="minorEastAsia"/>
         </w:rPr>
       </w:pPr>
+      <w:r>
+        <w:rPr>
+          <w:rFonts w:eastAsiaTheme="minorEastAsia"/>
+        </w:rPr>
+        <w:t>2 body motion has been implemented in 2 dimensions</w:t>
+      </w:r>
+      <w:r>
+        <w:rPr>
+          <w:rFonts w:eastAsiaTheme="minorEastAsia"/>
+        </w:rPr>
+        <w:t xml:space="preserve"> and projected to side view (view along y axis). </w:t>
+      </w:r>
+      <w:r>
+        <w:rPr>
+          <w:rFonts w:eastAsiaTheme="minorEastAsia"/>
+        </w:rPr>
+        <w:t>The simulated data</w:t>
+      </w:r>
+      <w:r>
+        <w:rPr>
+          <w:rFonts w:eastAsiaTheme="minorEastAsia"/>
+        </w:rPr>
+        <w:t xml:space="preserve"> (for Earth Sun system, duration</w:t>
+      </w:r>
+      <m:oMath>
+        <m:r>
+          <w:rPr>
+            <w:rFonts w:ascii="Cambria Math" w:eastAsiaTheme="minorEastAsia" w:hAnsi="Cambria Math"/>
+          </w:rPr>
+          <m:t>=0.5yr</m:t>
+        </m:r>
+      </m:oMath>
+      <w:r>
+        <w:rPr>
+          <w:rFonts w:eastAsiaTheme="minorEastAsia"/>
+        </w:rPr>
+        <w:t>)</w:t>
+      </w:r>
+      <w:r>
+        <w:rPr>
+          <w:rFonts w:eastAsiaTheme="minorEastAsia"/>
+        </w:rPr>
+        <w:t xml:space="preserve"> for centres of the 2 bodies has been used to generate pixelated (</w:t>
+      </w:r>
+      <m:oMath>
+        <m:r>
+          <w:rPr>
+            <w:rFonts w:ascii="Cambria Math" w:eastAsiaTheme="minorEastAsia" w:hAnsi="Cambria Math"/>
+          </w:rPr>
+          <m:t>800×800</m:t>
+        </m:r>
+      </m:oMath>
+      <w:r>
+        <w:rPr>
+          <w:rFonts w:eastAsiaTheme="minorEastAsia"/>
+        </w:rPr>
+        <w:t>) images of the two bodies with given radii (specified by user)</w:t>
+      </w:r>
+      <w:r>
+        <w:rPr>
+          <w:rFonts w:eastAsiaTheme="minorEastAsia"/>
+        </w:rPr>
+        <w:t>, by a function written to complete pixelated drawings</w:t>
+      </w:r>
+      <w:r>
+        <w:rPr>
+          <w:rFonts w:eastAsiaTheme="minorEastAsia"/>
+        </w:rPr>
+        <w:t xml:space="preserve"> (by me, for this project)</w:t>
+      </w:r>
+      <w:r>
+        <w:rPr>
+          <w:rFonts w:eastAsiaTheme="minorEastAsia"/>
+        </w:rPr>
+        <w:t>.</w:t>
+      </w:r>
     </w:p>
     <w:p>
       <w:pPr>
@@ -2885,6 +5833,112 @@
           <w:rFonts w:eastAsiaTheme="minorEastAsia"/>
         </w:rPr>
       </w:pPr>
+      <w:r>
+        <w:rPr>
+          <w:rFonts w:eastAsiaTheme="minorEastAsia"/>
+        </w:rPr>
+        <w:t>(T</w:t>
+      </w:r>
+      <w:r>
+        <w:rPr>
+          <w:rFonts w:eastAsiaTheme="minorEastAsia"/>
+        </w:rPr>
+        <w:t>op</w:t>
+      </w:r>
+      <w:r>
+        <w:rPr>
+          <w:rFonts w:eastAsiaTheme="minorEastAsia"/>
+        </w:rPr>
+        <w:t>)</w:t>
+      </w:r>
+      <w:r>
+        <w:rPr>
+          <w:rFonts w:eastAsiaTheme="minorEastAsia"/>
+        </w:rPr>
+        <w:t>: A snapshot from the simulation</w:t>
+      </w:r>
+      <w:r>
+        <w:rPr>
+          <w:rFonts w:eastAsiaTheme="minorEastAsia"/>
+        </w:rPr>
+        <w:t xml:space="preserve">, with </w:t>
+      </w:r>
+      <w:r>
+        <w:rPr>
+          <w:rFonts w:eastAsiaTheme="minorEastAsia"/>
+        </w:rPr>
+        <w:t>Sun</w:t>
+      </w:r>
+      <w:r>
+        <w:rPr>
+          <w:rFonts w:eastAsiaTheme="minorEastAsia"/>
+        </w:rPr>
+        <w:t xml:space="preserve"> size of </w:t>
+      </w:r>
+      <m:oMath>
+        <m:r>
+          <w:rPr>
+            <w:rFonts w:ascii="Cambria Math" w:eastAsiaTheme="minorEastAsia" w:hAnsi="Cambria Math"/>
+          </w:rPr>
+          <m:t>40</m:t>
+        </m:r>
+      </m:oMath>
+      <w:r>
+        <w:rPr>
+          <w:rFonts w:eastAsiaTheme="minorEastAsia"/>
+        </w:rPr>
+        <w:t xml:space="preserve"> pixels, </w:t>
+      </w:r>
+      <w:r>
+        <w:rPr>
+          <w:rFonts w:eastAsiaTheme="minorEastAsia"/>
+        </w:rPr>
+        <w:t>Earth</w:t>
+      </w:r>
+      <w:r>
+        <w:rPr>
+          <w:rFonts w:eastAsiaTheme="minorEastAsia"/>
+        </w:rPr>
+        <w:t xml:space="preserve"> size of </w:t>
+      </w:r>
+      <m:oMath>
+        <m:r>
+          <w:rPr>
+            <w:rFonts w:ascii="Cambria Math" w:eastAsiaTheme="minorEastAsia" w:hAnsi="Cambria Math"/>
+          </w:rPr>
+          <m:t>12</m:t>
+        </m:r>
+      </m:oMath>
+      <w:r>
+        <w:rPr>
+          <w:rFonts w:eastAsiaTheme="minorEastAsia"/>
+        </w:rPr>
+        <w:t xml:space="preserve"> pixels</w:t>
+      </w:r>
+      <w:r>
+        <w:rPr>
+          <w:rFonts w:eastAsiaTheme="minorEastAsia"/>
+        </w:rPr>
+        <w:t xml:space="preserve"> (not to scale, models a less dense plane</w:t>
+      </w:r>
+      <w:r>
+        <w:rPr>
+          <w:rFonts w:eastAsiaTheme="minorEastAsia"/>
+        </w:rPr>
+        <w:t>t</w:t>
+      </w:r>
+      <w:r>
+        <w:rPr>
+          <w:rFonts w:eastAsiaTheme="minorEastAsia"/>
+        </w:rPr>
+        <w:t xml:space="preserve"> than earth)</w:t>
+      </w:r>
+      <w:r>
+        <w:rPr>
+          <w:rFonts w:eastAsiaTheme="minorEastAsia"/>
+        </w:rPr>
+        <w:t>.</w:t>
+      </w:r>
     </w:p>
     <w:p>
       <w:pPr>
@@ -2894,6 +5948,490 @@
           <w:rFonts w:eastAsiaTheme="minorEastAsia"/>
         </w:rPr>
       </w:pPr>
+      <w:r>
+        <w:rPr>
+          <w:rFonts w:eastAsiaTheme="minorEastAsia"/>
+        </w:rPr>
+        <w:t>(Bottom)</w:t>
+      </w:r>
+      <w:r>
+        <w:rPr>
+          <w:rFonts w:eastAsiaTheme="minorEastAsia"/>
+        </w:rPr>
+        <w:t xml:space="preserve"> </w:t>
+      </w:r>
+      <w:r>
+        <w:rPr>
+          <w:rFonts w:eastAsiaTheme="minorEastAsia"/>
+        </w:rPr>
+        <w:t>The Luminosity (as previously defined) has been measured at every time step of the simulation</w:t>
+      </w:r>
+      <w:r>
+        <w:rPr>
+          <w:rFonts w:eastAsiaTheme="minorEastAsia"/>
+        </w:rPr>
+        <w:t xml:space="preserve"> for both the original image and the lensed view. The light curves have been plotted</w:t>
+      </w:r>
+      <w:r>
+        <w:rPr>
+          <w:rFonts w:eastAsiaTheme="minorEastAsia"/>
+        </w:rPr>
+        <w:t>.</w:t>
+      </w:r>
+      <w:r>
+        <w:rPr>
+          <w:rFonts w:eastAsiaTheme="minorEastAsia"/>
+        </w:rPr>
+        <w:t xml:space="preserve"> From these, ratios of Planet radius to star radius have been found.</w:t>
+      </w:r>
+      <w:r>
+        <w:rPr>
+          <w:rFonts w:eastAsiaTheme="minorEastAsia"/>
+        </w:rPr>
+        <w:t xml:space="preserve"> The true ratio is defined such that: </w:t>
+      </w:r>
+      <m:oMath>
+        <m:sSup>
+          <m:sSupPr>
+            <m:ctrlPr>
+              <w:rPr>
+                <w:rFonts w:ascii="Cambria Math" w:eastAsiaTheme="minorEastAsia" w:hAnsi="Cambria Math"/>
+                <w:i/>
+              </w:rPr>
+            </m:ctrlPr>
+          </m:sSupPr>
+          <m:e>
+            <m:d>
+              <m:dPr>
+                <m:ctrlPr>
+                  <w:rPr>
+                    <w:rFonts w:ascii="Cambria Math" w:eastAsiaTheme="minorEastAsia" w:hAnsi="Cambria Math"/>
+                    <w:i/>
+                  </w:rPr>
+                </m:ctrlPr>
+              </m:dPr>
+              <m:e>
+                <m:f>
+                  <m:fPr>
+                    <m:ctrlPr>
+                      <w:rPr>
+                        <w:rFonts w:ascii="Cambria Math" w:eastAsiaTheme="minorEastAsia" w:hAnsi="Cambria Math"/>
+                        <w:i/>
+                      </w:rPr>
+                    </m:ctrlPr>
+                  </m:fPr>
+                  <m:num>
+                    <m:sSub>
+                      <m:sSubPr>
+                        <m:ctrlPr>
+                          <w:rPr>
+                            <w:rFonts w:ascii="Cambria Math" w:eastAsiaTheme="minorEastAsia" w:hAnsi="Cambria Math"/>
+                            <w:i/>
+                          </w:rPr>
+                        </m:ctrlPr>
+                      </m:sSubPr>
+                      <m:e>
+                        <m:r>
+                          <w:rPr>
+                            <w:rFonts w:ascii="Cambria Math" w:eastAsiaTheme="minorEastAsia" w:hAnsi="Cambria Math"/>
+                          </w:rPr>
+                          <m:t>R</m:t>
+                        </m:r>
+                      </m:e>
+                      <m:sub>
+                        <m:r>
+                          <w:rPr>
+                            <w:rFonts w:ascii="Cambria Math" w:eastAsiaTheme="minorEastAsia" w:hAnsi="Cambria Math"/>
+                          </w:rPr>
+                          <m:t>p</m:t>
+                        </m:r>
+                      </m:sub>
+                    </m:sSub>
+                  </m:num>
+                  <m:den>
+                    <m:sSub>
+                      <m:sSubPr>
+                        <m:ctrlPr>
+                          <w:rPr>
+                            <w:rFonts w:ascii="Cambria Math" w:eastAsiaTheme="minorEastAsia" w:hAnsi="Cambria Math"/>
+                            <w:i/>
+                          </w:rPr>
+                        </m:ctrlPr>
+                      </m:sSubPr>
+                      <m:e>
+                        <m:r>
+                          <w:rPr>
+                            <w:rFonts w:ascii="Cambria Math" w:eastAsiaTheme="minorEastAsia" w:hAnsi="Cambria Math"/>
+                          </w:rPr>
+                          <m:t>R</m:t>
+                        </m:r>
+                      </m:e>
+                      <m:sub>
+                        <m:r>
+                          <w:rPr>
+                            <w:rFonts w:ascii="Cambria Math" w:eastAsiaTheme="minorEastAsia" w:hAnsi="Cambria Math"/>
+                          </w:rPr>
+                          <m:t>s</m:t>
+                        </m:r>
+                      </m:sub>
+                    </m:sSub>
+                  </m:den>
+                </m:f>
+              </m:e>
+            </m:d>
+          </m:e>
+          <m:sup>
+            <m:r>
+              <w:rPr>
+                <w:rFonts w:ascii="Cambria Math" w:eastAsiaTheme="minorEastAsia" w:hAnsi="Cambria Math"/>
+              </w:rPr>
+              <m:t>2</m:t>
+            </m:r>
+          </m:sup>
+        </m:sSup>
+        <m:r>
+          <w:rPr>
+            <w:rFonts w:ascii="Cambria Math" w:eastAsiaTheme="minorEastAsia" w:hAnsi="Cambria Math"/>
+          </w:rPr>
+          <m:t>=</m:t>
+        </m:r>
+        <m:sSup>
+          <m:sSupPr>
+            <m:ctrlPr>
+              <w:rPr>
+                <w:rFonts w:ascii="Cambria Math" w:eastAsiaTheme="minorEastAsia" w:hAnsi="Cambria Math"/>
+                <w:i/>
+              </w:rPr>
+            </m:ctrlPr>
+          </m:sSupPr>
+          <m:e>
+            <m:d>
+              <m:dPr>
+                <m:ctrlPr>
+                  <w:rPr>
+                    <w:rFonts w:ascii="Cambria Math" w:eastAsiaTheme="minorEastAsia" w:hAnsi="Cambria Math"/>
+                    <w:i/>
+                  </w:rPr>
+                </m:ctrlPr>
+              </m:dPr>
+              <m:e>
+                <m:f>
+                  <m:fPr>
+                    <m:ctrlPr>
+                      <w:rPr>
+                        <w:rFonts w:ascii="Cambria Math" w:eastAsiaTheme="minorEastAsia" w:hAnsi="Cambria Math"/>
+                        <w:i/>
+                      </w:rPr>
+                    </m:ctrlPr>
+                  </m:fPr>
+                  <m:num>
+                    <m:r>
+                      <w:rPr>
+                        <w:rFonts w:ascii="Cambria Math" w:eastAsiaTheme="minorEastAsia" w:hAnsi="Cambria Math"/>
+                      </w:rPr>
+                      <m:t>12</m:t>
+                    </m:r>
+                  </m:num>
+                  <m:den>
+                    <m:r>
+                      <w:rPr>
+                        <w:rFonts w:ascii="Cambria Math" w:eastAsiaTheme="minorEastAsia" w:hAnsi="Cambria Math"/>
+                      </w:rPr>
+                      <m:t>40</m:t>
+                    </m:r>
+                  </m:den>
+                </m:f>
+              </m:e>
+            </m:d>
+          </m:e>
+          <m:sup>
+            <m:r>
+              <w:rPr>
+                <w:rFonts w:ascii="Cambria Math" w:eastAsiaTheme="minorEastAsia" w:hAnsi="Cambria Math"/>
+              </w:rPr>
+              <m:t>2</m:t>
+            </m:r>
+          </m:sup>
+        </m:sSup>
+        <m:r>
+          <w:rPr>
+            <w:rFonts w:ascii="Cambria Math" w:eastAsiaTheme="minorEastAsia" w:hAnsi="Cambria Math"/>
+          </w:rPr>
+          <m:t>=0.09</m:t>
+        </m:r>
+      </m:oMath>
+      <w:r>
+        <w:rPr>
+          <w:rFonts w:eastAsiaTheme="minorEastAsia"/>
+        </w:rPr>
+        <w:t xml:space="preserve">. The found ratio from transit data was </w:t>
+      </w:r>
+      <m:oMath>
+        <m:sSup>
+          <m:sSupPr>
+            <m:ctrlPr>
+              <w:rPr>
+                <w:rFonts w:ascii="Cambria Math" w:eastAsiaTheme="minorEastAsia" w:hAnsi="Cambria Math"/>
+                <w:i/>
+              </w:rPr>
+            </m:ctrlPr>
+          </m:sSupPr>
+          <m:e>
+            <m:d>
+              <m:dPr>
+                <m:ctrlPr>
+                  <w:rPr>
+                    <w:rFonts w:ascii="Cambria Math" w:eastAsiaTheme="minorEastAsia" w:hAnsi="Cambria Math"/>
+                    <w:i/>
+                  </w:rPr>
+                </m:ctrlPr>
+              </m:dPr>
+              <m:e>
+                <m:f>
+                  <m:fPr>
+                    <m:ctrlPr>
+                      <w:rPr>
+                        <w:rFonts w:ascii="Cambria Math" w:eastAsiaTheme="minorEastAsia" w:hAnsi="Cambria Math"/>
+                        <w:i/>
+                      </w:rPr>
+                    </m:ctrlPr>
+                  </m:fPr>
+                  <m:num>
+                    <m:sSub>
+                      <m:sSubPr>
+                        <m:ctrlPr>
+                          <w:rPr>
+                            <w:rFonts w:ascii="Cambria Math" w:eastAsiaTheme="minorEastAsia" w:hAnsi="Cambria Math"/>
+                            <w:i/>
+                          </w:rPr>
+                        </m:ctrlPr>
+                      </m:sSubPr>
+                      <m:e>
+                        <m:r>
+                          <w:rPr>
+                            <w:rFonts w:ascii="Cambria Math" w:eastAsiaTheme="minorEastAsia" w:hAnsi="Cambria Math"/>
+                          </w:rPr>
+                          <m:t>R</m:t>
+                        </m:r>
+                      </m:e>
+                      <m:sub>
+                        <m:r>
+                          <w:rPr>
+                            <w:rFonts w:ascii="Cambria Math" w:eastAsiaTheme="minorEastAsia" w:hAnsi="Cambria Math"/>
+                          </w:rPr>
+                          <m:t>p</m:t>
+                        </m:r>
+                      </m:sub>
+                    </m:sSub>
+                  </m:num>
+                  <m:den>
+                    <m:sSub>
+                      <m:sSubPr>
+                        <m:ctrlPr>
+                          <w:rPr>
+                            <w:rFonts w:ascii="Cambria Math" w:eastAsiaTheme="minorEastAsia" w:hAnsi="Cambria Math"/>
+                            <w:i/>
+                          </w:rPr>
+                        </m:ctrlPr>
+                      </m:sSubPr>
+                      <m:e>
+                        <m:r>
+                          <w:rPr>
+                            <w:rFonts w:ascii="Cambria Math" w:eastAsiaTheme="minorEastAsia" w:hAnsi="Cambria Math"/>
+                          </w:rPr>
+                          <m:t>R</m:t>
+                        </m:r>
+                      </m:e>
+                      <m:sub>
+                        <m:r>
+                          <w:rPr>
+                            <w:rFonts w:ascii="Cambria Math" w:eastAsiaTheme="minorEastAsia" w:hAnsi="Cambria Math"/>
+                          </w:rPr>
+                          <m:t>s</m:t>
+                        </m:r>
+                      </m:sub>
+                    </m:sSub>
+                  </m:den>
+                </m:f>
+              </m:e>
+            </m:d>
+          </m:e>
+          <m:sup>
+            <m:r>
+              <w:rPr>
+                <w:rFonts w:ascii="Cambria Math" w:eastAsiaTheme="minorEastAsia" w:hAnsi="Cambria Math"/>
+              </w:rPr>
+              <m:t>2</m:t>
+            </m:r>
+          </m:sup>
+        </m:sSup>
+        <m:r>
+          <w:rPr>
+            <w:rFonts w:ascii="Cambria Math" w:eastAsiaTheme="minorEastAsia" w:hAnsi="Cambria Math"/>
+          </w:rPr>
+          <m:t xml:space="preserve">~ </m:t>
+        </m:r>
+        <m:r>
+          <w:rPr>
+            <w:rFonts w:ascii="Cambria Math" w:eastAsiaTheme="minorEastAsia" w:hAnsi="Cambria Math"/>
+          </w:rPr>
+          <m:t>0.08</m:t>
+        </m:r>
+        <m:r>
+          <w:rPr>
+            <w:rFonts w:ascii="Cambria Math" w:eastAsiaTheme="minorEastAsia" w:hAnsi="Cambria Math"/>
+          </w:rPr>
+          <m:t>8</m:t>
+        </m:r>
+      </m:oMath>
+      <w:r>
+        <w:rPr>
+          <w:rFonts w:eastAsiaTheme="minorEastAsia"/>
+        </w:rPr>
+        <w:t xml:space="preserve">. The ratio found from lensed data was: </w:t>
+      </w:r>
+      <m:oMath>
+        <m:sSup>
+          <m:sSupPr>
+            <m:ctrlPr>
+              <w:rPr>
+                <w:rFonts w:ascii="Cambria Math" w:eastAsiaTheme="minorEastAsia" w:hAnsi="Cambria Math"/>
+                <w:i/>
+              </w:rPr>
+            </m:ctrlPr>
+          </m:sSupPr>
+          <m:e>
+            <m:d>
+              <m:dPr>
+                <m:ctrlPr>
+                  <w:rPr>
+                    <w:rFonts w:ascii="Cambria Math" w:eastAsiaTheme="minorEastAsia" w:hAnsi="Cambria Math"/>
+                    <w:i/>
+                  </w:rPr>
+                </m:ctrlPr>
+              </m:dPr>
+              <m:e>
+                <m:f>
+                  <m:fPr>
+                    <m:ctrlPr>
+                      <w:rPr>
+                        <w:rFonts w:ascii="Cambria Math" w:eastAsiaTheme="minorEastAsia" w:hAnsi="Cambria Math"/>
+                        <w:i/>
+                      </w:rPr>
+                    </m:ctrlPr>
+                  </m:fPr>
+                  <m:num>
+                    <m:sSub>
+                      <m:sSubPr>
+                        <m:ctrlPr>
+                          <w:rPr>
+                            <w:rFonts w:ascii="Cambria Math" w:eastAsiaTheme="minorEastAsia" w:hAnsi="Cambria Math"/>
+                            <w:i/>
+                          </w:rPr>
+                        </m:ctrlPr>
+                      </m:sSubPr>
+                      <m:e>
+                        <m:r>
+                          <w:rPr>
+                            <w:rFonts w:ascii="Cambria Math" w:eastAsiaTheme="minorEastAsia" w:hAnsi="Cambria Math"/>
+                          </w:rPr>
+                          <m:t>R</m:t>
+                        </m:r>
+                      </m:e>
+                      <m:sub>
+                        <m:r>
+                          <w:rPr>
+                            <w:rFonts w:ascii="Cambria Math" w:eastAsiaTheme="minorEastAsia" w:hAnsi="Cambria Math"/>
+                          </w:rPr>
+                          <m:t>p</m:t>
+                        </m:r>
+                      </m:sub>
+                    </m:sSub>
+                  </m:num>
+                  <m:den>
+                    <m:sSub>
+                      <m:sSubPr>
+                        <m:ctrlPr>
+                          <w:rPr>
+                            <w:rFonts w:ascii="Cambria Math" w:eastAsiaTheme="minorEastAsia" w:hAnsi="Cambria Math"/>
+                            <w:i/>
+                          </w:rPr>
+                        </m:ctrlPr>
+                      </m:sSubPr>
+                      <m:e>
+                        <m:r>
+                          <w:rPr>
+                            <w:rFonts w:ascii="Cambria Math" w:eastAsiaTheme="minorEastAsia" w:hAnsi="Cambria Math"/>
+                          </w:rPr>
+                          <m:t>R</m:t>
+                        </m:r>
+                      </m:e>
+                      <m:sub>
+                        <m:r>
+                          <w:rPr>
+                            <w:rFonts w:ascii="Cambria Math" w:eastAsiaTheme="minorEastAsia" w:hAnsi="Cambria Math"/>
+                          </w:rPr>
+                          <m:t>s</m:t>
+                        </m:r>
+                      </m:sub>
+                    </m:sSub>
+                  </m:den>
+                </m:f>
+              </m:e>
+            </m:d>
+          </m:e>
+          <m:sup>
+            <m:r>
+              <w:rPr>
+                <w:rFonts w:ascii="Cambria Math" w:eastAsiaTheme="minorEastAsia" w:hAnsi="Cambria Math"/>
+              </w:rPr>
+              <m:t>2</m:t>
+            </m:r>
+          </m:sup>
+        </m:sSup>
+        <m:r>
+          <w:rPr>
+            <w:rFonts w:ascii="Cambria Math" w:eastAsiaTheme="minorEastAsia" w:hAnsi="Cambria Math"/>
+          </w:rPr>
+          <m:t xml:space="preserve">~ </m:t>
+        </m:r>
+        <m:r>
+          <w:rPr>
+            <w:rFonts w:ascii="Cambria Math" w:eastAsiaTheme="minorEastAsia" w:hAnsi="Cambria Math"/>
+          </w:rPr>
+          <m:t>0.296</m:t>
+        </m:r>
+      </m:oMath>
+      <w:r>
+        <w:rPr>
+          <w:rFonts w:eastAsiaTheme="minorEastAsia"/>
+        </w:rPr>
+        <w:t>.</w:t>
+      </w:r>
+      <w:r>
+        <w:rPr>
+          <w:rFonts w:eastAsiaTheme="minorEastAsia"/>
+        </w:rPr>
+        <w:t xml:space="preserve"> This sparked reason for an investigation into the effect of lensing on the measured ratio</w:t>
+      </w:r>
+      <w:r>
+        <w:rPr>
+          <w:rFonts w:eastAsiaTheme="minorEastAsia"/>
+        </w:rPr>
+        <w:t>, this could not conclude in the limited time of the project. For more detail look at the ‘</w:t>
+      </w:r>
+      <w:r>
+        <w:rPr>
+          <w:rFonts w:eastAsiaTheme="minorEastAsia"/>
+        </w:rPr>
+        <w:t>(star + planet) ratio vs Rp plot</w:t>
+      </w:r>
+      <w:r>
+        <w:rPr>
+          <w:rFonts w:eastAsiaTheme="minorEastAsia"/>
+        </w:rPr>
+        <w:t>’ file.</w:t>
+      </w:r>
     </w:p>
     <w:p>
       <w:pPr>
@@ -2912,6 +6450,61 @@
           <w:rFonts w:eastAsiaTheme="minorEastAsia"/>
         </w:rPr>
       </w:pPr>
+      <w:r>
+        <w:rPr>
+          <w:rFonts w:eastAsiaTheme="minorEastAsia"/>
+          <w:noProof/>
+        </w:rPr>
+        <w:lastRenderedPageBreak/>
+        <w:drawing>
+          <wp:inline distT="0" distB="0" distL="0" distR="0" wp14:anchorId="3A7B9464" wp14:editId="5D5AFDAB">
+            <wp:extent cx="5966362" cy="2849880"/>
+            <wp:effectExtent l="0" t="0" r="0" b="7620"/>
+            <wp:docPr id="32" name="Picture 32" descr="A picture containing diagram&#10;&#10;Description automatically generated"/>
+            <wp:cNvGraphicFramePr>
+              <a:graphicFrameLocks xmlns:a="http://schemas.openxmlformats.org/drawingml/2006/main" noChangeAspect="1"/>
+            </wp:cNvGraphicFramePr>
+            <a:graphic xmlns:a="http://schemas.openxmlformats.org/drawingml/2006/main">
+              <a:graphicData uri="http://schemas.openxmlformats.org/drawingml/2006/picture">
+                <pic:pic xmlns:pic="http://schemas.openxmlformats.org/drawingml/2006/picture">
+                  <pic:nvPicPr>
+                    <pic:cNvPr id="32" name="Picture 32" descr="A picture containing diagram&#10;&#10;Description automatically generated"/>
+                    <pic:cNvPicPr/>
+                  </pic:nvPicPr>
+                  <pic:blipFill rotWithShape="1">
+                    <a:blip r:embed="rId20" cstate="print">
+                      <a:extLst>
+                        <a:ext uri="{28A0092B-C50C-407E-A947-70E740481C1C}">
+                          <a14:useLocalDpi xmlns:a14="http://schemas.microsoft.com/office/drawing/2010/main" val="0"/>
+                        </a:ext>
+                      </a:extLst>
+                    </a:blip>
+                    <a:srcRect l="3988" t="11565" r="9728" b="3075"/>
+                    <a:stretch/>
+                  </pic:blipFill>
+                  <pic:spPr bwMode="auto">
+                    <a:xfrm>
+                      <a:off x="0" y="0"/>
+                      <a:ext cx="5972849" cy="2852978"/>
+                    </a:xfrm>
+                    <a:prstGeom prst="rect">
+                      <a:avLst/>
+                    </a:prstGeom>
+                    <a:ln>
+                      <a:noFill/>
+                    </a:ln>
+                    <a:extLst>
+                      <a:ext uri="{53640926-AAD7-44D8-BBD7-CCE9431645EC}">
+                        <a14:shadowObscured xmlns:a14="http://schemas.microsoft.com/office/drawing/2010/main"/>
+                      </a:ext>
+                    </a:extLst>
+                  </pic:spPr>
+                </pic:pic>
+              </a:graphicData>
+            </a:graphic>
+          </wp:inline>
+        </w:drawing>
+      </w:r>
     </w:p>
     <w:p>
       <w:pPr>
@@ -2921,6 +6514,24 @@
           <w:rFonts w:eastAsiaTheme="minorEastAsia"/>
         </w:rPr>
       </w:pPr>
+      <w:r>
+        <w:rPr>
+          <w:rFonts w:eastAsiaTheme="minorEastAsia"/>
+        </w:rPr>
+        <w:t>Figure 10</w:t>
+      </w:r>
+      <w:r>
+        <w:rPr>
+          <w:rFonts w:eastAsiaTheme="minorEastAsia"/>
+        </w:rPr>
+        <w:t xml:space="preserve"> </w:t>
+      </w:r>
+      <w:r>
+        <w:rPr>
+          <w:rFonts w:eastAsiaTheme="minorEastAsia"/>
+        </w:rPr>
+        <w:t>– Lensed binary orbiting a common centre of mass. Extracting ratio of body radii.</w:t>
+      </w:r>
     </w:p>
     <w:p>
       <w:pPr>
@@ -2930,215 +6541,797 @@
           <w:rFonts w:eastAsiaTheme="minorEastAsia"/>
         </w:rPr>
       </w:pPr>
-    </w:p>
-    <w:p>
-      <w:pPr>
-        <w:spacing w:after="0"/>
-        <w:jc w:val="center"/>
-        <w:rPr>
-          <w:rFonts w:eastAsiaTheme="minorEastAsia"/>
-        </w:rPr>
-      </w:pPr>
-    </w:p>
-    <w:p>
-      <w:pPr>
-        <w:spacing w:after="0"/>
-        <w:jc w:val="center"/>
-        <w:rPr>
-          <w:rFonts w:eastAsiaTheme="minorEastAsia"/>
-        </w:rPr>
-      </w:pPr>
-    </w:p>
-    <w:p>
-      <w:pPr>
-        <w:spacing w:after="0"/>
-        <w:jc w:val="center"/>
-        <w:rPr>
-          <w:rFonts w:eastAsiaTheme="minorEastAsia"/>
-        </w:rPr>
-      </w:pPr>
-    </w:p>
-    <w:p>
-      <w:pPr>
-        <w:spacing w:after="0"/>
-        <w:jc w:val="center"/>
-        <w:rPr>
-          <w:rFonts w:eastAsiaTheme="minorEastAsia"/>
-        </w:rPr>
-      </w:pPr>
-    </w:p>
-    <w:p>
-      <w:pPr>
-        <w:spacing w:after="0"/>
-        <w:jc w:val="center"/>
-        <w:rPr>
-          <w:rFonts w:eastAsiaTheme="minorEastAsia"/>
-        </w:rPr>
-      </w:pPr>
-    </w:p>
-    <w:p>
-      <w:pPr>
-        <w:spacing w:after="0"/>
-        <w:jc w:val="center"/>
-        <w:rPr>
-          <w:rFonts w:eastAsiaTheme="minorEastAsia"/>
-        </w:rPr>
-      </w:pPr>
-      <w:r>
-        <w:rPr>
-          <w:rFonts w:eastAsiaTheme="minorEastAsia"/>
-        </w:rPr>
-        <w:t xml:space="preserve">Figure 7 </w:t>
-      </w:r>
-    </w:p>
-    <w:p>
-      <w:pPr>
-        <w:spacing w:after="0"/>
-        <w:jc w:val="center"/>
-        <w:rPr>
-          <w:rFonts w:eastAsiaTheme="minorEastAsia"/>
-        </w:rPr>
-      </w:pPr>
-    </w:p>
-    <w:p>
-      <w:pPr>
-        <w:spacing w:after="0"/>
-        <w:jc w:val="center"/>
-        <w:rPr>
-          <w:rFonts w:eastAsiaTheme="minorEastAsia"/>
-        </w:rPr>
-      </w:pPr>
-    </w:p>
-    <w:p>
-      <w:pPr>
-        <w:spacing w:after="0"/>
-        <w:jc w:val="center"/>
-        <w:rPr>
-          <w:rFonts w:eastAsiaTheme="minorEastAsia"/>
-        </w:rPr>
-      </w:pPr>
-    </w:p>
-    <w:p>
-      <w:pPr>
-        <w:spacing w:after="0"/>
-        <w:jc w:val="center"/>
-        <w:rPr>
-          <w:rFonts w:eastAsiaTheme="minorEastAsia"/>
-        </w:rPr>
-      </w:pPr>
-    </w:p>
-    <w:p>
-      <w:pPr>
-        <w:spacing w:after="0"/>
-        <w:jc w:val="center"/>
-        <w:rPr>
-          <w:rFonts w:eastAsiaTheme="minorEastAsia"/>
-        </w:rPr>
-      </w:pPr>
-    </w:p>
-    <w:p>
-      <w:pPr>
-        <w:spacing w:after="0"/>
-        <w:jc w:val="center"/>
-        <w:rPr>
-          <w:rFonts w:eastAsiaTheme="minorEastAsia"/>
-        </w:rPr>
-      </w:pPr>
-    </w:p>
-    <w:p>
-      <w:pPr>
-        <w:spacing w:after="0"/>
-        <w:jc w:val="center"/>
-        <w:rPr>
-          <w:rFonts w:eastAsiaTheme="minorEastAsia"/>
-        </w:rPr>
-      </w:pPr>
-    </w:p>
-    <w:p>
-      <w:pPr>
-        <w:spacing w:after="0"/>
-        <w:jc w:val="center"/>
-        <w:rPr>
-          <w:rFonts w:eastAsiaTheme="minorEastAsia"/>
-        </w:rPr>
-      </w:pPr>
-    </w:p>
-    <w:p>
-      <w:pPr>
-        <w:spacing w:after="0"/>
-        <w:jc w:val="center"/>
-        <w:rPr>
-          <w:rFonts w:eastAsiaTheme="minorEastAsia"/>
-        </w:rPr>
-      </w:pPr>
-    </w:p>
-    <w:p>
-      <w:pPr>
-        <w:spacing w:after="0"/>
-        <w:jc w:val="center"/>
-        <w:rPr>
-          <w:rFonts w:eastAsiaTheme="minorEastAsia"/>
-        </w:rPr>
-      </w:pPr>
-    </w:p>
-    <w:p>
-      <w:pPr>
-        <w:spacing w:after="0"/>
-        <w:jc w:val="center"/>
-        <w:rPr>
-          <w:rFonts w:eastAsiaTheme="minorEastAsia"/>
-        </w:rPr>
-      </w:pPr>
-    </w:p>
-    <w:p>
-      <w:pPr>
-        <w:spacing w:after="0"/>
-        <w:jc w:val="center"/>
-        <w:rPr>
-          <w:rFonts w:eastAsiaTheme="minorEastAsia"/>
-        </w:rPr>
-      </w:pPr>
-    </w:p>
-    <w:p>
-      <w:pPr>
-        <w:spacing w:after="0"/>
-        <w:jc w:val="center"/>
-        <w:rPr>
-          <w:rFonts w:eastAsiaTheme="minorEastAsia"/>
-        </w:rPr>
-      </w:pPr>
-    </w:p>
-    <w:p>
-      <w:pPr>
-        <w:spacing w:after="0"/>
-        <w:jc w:val="center"/>
-        <w:rPr>
-          <w:rFonts w:eastAsiaTheme="minorEastAsia"/>
-        </w:rPr>
-      </w:pPr>
-    </w:p>
-    <w:p>
-      <w:pPr>
-        <w:spacing w:after="0"/>
-        <w:jc w:val="center"/>
-        <w:rPr>
-          <w:rFonts w:eastAsiaTheme="minorEastAsia"/>
-        </w:rPr>
-      </w:pPr>
-    </w:p>
-    <w:p>
-      <w:pPr>
-        <w:spacing w:after="0"/>
-        <w:jc w:val="center"/>
-        <w:rPr>
-          <w:rFonts w:eastAsiaTheme="minorEastAsia"/>
-        </w:rPr>
-      </w:pPr>
-      <w:r>
-        <w:rPr>
-          <w:rFonts w:eastAsiaTheme="minorEastAsia"/>
-        </w:rPr>
-        <w:t xml:space="preserve">Figure 8 </w:t>
+      <w:r>
+        <w:rPr>
+          <w:rFonts w:eastAsiaTheme="minorEastAsia"/>
+        </w:rPr>
+        <w:t>Using the same technique as for the Sun-Earth-like transits with different parameters</w:t>
+      </w:r>
+      <w:r>
+        <w:rPr>
+          <w:rFonts w:eastAsiaTheme="minorEastAsia"/>
+        </w:rPr>
+        <w:t xml:space="preserve"> (equal masses </w:t>
+      </w:r>
+      <m:oMath>
+        <m:r>
+          <w:rPr>
+            <w:rFonts w:ascii="Cambria Math" w:eastAsiaTheme="minorEastAsia" w:hAnsi="Cambria Math"/>
+          </w:rPr>
+          <m:t>2×</m:t>
+        </m:r>
+        <m:sSup>
+          <m:sSupPr>
+            <m:ctrlPr>
+              <w:rPr>
+                <w:rFonts w:ascii="Cambria Math" w:eastAsiaTheme="minorEastAsia" w:hAnsi="Cambria Math"/>
+                <w:i/>
+              </w:rPr>
+            </m:ctrlPr>
+          </m:sSupPr>
+          <m:e>
+            <m:r>
+              <w:rPr>
+                <w:rFonts w:ascii="Cambria Math" w:eastAsiaTheme="minorEastAsia" w:hAnsi="Cambria Math"/>
+              </w:rPr>
+              <m:t>10</m:t>
+            </m:r>
+          </m:e>
+          <m:sup>
+            <m:r>
+              <w:rPr>
+                <w:rFonts w:ascii="Cambria Math" w:eastAsiaTheme="minorEastAsia" w:hAnsi="Cambria Math"/>
+              </w:rPr>
+              <m:t>30</m:t>
+            </m:r>
+          </m:sup>
+        </m:sSup>
+        <m:r>
+          <w:rPr>
+            <w:rFonts w:ascii="Cambria Math" w:eastAsiaTheme="minorEastAsia" w:hAnsi="Cambria Math"/>
+          </w:rPr>
+          <m:t xml:space="preserve"> kg</m:t>
+        </m:r>
+      </m:oMath>
+      <w:r>
+        <w:rPr>
+          <w:rFonts w:eastAsiaTheme="minorEastAsia"/>
+        </w:rPr>
+        <w:t xml:space="preserve"> </w:t>
+      </w:r>
+      <w:r>
+        <w:rPr>
+          <w:rFonts w:eastAsiaTheme="minorEastAsia"/>
+        </w:rPr>
+        <w:t xml:space="preserve">and </w:t>
+      </w:r>
+      <w:r>
+        <w:rPr>
+          <w:rFonts w:eastAsiaTheme="minorEastAsia"/>
+        </w:rPr>
+        <w:t xml:space="preserve">larger </w:t>
+      </w:r>
+      <w:r>
+        <w:rPr>
+          <w:rFonts w:eastAsiaTheme="minorEastAsia"/>
+        </w:rPr>
+        <w:t xml:space="preserve">separation </w:t>
+      </w:r>
+      <w:r>
+        <w:rPr>
+          <w:rFonts w:eastAsiaTheme="minorEastAsia"/>
+        </w:rPr>
+        <w:t xml:space="preserve">of </w:t>
+      </w:r>
+      <m:oMath>
+        <m:r>
+          <w:rPr>
+            <w:rFonts w:ascii="Cambria Math" w:eastAsiaTheme="minorEastAsia" w:hAnsi="Cambria Math"/>
+          </w:rPr>
+          <m:t>1AU</m:t>
+        </m:r>
+      </m:oMath>
+      <w:r>
+        <w:rPr>
+          <w:rFonts w:eastAsiaTheme="minorEastAsia"/>
+        </w:rPr>
+        <w:t>)</w:t>
+      </w:r>
+      <w:r>
+        <w:rPr>
+          <w:rFonts w:eastAsiaTheme="minorEastAsia"/>
+        </w:rPr>
+        <w:t>, light curves have been constructed for</w:t>
+      </w:r>
+      <w:r>
+        <w:rPr>
+          <w:rFonts w:eastAsiaTheme="minorEastAsia"/>
+        </w:rPr>
+        <w:t xml:space="preserve"> lensed (</w:t>
+      </w:r>
+      <m:oMath>
+        <m:sSub>
+          <m:sSubPr>
+            <m:ctrlPr>
+              <w:rPr>
+                <w:rFonts w:ascii="Cambria Math" w:eastAsiaTheme="minorEastAsia" w:hAnsi="Cambria Math"/>
+                <w:i/>
+              </w:rPr>
+            </m:ctrlPr>
+          </m:sSubPr>
+          <m:e>
+            <m:r>
+              <w:rPr>
+                <w:rFonts w:ascii="Cambria Math" w:eastAsiaTheme="minorEastAsia" w:hAnsi="Cambria Math"/>
+              </w:rPr>
+              <m:t>r</m:t>
+            </m:r>
+          </m:e>
+          <m:sub>
+            <m:r>
+              <w:rPr>
+                <w:rFonts w:ascii="Cambria Math" w:eastAsiaTheme="minorEastAsia" w:hAnsi="Cambria Math"/>
+              </w:rPr>
+              <m:t>c</m:t>
+            </m:r>
+          </m:sub>
+        </m:sSub>
+        <m:r>
+          <w:rPr>
+            <w:rFonts w:ascii="Cambria Math" w:eastAsiaTheme="minorEastAsia" w:hAnsi="Cambria Math"/>
+          </w:rPr>
+          <m:t>=0.15,  ε=0, d=6</m:t>
+        </m:r>
+      </m:oMath>
+      <w:r>
+        <w:rPr>
+          <w:rFonts w:eastAsiaTheme="minorEastAsia"/>
+        </w:rPr>
+        <w:t>)</w:t>
+      </w:r>
+      <w:r>
+        <w:rPr>
+          <w:rFonts w:eastAsiaTheme="minorEastAsia"/>
+        </w:rPr>
+        <w:t xml:space="preserve"> two bodies orbiting a common centre of mass. One object is assumed to be much dimmer than the other, such that its luminosity can be approximated as zero</w:t>
+      </w:r>
+      <w:r>
+        <w:rPr>
+          <w:rFonts w:eastAsiaTheme="minorEastAsia"/>
+        </w:rPr>
+        <w:t xml:space="preserve"> (RGB </w:t>
+      </w:r>
+      <m:oMath>
+        <m:r>
+          <w:rPr>
+            <w:rFonts w:ascii="Cambria Math" w:eastAsiaTheme="minorEastAsia" w:hAnsi="Cambria Math"/>
+          </w:rPr>
+          <m:t>=0 , 0, 0</m:t>
+        </m:r>
+      </m:oMath>
+      <w:r>
+        <w:rPr>
+          <w:rFonts w:eastAsiaTheme="minorEastAsia"/>
+        </w:rPr>
+        <w:t>)</w:t>
+      </w:r>
+      <w:r>
+        <w:rPr>
+          <w:rFonts w:eastAsiaTheme="minorEastAsia"/>
+        </w:rPr>
+        <w:t xml:space="preserve">. </w:t>
+      </w:r>
+      <w:r>
+        <w:rPr>
+          <w:rFonts w:eastAsiaTheme="minorEastAsia"/>
+        </w:rPr>
+        <w:t>Via lensing, the two bodies get magnified, brighter bodies’ luminosity increases</w:t>
+      </w:r>
+      <w:r>
+        <w:rPr>
+          <w:rFonts w:eastAsiaTheme="minorEastAsia"/>
+        </w:rPr>
+        <w:t xml:space="preserve"> and the area the dim object obscures does so. This competing effect causes the first, double peak. The Centre of Mass of the two is aligned with the centre of the lensing plane, therefore both peaks (Bright positive</w:t>
+      </w:r>
+      <w:r>
+        <w:rPr>
+          <w:rFonts w:eastAsiaTheme="minorEastAsia"/>
+        </w:rPr>
+        <w:t xml:space="preserve"> – eclipse </w:t>
+      </w:r>
+      <w:r>
+        <w:rPr>
+          <w:rFonts w:eastAsiaTheme="minorEastAsia"/>
+        </w:rPr>
+        <w:t>and Dark negative</w:t>
+      </w:r>
+      <w:r>
+        <w:rPr>
+          <w:rFonts w:eastAsiaTheme="minorEastAsia"/>
+        </w:rPr>
+        <w:t xml:space="preserve"> - transit</w:t>
+      </w:r>
+      <w:r>
+        <w:rPr>
+          <w:rFonts w:eastAsiaTheme="minorEastAsia"/>
+        </w:rPr>
+        <w:t xml:space="preserve">) align. At </w:t>
+      </w:r>
+      <m:oMath>
+        <m:r>
+          <w:rPr>
+            <w:rFonts w:ascii="Cambria Math" w:eastAsiaTheme="minorEastAsia" w:hAnsi="Cambria Math"/>
+          </w:rPr>
+          <m:t>~0.43yr</m:t>
+        </m:r>
+      </m:oMath>
+      <w:r>
+        <w:rPr>
+          <w:rFonts w:eastAsiaTheme="minorEastAsia"/>
+        </w:rPr>
+        <w:t xml:space="preserve"> </w:t>
+      </w:r>
+      <w:r>
+        <w:rPr>
+          <w:rFonts w:eastAsiaTheme="minorEastAsia"/>
+        </w:rPr>
+        <w:t xml:space="preserve"> t</w:t>
+      </w:r>
+      <w:r>
+        <w:rPr>
+          <w:rFonts w:eastAsiaTheme="minorEastAsia"/>
+        </w:rPr>
+        <w:t xml:space="preserve">he </w:t>
+      </w:r>
+      <w:r>
+        <w:rPr>
+          <w:rFonts w:eastAsiaTheme="minorEastAsia"/>
+        </w:rPr>
+        <w:t xml:space="preserve">eclipse </w:t>
+      </w:r>
+      <w:r>
+        <w:rPr>
+          <w:rFonts w:eastAsiaTheme="minorEastAsia"/>
+        </w:rPr>
+        <w:t>occurs</w:t>
+      </w:r>
+      <w:r>
+        <w:rPr>
+          <w:rFonts w:eastAsiaTheme="minorEastAsia"/>
+        </w:rPr>
+        <w:t xml:space="preserve"> when</w:t>
+      </w:r>
+      <w:r>
+        <w:rPr>
+          <w:rFonts w:eastAsiaTheme="minorEastAsia"/>
+        </w:rPr>
+        <w:t xml:space="preserve"> the planet moves behind the star and does not cause any effect on its luminosity. Comparing the</w:t>
+      </w:r>
+      <w:r>
+        <w:rPr>
+          <w:rFonts w:eastAsiaTheme="minorEastAsia"/>
+        </w:rPr>
+        <w:t xml:space="preserve"> ecclipse</w:t>
+      </w:r>
+      <w:r>
+        <w:rPr>
+          <w:rFonts w:eastAsiaTheme="minorEastAsia"/>
+        </w:rPr>
+        <w:t xml:space="preserve"> maximum</w:t>
+      </w:r>
+      <w:r>
+        <w:rPr>
+          <w:rFonts w:eastAsiaTheme="minorEastAsia"/>
+        </w:rPr>
+        <w:t xml:space="preserve"> (red stars)</w:t>
+      </w:r>
+      <w:r>
+        <w:rPr>
+          <w:rFonts w:eastAsiaTheme="minorEastAsia"/>
+        </w:rPr>
+        <w:t xml:space="preserve"> to the</w:t>
+      </w:r>
+      <w:r>
+        <w:rPr>
+          <w:rFonts w:eastAsiaTheme="minorEastAsia"/>
+        </w:rPr>
+        <w:t xml:space="preserve"> transit</w:t>
+      </w:r>
+      <w:r>
+        <w:rPr>
+          <w:rFonts w:eastAsiaTheme="minorEastAsia"/>
+        </w:rPr>
+        <w:t xml:space="preserve"> </w:t>
+      </w:r>
+      <w:r>
+        <w:rPr>
+          <w:rFonts w:eastAsiaTheme="minorEastAsia"/>
+        </w:rPr>
+        <w:t>minimum</w:t>
+      </w:r>
+      <w:r>
+        <w:rPr>
+          <w:rFonts w:eastAsiaTheme="minorEastAsia"/>
+        </w:rPr>
+        <w:t xml:space="preserve"> (</w:t>
+      </w:r>
+      <w:r>
+        <w:rPr>
+          <w:rFonts w:eastAsiaTheme="minorEastAsia"/>
+        </w:rPr>
+        <w:t xml:space="preserve">lower </w:t>
+      </w:r>
+      <w:r>
+        <w:rPr>
+          <w:rFonts w:eastAsiaTheme="minorEastAsia"/>
+        </w:rPr>
+        <w:t>green star)</w:t>
+      </w:r>
+      <w:r>
+        <w:rPr>
+          <w:rFonts w:eastAsiaTheme="minorEastAsia"/>
+        </w:rPr>
+        <w:t>,</w:t>
+      </w:r>
+      <w:r>
+        <w:rPr>
+          <w:rFonts w:eastAsiaTheme="minorEastAsia"/>
+        </w:rPr>
+        <w:t xml:space="preserve"> </w:t>
+      </w:r>
+      <w:r>
+        <w:rPr>
+          <w:rFonts w:eastAsiaTheme="minorEastAsia"/>
+        </w:rPr>
+        <w:t>t</w:t>
+      </w:r>
+      <w:r>
+        <w:rPr>
+          <w:rFonts w:eastAsiaTheme="minorEastAsia"/>
+        </w:rPr>
+        <w:t xml:space="preserve">he ratio of radii can be approximated. This is done by </w:t>
+      </w:r>
+      <m:oMath>
+        <m:sSup>
+          <m:sSupPr>
+            <m:ctrlPr>
+              <w:rPr>
+                <w:rFonts w:ascii="Cambria Math" w:eastAsiaTheme="minorEastAsia" w:hAnsi="Cambria Math"/>
+                <w:i/>
+              </w:rPr>
+            </m:ctrlPr>
+          </m:sSupPr>
+          <m:e>
+            <m:d>
+              <m:dPr>
+                <m:ctrlPr>
+                  <w:rPr>
+                    <w:rFonts w:ascii="Cambria Math" w:eastAsiaTheme="minorEastAsia" w:hAnsi="Cambria Math"/>
+                    <w:i/>
+                  </w:rPr>
+                </m:ctrlPr>
+              </m:dPr>
+              <m:e>
+                <m:f>
+                  <m:fPr>
+                    <m:ctrlPr>
+                      <w:rPr>
+                        <w:rFonts w:ascii="Cambria Math" w:eastAsiaTheme="minorEastAsia" w:hAnsi="Cambria Math"/>
+                        <w:i/>
+                      </w:rPr>
+                    </m:ctrlPr>
+                  </m:fPr>
+                  <m:num>
+                    <m:sSub>
+                      <m:sSubPr>
+                        <m:ctrlPr>
+                          <w:rPr>
+                            <w:rFonts w:ascii="Cambria Math" w:eastAsiaTheme="minorEastAsia" w:hAnsi="Cambria Math"/>
+                            <w:i/>
+                          </w:rPr>
+                        </m:ctrlPr>
+                      </m:sSubPr>
+                      <m:e>
+                        <m:r>
+                          <w:rPr>
+                            <w:rFonts w:ascii="Cambria Math" w:eastAsiaTheme="minorEastAsia" w:hAnsi="Cambria Math"/>
+                          </w:rPr>
+                          <m:t>R</m:t>
+                        </m:r>
+                      </m:e>
+                      <m:sub>
+                        <m:r>
+                          <w:rPr>
+                            <w:rFonts w:ascii="Cambria Math" w:eastAsiaTheme="minorEastAsia" w:hAnsi="Cambria Math"/>
+                          </w:rPr>
+                          <m:t>p</m:t>
+                        </m:r>
+                      </m:sub>
+                    </m:sSub>
+                  </m:num>
+                  <m:den>
+                    <m:sSub>
+                      <m:sSubPr>
+                        <m:ctrlPr>
+                          <w:rPr>
+                            <w:rFonts w:ascii="Cambria Math" w:eastAsiaTheme="minorEastAsia" w:hAnsi="Cambria Math"/>
+                            <w:i/>
+                          </w:rPr>
+                        </m:ctrlPr>
+                      </m:sSubPr>
+                      <m:e>
+                        <m:r>
+                          <w:rPr>
+                            <w:rFonts w:ascii="Cambria Math" w:eastAsiaTheme="minorEastAsia" w:hAnsi="Cambria Math"/>
+                          </w:rPr>
+                          <m:t>R</m:t>
+                        </m:r>
+                      </m:e>
+                      <m:sub>
+                        <m:r>
+                          <w:rPr>
+                            <w:rFonts w:ascii="Cambria Math" w:eastAsiaTheme="minorEastAsia" w:hAnsi="Cambria Math"/>
+                          </w:rPr>
+                          <m:t>s</m:t>
+                        </m:r>
+                      </m:sub>
+                    </m:sSub>
+                  </m:den>
+                </m:f>
+              </m:e>
+            </m:d>
+          </m:e>
+          <m:sup>
+            <m:r>
+              <w:rPr>
+                <w:rFonts w:ascii="Cambria Math" w:eastAsiaTheme="minorEastAsia" w:hAnsi="Cambria Math"/>
+              </w:rPr>
+              <m:t>2</m:t>
+            </m:r>
+          </m:sup>
+        </m:sSup>
+        <m:r>
+          <w:rPr>
+            <w:rFonts w:ascii="Cambria Math" w:eastAsiaTheme="minorEastAsia" w:hAnsi="Cambria Math"/>
+          </w:rPr>
+          <m:t>=</m:t>
+        </m:r>
+        <m:f>
+          <m:fPr>
+            <m:ctrlPr>
+              <w:rPr>
+                <w:rFonts w:ascii="Cambria Math" w:eastAsiaTheme="minorEastAsia" w:hAnsi="Cambria Math"/>
+                <w:i/>
+              </w:rPr>
+            </m:ctrlPr>
+          </m:fPr>
+          <m:num>
+            <m:sSub>
+              <m:sSubPr>
+                <m:ctrlPr>
+                  <w:rPr>
+                    <w:rFonts w:ascii="Cambria Math" w:eastAsiaTheme="minorEastAsia" w:hAnsi="Cambria Math"/>
+                    <w:i/>
+                  </w:rPr>
+                </m:ctrlPr>
+              </m:sSubPr>
+              <m:e>
+                <m:r>
+                  <w:rPr>
+                    <w:rFonts w:ascii="Cambria Math" w:eastAsiaTheme="minorEastAsia" w:hAnsi="Cambria Math"/>
+                  </w:rPr>
+                  <m:t>L</m:t>
+                </m:r>
+              </m:e>
+              <m:sub>
+                <m:r>
+                  <w:rPr>
+                    <w:rFonts w:ascii="Cambria Math" w:eastAsiaTheme="minorEastAsia" w:hAnsi="Cambria Math"/>
+                  </w:rPr>
+                  <m:t>max</m:t>
+                </m:r>
+              </m:sub>
+            </m:sSub>
+            <m:r>
+              <w:rPr>
+                <w:rFonts w:ascii="Cambria Math" w:eastAsiaTheme="minorEastAsia" w:hAnsi="Cambria Math"/>
+              </w:rPr>
+              <m:t>-</m:t>
+            </m:r>
+            <m:sSub>
+              <m:sSubPr>
+                <m:ctrlPr>
+                  <w:rPr>
+                    <w:rFonts w:ascii="Cambria Math" w:eastAsiaTheme="minorEastAsia" w:hAnsi="Cambria Math"/>
+                    <w:i/>
+                  </w:rPr>
+                </m:ctrlPr>
+              </m:sSubPr>
+              <m:e>
+                <m:r>
+                  <w:rPr>
+                    <w:rFonts w:ascii="Cambria Math" w:eastAsiaTheme="minorEastAsia" w:hAnsi="Cambria Math"/>
+                  </w:rPr>
+                  <m:t>L</m:t>
+                </m:r>
+              </m:e>
+              <m:sub>
+                <m:r>
+                  <w:rPr>
+                    <w:rFonts w:ascii="Cambria Math" w:eastAsiaTheme="minorEastAsia" w:hAnsi="Cambria Math"/>
+                  </w:rPr>
+                  <m:t>min</m:t>
+                </m:r>
+              </m:sub>
+            </m:sSub>
+          </m:num>
+          <m:den>
+            <m:sSub>
+              <m:sSubPr>
+                <m:ctrlPr>
+                  <w:rPr>
+                    <w:rFonts w:ascii="Cambria Math" w:eastAsiaTheme="minorEastAsia" w:hAnsi="Cambria Math"/>
+                    <w:i/>
+                  </w:rPr>
+                </m:ctrlPr>
+              </m:sSubPr>
+              <m:e>
+                <m:r>
+                  <w:rPr>
+                    <w:rFonts w:ascii="Cambria Math" w:eastAsiaTheme="minorEastAsia" w:hAnsi="Cambria Math"/>
+                  </w:rPr>
+                  <m:t>L</m:t>
+                </m:r>
+              </m:e>
+              <m:sub>
+                <m:r>
+                  <w:rPr>
+                    <w:rFonts w:ascii="Cambria Math" w:eastAsiaTheme="minorEastAsia" w:hAnsi="Cambria Math"/>
+                  </w:rPr>
+                  <m:t>max</m:t>
+                </m:r>
+              </m:sub>
+            </m:sSub>
+          </m:den>
+        </m:f>
+      </m:oMath>
+      <w:r>
+        <w:rPr>
+          <w:rFonts w:eastAsiaTheme="minorEastAsia"/>
+        </w:rPr>
+        <w:t xml:space="preserve">.  </w:t>
+      </w:r>
+      <w:r>
+        <w:rPr>
+          <w:rFonts w:eastAsiaTheme="minorEastAsia"/>
+        </w:rPr>
+        <w:t>G</w:t>
+      </w:r>
+      <w:r>
+        <w:rPr>
+          <w:rFonts w:eastAsiaTheme="minorEastAsia"/>
+        </w:rPr>
+        <w:t>iv</w:t>
+      </w:r>
+      <w:r>
+        <w:rPr>
+          <w:rFonts w:eastAsiaTheme="minorEastAsia"/>
+        </w:rPr>
+        <w:t>ing</w:t>
+      </w:r>
+      <w:r>
+        <w:rPr>
+          <w:rFonts w:eastAsiaTheme="minorEastAsia"/>
+        </w:rPr>
+        <w:t xml:space="preserve"> </w:t>
+      </w:r>
+      <m:oMath>
+        <m:d>
+          <m:dPr>
+            <m:ctrlPr>
+              <w:rPr>
+                <w:rFonts w:ascii="Cambria Math" w:eastAsiaTheme="minorEastAsia" w:hAnsi="Cambria Math"/>
+                <w:i/>
+              </w:rPr>
+            </m:ctrlPr>
+          </m:dPr>
+          <m:e>
+            <m:f>
+              <m:fPr>
+                <m:ctrlPr>
+                  <w:rPr>
+                    <w:rFonts w:ascii="Cambria Math" w:eastAsiaTheme="minorEastAsia" w:hAnsi="Cambria Math"/>
+                    <w:i/>
+                  </w:rPr>
+                </m:ctrlPr>
+              </m:fPr>
+              <m:num>
+                <m:sSub>
+                  <m:sSubPr>
+                    <m:ctrlPr>
+                      <w:rPr>
+                        <w:rFonts w:ascii="Cambria Math" w:eastAsiaTheme="minorEastAsia" w:hAnsi="Cambria Math"/>
+                        <w:i/>
+                      </w:rPr>
+                    </m:ctrlPr>
+                  </m:sSubPr>
+                  <m:e>
+                    <m:r>
+                      <w:rPr>
+                        <w:rFonts w:ascii="Cambria Math" w:eastAsiaTheme="minorEastAsia" w:hAnsi="Cambria Math"/>
+                      </w:rPr>
+                      <m:t>R</m:t>
+                    </m:r>
+                  </m:e>
+                  <m:sub>
+                    <m:r>
+                      <w:rPr>
+                        <w:rFonts w:ascii="Cambria Math" w:eastAsiaTheme="minorEastAsia" w:hAnsi="Cambria Math"/>
+                      </w:rPr>
+                      <m:t>p</m:t>
+                    </m:r>
+                  </m:sub>
+                </m:sSub>
+              </m:num>
+              <m:den>
+                <m:sSub>
+                  <m:sSubPr>
+                    <m:ctrlPr>
+                      <w:rPr>
+                        <w:rFonts w:ascii="Cambria Math" w:eastAsiaTheme="minorEastAsia" w:hAnsi="Cambria Math"/>
+                        <w:i/>
+                      </w:rPr>
+                    </m:ctrlPr>
+                  </m:sSubPr>
+                  <m:e>
+                    <m:r>
+                      <w:rPr>
+                        <w:rFonts w:ascii="Cambria Math" w:eastAsiaTheme="minorEastAsia" w:hAnsi="Cambria Math"/>
+                      </w:rPr>
+                      <m:t>R</m:t>
+                    </m:r>
+                  </m:e>
+                  <m:sub>
+                    <m:r>
+                      <w:rPr>
+                        <w:rFonts w:ascii="Cambria Math" w:eastAsiaTheme="minorEastAsia" w:hAnsi="Cambria Math"/>
+                      </w:rPr>
+                      <m:t>s</m:t>
+                    </m:r>
+                  </m:sub>
+                </m:sSub>
+              </m:den>
+            </m:f>
+          </m:e>
+        </m:d>
+        <m:r>
+          <w:rPr>
+            <w:rFonts w:ascii="Cambria Math" w:eastAsiaTheme="minorEastAsia" w:hAnsi="Cambria Math"/>
+          </w:rPr>
+          <m:t>~</m:t>
+        </m:r>
+        <m:r>
+          <w:rPr>
+            <w:rFonts w:ascii="Cambria Math" w:eastAsiaTheme="minorEastAsia" w:hAnsi="Cambria Math"/>
+          </w:rPr>
+          <m:t>0.3025</m:t>
+        </m:r>
+      </m:oMath>
+      <w:r>
+        <w:rPr>
+          <w:rFonts w:eastAsiaTheme="minorEastAsia"/>
+        </w:rPr>
+        <w:t xml:space="preserve">, the true ratio for used sizes was </w:t>
+      </w:r>
+      <m:oMath>
+        <m:d>
+          <m:dPr>
+            <m:ctrlPr>
+              <w:rPr>
+                <w:rFonts w:ascii="Cambria Math" w:eastAsiaTheme="minorEastAsia" w:hAnsi="Cambria Math"/>
+                <w:i/>
+              </w:rPr>
+            </m:ctrlPr>
+          </m:dPr>
+          <m:e>
+            <m:f>
+              <m:fPr>
+                <m:ctrlPr>
+                  <w:rPr>
+                    <w:rFonts w:ascii="Cambria Math" w:eastAsiaTheme="minorEastAsia" w:hAnsi="Cambria Math"/>
+                    <w:i/>
+                  </w:rPr>
+                </m:ctrlPr>
+              </m:fPr>
+              <m:num>
+                <m:sSub>
+                  <m:sSubPr>
+                    <m:ctrlPr>
+                      <w:rPr>
+                        <w:rFonts w:ascii="Cambria Math" w:eastAsiaTheme="minorEastAsia" w:hAnsi="Cambria Math"/>
+                        <w:i/>
+                      </w:rPr>
+                    </m:ctrlPr>
+                  </m:sSubPr>
+                  <m:e>
+                    <m:r>
+                      <w:rPr>
+                        <w:rFonts w:ascii="Cambria Math" w:eastAsiaTheme="minorEastAsia" w:hAnsi="Cambria Math"/>
+                      </w:rPr>
+                      <m:t>R</m:t>
+                    </m:r>
+                  </m:e>
+                  <m:sub>
+                    <m:r>
+                      <w:rPr>
+                        <w:rFonts w:ascii="Cambria Math" w:eastAsiaTheme="minorEastAsia" w:hAnsi="Cambria Math"/>
+                      </w:rPr>
+                      <m:t>p</m:t>
+                    </m:r>
+                  </m:sub>
+                </m:sSub>
+              </m:num>
+              <m:den>
+                <m:sSub>
+                  <m:sSubPr>
+                    <m:ctrlPr>
+                      <w:rPr>
+                        <w:rFonts w:ascii="Cambria Math" w:eastAsiaTheme="minorEastAsia" w:hAnsi="Cambria Math"/>
+                        <w:i/>
+                      </w:rPr>
+                    </m:ctrlPr>
+                  </m:sSubPr>
+                  <m:e>
+                    <m:r>
+                      <w:rPr>
+                        <w:rFonts w:ascii="Cambria Math" w:eastAsiaTheme="minorEastAsia" w:hAnsi="Cambria Math"/>
+                      </w:rPr>
+                      <m:t>R</m:t>
+                    </m:r>
+                  </m:e>
+                  <m:sub>
+                    <m:r>
+                      <w:rPr>
+                        <w:rFonts w:ascii="Cambria Math" w:eastAsiaTheme="minorEastAsia" w:hAnsi="Cambria Math"/>
+                      </w:rPr>
+                      <m:t>s</m:t>
+                    </m:r>
+                  </m:sub>
+                </m:sSub>
+              </m:den>
+            </m:f>
+          </m:e>
+        </m:d>
+        <m:r>
+          <w:rPr>
+            <w:rFonts w:ascii="Cambria Math" w:eastAsiaTheme="minorEastAsia" w:hAnsi="Cambria Math"/>
+          </w:rPr>
+          <m:t>~</m:t>
+        </m:r>
+        <m:r>
+          <w:rPr>
+            <w:rFonts w:ascii="Cambria Math" w:eastAsiaTheme="minorEastAsia" w:hAnsi="Cambria Math"/>
+          </w:rPr>
+          <m:t>0.3</m:t>
+        </m:r>
+      </m:oMath>
+      <w:r>
+        <w:rPr>
+          <w:rFonts w:eastAsiaTheme="minorEastAsia"/>
+        </w:rPr>
+        <w:t>.</w:t>
+      </w:r>
+      <w:r>
+        <w:rPr>
+          <w:rFonts w:eastAsiaTheme="minorEastAsia"/>
+        </w:rPr>
+        <w:t xml:space="preserve"> A systematic overestimate is known to exist over many attempts from rigorous testing. The effects of the Centre of Mass not being aligned to the lens plane have also been investigated, but the analysis becomes much more difficult to handle. It is also worth noting that, it is a toy model, such a system is not expected to be observed. This is because the binary body must be resolved, with a strong lensing source in between</w:t>
+      </w:r>
+      <w:r>
+        <w:rPr>
+          <w:rFonts w:eastAsiaTheme="minorEastAsia"/>
+        </w:rPr>
+        <w:t>, and the three planes cannot displace with respect to one another throughout a whole orbit of the binary. Thus, it would have to exist outside of the Milky Way, and hence the binary is not expected to be resolvable.</w:t>
       </w:r>
     </w:p>
     <w:sectPr>
@@ -3149,6 +7342,56 @@
     </w:sectPr>
   </w:body>
 </w:document>
+</file>
+
+<file path=word/endnotes.xml><?xml version="1.0" encoding="utf-8"?>
+<w:endnotes xmlns:wpc="http://schemas.microsoft.com/office/word/2010/wordprocessingCanvas" xmlns:cx="http://schemas.microsoft.com/office/drawing/2014/chartex" xmlns:cx1="http://schemas.microsoft.com/office/drawing/2015/9/8/chartex" xmlns:cx2="http://schemas.microsoft.com/office/drawing/2015/10/21/chartex" xmlns:cx3="http://schemas.microsoft.com/office/drawing/2016/5/9/chartex" xmlns:cx4="http://schemas.microsoft.com/office/drawing/2016/5/10/chartex" xmlns:cx5="http://schemas.microsoft.com/office/drawing/2016/5/11/chartex" xmlns:cx6="http://schemas.microsoft.com/office/drawing/2016/5/12/chartex" xmlns:cx7="http://schemas.microsoft.com/office/drawing/2016/5/13/chartex" xmlns:cx8="http://schemas.microsoft.com/office/drawing/2016/5/14/chartex" xmlns:mc="http://schemas.openxmlformats.org/markup-compatibility/2006" xmlns:aink="http://schemas.microsoft.com/office/drawing/2016/ink" xmlns:am3d="http://schemas.microsoft.com/office/drawing/2017/model3d" xmlns:o="urn:schemas-microsoft-com:office:office" xmlns:r="http://schemas.openxmlformats.org/officeDocument/2006/relationships" xmlns:m="http://schemas.openxmlformats.org/officeDocument/2006/math" xmlns:v="urn:schemas-microsoft-com:vml" xmlns:wp14="http://schemas.microsoft.com/office/word/2010/wordprocessingDrawing" xmlns:wp="http://schemas.openxmlformats.org/drawingml/2006/wordprocessingDrawing" xmlns:w10="urn:schemas-microsoft-com:office:word" xmlns:w="http://schemas.openxmlformats.org/wordprocessingml/2006/main" xmlns:w14="http://schemas.microsoft.com/office/word/2010/wordml" xmlns:w15="http://schemas.microsoft.com/office/word/2012/wordml" xmlns:w16cex="http://schemas.microsoft.com/office/word/2018/wordml/cex" xmlns:w16cid="http://schemas.microsoft.com/office/word/2016/wordml/cid" xmlns:w16="http://schemas.microsoft.com/office/word/2018/wordml" xmlns:w16sdtdh="http://schemas.microsoft.com/office/word/2020/wordml/sdtdatahash" xmlns:w16se="http://schemas.microsoft.com/office/word/2015/wordml/symex" xmlns:wpg="http://schemas.microsoft.com/office/word/2010/wordprocessingGroup" xmlns:wpi="http://schemas.microsoft.com/office/word/2010/wordprocessingInk" xmlns:wne="http://schemas.microsoft.com/office/word/2006/wordml" xmlns:wps="http://schemas.microsoft.com/office/word/2010/wordprocessingShape" mc:Ignorable="w14 w15 w16se w16cid w16 w16cex w16sdtdh wp14">
+  <w:endnote w:type="separator" w:id="-1">
+    <w:p>
+      <w:pPr>
+        <w:spacing w:after="0" w:line="240" w:lineRule="auto"/>
+      </w:pPr>
+      <w:r>
+        <w:separator/>
+      </w:r>
+    </w:p>
+  </w:endnote>
+  <w:endnote w:type="continuationSeparator" w:id="0">
+    <w:p>
+      <w:pPr>
+        <w:spacing w:after="0" w:line="240" w:lineRule="auto"/>
+      </w:pPr>
+      <w:r>
+        <w:continuationSeparator/>
+      </w:r>
+    </w:p>
+  </w:endnote>
+</w:endnotes>
+</file>
+
+<file path=word/footnotes.xml><?xml version="1.0" encoding="utf-8"?>
+<w:footnotes xmlns:wpc="http://schemas.microsoft.com/office/word/2010/wordprocessingCanvas" xmlns:cx="http://schemas.microsoft.com/office/drawing/2014/chartex" xmlns:cx1="http://schemas.microsoft.com/office/drawing/2015/9/8/chartex" xmlns:cx2="http://schemas.microsoft.com/office/drawing/2015/10/21/chartex" xmlns:cx3="http://schemas.microsoft.com/office/drawing/2016/5/9/chartex" xmlns:cx4="http://schemas.microsoft.com/office/drawing/2016/5/10/chartex" xmlns:cx5="http://schemas.microsoft.com/office/drawing/2016/5/11/chartex" xmlns:cx6="http://schemas.microsoft.com/office/drawing/2016/5/12/chartex" xmlns:cx7="http://schemas.microsoft.com/office/drawing/2016/5/13/chartex" xmlns:cx8="http://schemas.microsoft.com/office/drawing/2016/5/14/chartex" xmlns:mc="http://schemas.openxmlformats.org/markup-compatibility/2006" xmlns:aink="http://schemas.microsoft.com/office/drawing/2016/ink" xmlns:am3d="http://schemas.microsoft.com/office/drawing/2017/model3d" xmlns:o="urn:schemas-microsoft-com:office:office" xmlns:r="http://schemas.openxmlformats.org/officeDocument/2006/relationships" xmlns:m="http://schemas.openxmlformats.org/officeDocument/2006/math" xmlns:v="urn:schemas-microsoft-com:vml" xmlns:wp14="http://schemas.microsoft.com/office/word/2010/wordprocessingDrawing" xmlns:wp="http://schemas.openxmlformats.org/drawingml/2006/wordprocessingDrawing" xmlns:w10="urn:schemas-microsoft-com:office:word" xmlns:w="http://schemas.openxmlformats.org/wordprocessingml/2006/main" xmlns:w14="http://schemas.microsoft.com/office/word/2010/wordml" xmlns:w15="http://schemas.microsoft.com/office/word/2012/wordml" xmlns:w16cex="http://schemas.microsoft.com/office/word/2018/wordml/cex" xmlns:w16cid="http://schemas.microsoft.com/office/word/2016/wordml/cid" xmlns:w16="http://schemas.microsoft.com/office/word/2018/wordml" xmlns:w16sdtdh="http://schemas.microsoft.com/office/word/2020/wordml/sdtdatahash" xmlns:w16se="http://schemas.microsoft.com/office/word/2015/wordml/symex" xmlns:wpg="http://schemas.microsoft.com/office/word/2010/wordprocessingGroup" xmlns:wpi="http://schemas.microsoft.com/office/word/2010/wordprocessingInk" xmlns:wne="http://schemas.microsoft.com/office/word/2006/wordml" xmlns:wps="http://schemas.microsoft.com/office/word/2010/wordprocessingShape" mc:Ignorable="w14 w15 w16se w16cid w16 w16cex w16sdtdh wp14">
+  <w:footnote w:type="separator" w:id="-1">
+    <w:p>
+      <w:pPr>
+        <w:spacing w:after="0" w:line="240" w:lineRule="auto"/>
+      </w:pPr>
+      <w:r>
+        <w:separator/>
+      </w:r>
+    </w:p>
+  </w:footnote>
+  <w:footnote w:type="continuationSeparator" w:id="0">
+    <w:p>
+      <w:pPr>
+        <w:spacing w:after="0" w:line="240" w:lineRule="auto"/>
+      </w:pPr>
+      <w:r>
+        <w:continuationSeparator/>
+      </w:r>
+    </w:p>
+  </w:footnote>
+</w:footnotes>
 </file>
 
 <file path=word/styles.xml><?xml version="1.0" encoding="utf-8"?>
@@ -3605,6 +7848,50 @@
       <w:color w:val="808080"/>
     </w:rPr>
   </w:style>
+  <w:style w:type="paragraph" w:styleId="Header">
+    <w:name w:val="header"/>
+    <w:basedOn w:val="Normal"/>
+    <w:link w:val="HeaderChar"/>
+    <w:uiPriority w:val="99"/>
+    <w:unhideWhenUsed/>
+    <w:rsid w:val="003636C6"/>
+    <w:pPr>
+      <w:tabs>
+        <w:tab w:val="center" w:pos="4513"/>
+        <w:tab w:val="right" w:pos="9026"/>
+      </w:tabs>
+      <w:spacing w:after="0" w:line="240" w:lineRule="auto"/>
+    </w:pPr>
+  </w:style>
+  <w:style w:type="character" w:customStyle="1" w:styleId="HeaderChar">
+    <w:name w:val="Header Char"/>
+    <w:basedOn w:val="DefaultParagraphFont"/>
+    <w:link w:val="Header"/>
+    <w:uiPriority w:val="99"/>
+    <w:rsid w:val="003636C6"/>
+  </w:style>
+  <w:style w:type="paragraph" w:styleId="Footer">
+    <w:name w:val="footer"/>
+    <w:basedOn w:val="Normal"/>
+    <w:link w:val="FooterChar"/>
+    <w:uiPriority w:val="99"/>
+    <w:unhideWhenUsed/>
+    <w:rsid w:val="003636C6"/>
+    <w:pPr>
+      <w:tabs>
+        <w:tab w:val="center" w:pos="4513"/>
+        <w:tab w:val="right" w:pos="9026"/>
+      </w:tabs>
+      <w:spacing w:after="0" w:line="240" w:lineRule="auto"/>
+    </w:pPr>
+  </w:style>
+  <w:style w:type="character" w:customStyle="1" w:styleId="FooterChar">
+    <w:name w:val="Footer Char"/>
+    <w:basedOn w:val="DefaultParagraphFont"/>
+    <w:link w:val="Footer"/>
+    <w:uiPriority w:val="99"/>
+    <w:rsid w:val="003636C6"/>
+  </w:style>
 </w:styles>
 </file>
 
